--- a/Bulihub_dokumentáció.docx
+++ b/Bulihub_dokumentáció.docx
@@ -2,276 +2,3223 @@
 <file path=word/document.xml><?xml version="1.0" encoding="utf-8"?>
 <w:document xmlns:wpc="http://schemas.microsoft.com/office/word/2010/wordprocessingCanvas" xmlns:cx="http://schemas.microsoft.com/office/drawing/2014/chartex" xmlns:cx1="http://schemas.microsoft.com/office/drawing/2015/9/8/chartex" xmlns:cx2="http://schemas.microsoft.com/office/drawing/2015/10/21/chartex" xmlns:cx3="http://schemas.microsoft.com/office/drawing/2016/5/9/chartex" xmlns:cx4="http://schemas.microsoft.com/office/drawing/2016/5/10/chartex" xmlns:cx5="http://schemas.microsoft.com/office/drawing/2016/5/11/chartex" xmlns:cx6="http://schemas.microsoft.com/office/drawing/2016/5/12/chartex" xmlns:cx7="http://schemas.microsoft.com/office/drawing/2016/5/13/chartex" xmlns:cx8="http://schemas.microsoft.com/office/drawing/2016/5/14/chartex" xmlns:mc="http://schemas.openxmlformats.org/markup-compatibility/2006" xmlns:aink="http://schemas.microsoft.com/office/drawing/2016/ink" xmlns:am3d="http://schemas.microsoft.com/office/drawing/2017/model3d" xmlns:o="urn:schemas-microsoft-com:office:office" xmlns:r="http://schemas.openxmlformats.org/officeDocument/2006/relationships" xmlns:m="http://schemas.openxmlformats.org/officeDocument/2006/math" xmlns:v="urn:schemas-microsoft-com:vml" xmlns:wp14="http://schemas.microsoft.com/office/word/2010/wordprocessingDrawing" xmlns:wp="http://schemas.openxmlformats.org/drawingml/2006/wordprocessingDrawing" xmlns:w10="urn:schemas-microsoft-com:office:word" xmlns:w="http://schemas.openxmlformats.org/wordprocessingml/2006/main" xmlns:w14="http://schemas.microsoft.com/office/word/2010/wordml" xmlns:w15="http://schemas.microsoft.com/office/word/2012/wordml" xmlns:w16cid="http://schemas.microsoft.com/office/word/2016/wordml/cid" xmlns:w16se="http://schemas.microsoft.com/office/word/2015/wordml/symex" xmlns:wpg="http://schemas.microsoft.com/office/word/2010/wordprocessingGroup" xmlns:wpi="http://schemas.microsoft.com/office/word/2010/wordprocessingInk" xmlns:wne="http://schemas.microsoft.com/office/word/2006/wordml" xmlns:wps="http://schemas.microsoft.com/office/word/2010/wordprocessingShape" mc:Ignorable="w14 w15 w16se w16cid wp14">
   <w:body>
-    <w:p>
-      <w:r>
-        <w:rPr>
-          <w:b/>
-          <w:bCs/>
-        </w:rPr>
-        <w:t>1. Bevezetés (10.000+ karakter)</w:t>
-      </w:r>
-    </w:p>
-    <w:p>
-      <w:pPr>
-        <w:numPr>
-          <w:ilvl w:val="0"/>
-          <w:numId w:val="1"/>
-        </w:numPr>
-      </w:pPr>
-      <w:r>
-        <w:t>Téma ismertetése</w:t>
-      </w:r>
-    </w:p>
-    <w:p>
-      <w:pPr>
-        <w:numPr>
-          <w:ilvl w:val="0"/>
-          <w:numId w:val="1"/>
-        </w:numPr>
-      </w:pPr>
-      <w:r>
-        <w:t>Témaválasztás indoklása</w:t>
-      </w:r>
-    </w:p>
-    <w:p>
-      <w:pPr>
-        <w:numPr>
-          <w:ilvl w:val="0"/>
-          <w:numId w:val="1"/>
-        </w:numPr>
-      </w:pPr>
-      <w:r>
-        <w:t>Szakmai célkitűzés</w:t>
-      </w:r>
-    </w:p>
-    <w:p>
-      <w:r>
-        <w:rPr>
-          <w:b/>
-          <w:bCs/>
-        </w:rPr>
-        <w:t>2. Fejlesztői dokumentáció (10.000+ karakter)</w:t>
-      </w:r>
-    </w:p>
-    <w:p>
-      <w:pPr>
-        <w:numPr>
-          <w:ilvl w:val="0"/>
-          <w:numId w:val="2"/>
-        </w:numPr>
-      </w:pPr>
-      <w:r>
-        <w:t>Fejlesztőkörnyezet (hardver, szoftver, külső modulok, választás indoklása)</w:t>
-      </w:r>
-    </w:p>
-    <w:p>
-      <w:pPr>
-        <w:numPr>
-          <w:ilvl w:val="0"/>
-          <w:numId w:val="2"/>
-        </w:numPr>
-      </w:pPr>
-      <w:r>
-        <w:t>Adatszerkezet részletes bemutatása (ER-diagrammal)</w:t>
-      </w:r>
-    </w:p>
-    <w:p>
-      <w:pPr>
-        <w:numPr>
-          <w:ilvl w:val="0"/>
-          <w:numId w:val="2"/>
-        </w:numPr>
-      </w:pPr>
-      <w:r>
-        <w:t>Program tipikus, egyedi algoritmusai</w:t>
-      </w:r>
-    </w:p>
-    <w:p>
-      <w:pPr>
-        <w:numPr>
-          <w:ilvl w:val="0"/>
-          <w:numId w:val="2"/>
-        </w:numPr>
-      </w:pPr>
-      <w:r>
-        <w:t>Tesztelés (legalább 6 eset, körülmény, tesztelői hozzáférés)</w:t>
-      </w:r>
-    </w:p>
-    <w:p>
-      <w:pPr>
-        <w:numPr>
-          <w:ilvl w:val="0"/>
-          <w:numId w:val="2"/>
-        </w:numPr>
-      </w:pPr>
-      <w:r>
-        <w:t>Fejlesztési lehetőségek</w:t>
-      </w:r>
-    </w:p>
-    <w:p>
-      <w:r>
-        <w:rPr>
-          <w:b/>
-          <w:bCs/>
-        </w:rPr>
-        <w:t>3. Felhasználói dokumentáció (10.000+ karakter)</w:t>
-      </w:r>
-    </w:p>
-    <w:p>
-      <w:pPr>
-        <w:numPr>
-          <w:ilvl w:val="0"/>
-          <w:numId w:val="3"/>
-        </w:numPr>
-      </w:pPr>
-      <w:r>
-        <w:t>Program célja és funkciók összefoglalása</w:t>
-      </w:r>
-    </w:p>
-    <w:p>
-      <w:pPr>
-        <w:numPr>
-          <w:ilvl w:val="0"/>
-          <w:numId w:val="3"/>
-        </w:numPr>
-      </w:pPr>
-      <w:r>
-        <w:t>Hardver és szoftver követelmények</w:t>
-      </w:r>
-    </w:p>
-    <w:p>
-      <w:pPr>
-        <w:numPr>
-          <w:ilvl w:val="0"/>
-          <w:numId w:val="3"/>
-        </w:numPr>
-      </w:pPr>
-      <w:r>
-        <w:t>Telepítés, indítás lépései</w:t>
-      </w:r>
-    </w:p>
-    <w:p>
-      <w:pPr>
-        <w:numPr>
-          <w:ilvl w:val="0"/>
-          <w:numId w:val="3"/>
-        </w:numPr>
-      </w:pPr>
-      <w:r>
-        <w:t>Program részletes bemutatása</w:t>
-      </w:r>
-    </w:p>
-    <w:p>
-      <w:pPr>
-        <w:numPr>
-          <w:ilvl w:val="0"/>
-          <w:numId w:val="3"/>
-        </w:numPr>
-      </w:pPr>
-      <w:r>
-        <w:t>Helytelen használatból adódó hibajelzések</w:t>
-      </w:r>
-    </w:p>
-    <w:p>
-      <w:pPr>
-        <w:numPr>
-          <w:ilvl w:val="0"/>
-          <w:numId w:val="3"/>
-        </w:numPr>
-      </w:pPr>
-      <w:r>
-        <w:t>Információkérés lehetőségei</w:t>
-      </w:r>
-    </w:p>
-    <w:p>
-      <w:pPr>
-        <w:numPr>
-          <w:ilvl w:val="0"/>
-          <w:numId w:val="3"/>
-        </w:numPr>
-      </w:pPr>
-      <w:proofErr w:type="spellStart"/>
-      <w:r>
-        <w:t>Admin</w:t>
-      </w:r>
-      <w:proofErr w:type="spellEnd"/>
-      <w:r>
-        <w:t xml:space="preserve"> felhasználói felület részletes ismertetése (WPF)</w:t>
-      </w:r>
-    </w:p>
-    <w:p>
-      <w:r>
-        <w:rPr>
-          <w:b/>
-          <w:bCs/>
-        </w:rPr>
-        <w:t>4. Összefoglalás, köszönetnyilvánítás (10.000+ karakter)</w:t>
-      </w:r>
-    </w:p>
-    <w:p>
-      <w:pPr>
-        <w:numPr>
-          <w:ilvl w:val="0"/>
-          <w:numId w:val="4"/>
-        </w:numPr>
-      </w:pPr>
-      <w:r>
-        <w:t>Saját értékelés</w:t>
-      </w:r>
-    </w:p>
-    <w:p>
-      <w:pPr>
-        <w:numPr>
-          <w:ilvl w:val="0"/>
-          <w:numId w:val="4"/>
-        </w:numPr>
-      </w:pPr>
-      <w:r>
-        <w:t>Hasznosulás, jövőbeli tervek</w:t>
-      </w:r>
-    </w:p>
-    <w:p>
-      <w:pPr>
-        <w:numPr>
-          <w:ilvl w:val="0"/>
-          <w:numId w:val="4"/>
-        </w:numPr>
-      </w:pPr>
-      <w:r>
-        <w:t>Köszönetnyilvánítás</w:t>
-      </w:r>
-    </w:p>
-    <w:p>
-      <w:r>
-        <w:rPr>
-          <w:b/>
-          <w:bCs/>
-        </w:rPr>
-        <w:t>5. Irodalomjegyzék (10.000+ karakter)</w:t>
-      </w:r>
-    </w:p>
-    <w:p>
-      <w:pPr>
-        <w:numPr>
-          <w:ilvl w:val="0"/>
-          <w:numId w:val="5"/>
-        </w:numPr>
-      </w:pPr>
-      <w:r>
-        <w:t>Felhasznált szakmai könyvek (legalább kettő)</w:t>
-      </w:r>
-    </w:p>
-    <w:p>
-      <w:pPr>
-        <w:numPr>
-          <w:ilvl w:val="0"/>
-          <w:numId w:val="5"/>
-        </w:numPr>
-      </w:pPr>
-      <w:r>
-        <w:t>Felhasznált weboldalak URL-címmel, címekkel</w:t>
-      </w:r>
-    </w:p>
+    <w:sdt>
+      <w:sdtPr>
+        <w:rPr>
+          <w:rFonts w:asciiTheme="minorHAnsi" w:eastAsiaTheme="minorHAnsi" w:hAnsiTheme="minorHAnsi" w:cstheme="minorBidi"/>
+          <w:color w:val="auto"/>
+          <w:sz w:val="22"/>
+          <w:szCs w:val="22"/>
+          <w:lang w:eastAsia="en-US"/>
+        </w:rPr>
+        <w:id w:val="953282129"/>
+        <w:docPartObj>
+          <w:docPartGallery w:val="Table of Contents"/>
+          <w:docPartUnique/>
+        </w:docPartObj>
+      </w:sdtPr>
+      <w:sdtEndPr>
+        <w:rPr>
+          <w:b/>
+          <w:bCs/>
+        </w:rPr>
+      </w:sdtEndPr>
+      <w:sdtContent>
+        <w:p>
+          <w:pPr>
+            <w:pStyle w:val="Tartalomjegyzkcmsora"/>
+          </w:pPr>
+          <w:r>
+            <w:t>Tartalom</w:t>
+          </w:r>
+          <w:r>
+            <w:t xml:space="preserve"> jegyzék</w:t>
+          </w:r>
+        </w:p>
+        <w:p>
+          <w:pPr>
+            <w:pStyle w:val="TJ1"/>
+            <w:tabs>
+              <w:tab w:val="right" w:leader="dot" w:pos="9062"/>
+            </w:tabs>
+            <w:rPr>
+              <w:rFonts w:eastAsiaTheme="minorEastAsia"/>
+              <w:noProof/>
+              <w:lang w:eastAsia="hu-HU"/>
+            </w:rPr>
+          </w:pPr>
+          <w:r>
+            <w:fldChar w:fldCharType="begin"/>
+          </w:r>
+          <w:r>
+            <w:instrText xml:space="preserve"> TOC \o "1-3" \h \z \u </w:instrText>
+          </w:r>
+          <w:r>
+            <w:fldChar w:fldCharType="separate"/>
+          </w:r>
+          <w:hyperlink w:anchor="_Toc194043139" w:history="1">
+            <w:r>
+              <w:rPr>
+                <w:rStyle w:val="Hiperhivatkozs"/>
+                <w:noProof/>
+              </w:rPr>
+              <w:t>1. Bevezetés</w:t>
+            </w:r>
+            <w:r>
+              <w:rPr>
+                <w:noProof/>
+                <w:webHidden/>
+              </w:rPr>
+              <w:tab/>
+            </w:r>
+            <w:r>
+              <w:rPr>
+                <w:noProof/>
+                <w:webHidden/>
+              </w:rPr>
+              <w:fldChar w:fldCharType="begin"/>
+            </w:r>
+            <w:r>
+              <w:rPr>
+                <w:noProof/>
+                <w:webHidden/>
+              </w:rPr>
+              <w:instrText xml:space="preserve"> PAGEREF _Toc194043139 \h </w:instrText>
+            </w:r>
+            <w:r>
+              <w:rPr>
+                <w:noProof/>
+                <w:webHidden/>
+              </w:rPr>
+            </w:r>
+            <w:r>
+              <w:rPr>
+                <w:noProof/>
+                <w:webHidden/>
+              </w:rPr>
+              <w:fldChar w:fldCharType="separate"/>
+            </w:r>
+            <w:r>
+              <w:rPr>
+                <w:noProof/>
+                <w:webHidden/>
+              </w:rPr>
+              <w:t>3</w:t>
+            </w:r>
+            <w:r>
+              <w:rPr>
+                <w:noProof/>
+                <w:webHidden/>
+              </w:rPr>
+              <w:fldChar w:fldCharType="end"/>
+            </w:r>
+          </w:hyperlink>
+        </w:p>
+        <w:p>
+          <w:pPr>
+            <w:pStyle w:val="TJ2"/>
+            <w:tabs>
+              <w:tab w:val="right" w:leader="dot" w:pos="9062"/>
+            </w:tabs>
+            <w:rPr>
+              <w:rFonts w:eastAsiaTheme="minorEastAsia"/>
+              <w:noProof/>
+              <w:lang w:eastAsia="hu-HU"/>
+            </w:rPr>
+          </w:pPr>
+          <w:hyperlink w:anchor="_Toc194043140" w:history="1">
+            <w:r>
+              <w:rPr>
+                <w:rStyle w:val="Hiperhivatkozs"/>
+                <w:noProof/>
+              </w:rPr>
+              <w:t>1.1 A téma részletes ismertetése</w:t>
+            </w:r>
+            <w:r>
+              <w:rPr>
+                <w:noProof/>
+                <w:webHidden/>
+              </w:rPr>
+              <w:tab/>
+            </w:r>
+            <w:r>
+              <w:rPr>
+                <w:noProof/>
+                <w:webHidden/>
+              </w:rPr>
+              <w:fldChar w:fldCharType="begin"/>
+            </w:r>
+            <w:r>
+              <w:rPr>
+                <w:noProof/>
+                <w:webHidden/>
+              </w:rPr>
+              <w:instrText xml:space="preserve"> PAGEREF _Toc194043140 \h </w:instrText>
+            </w:r>
+            <w:r>
+              <w:rPr>
+                <w:noProof/>
+                <w:webHidden/>
+              </w:rPr>
+            </w:r>
+            <w:r>
+              <w:rPr>
+                <w:noProof/>
+                <w:webHidden/>
+              </w:rPr>
+              <w:fldChar w:fldCharType="separate"/>
+            </w:r>
+            <w:r>
+              <w:rPr>
+                <w:noProof/>
+                <w:webHidden/>
+              </w:rPr>
+              <w:t>3</w:t>
+            </w:r>
+            <w:r>
+              <w:rPr>
+                <w:noProof/>
+                <w:webHidden/>
+              </w:rPr>
+              <w:fldChar w:fldCharType="end"/>
+            </w:r>
+          </w:hyperlink>
+        </w:p>
+        <w:p>
+          <w:pPr>
+            <w:pStyle w:val="TJ2"/>
+            <w:tabs>
+              <w:tab w:val="right" w:leader="dot" w:pos="9062"/>
+            </w:tabs>
+            <w:rPr>
+              <w:rFonts w:eastAsiaTheme="minorEastAsia"/>
+              <w:noProof/>
+              <w:lang w:eastAsia="hu-HU"/>
+            </w:rPr>
+          </w:pPr>
+          <w:hyperlink w:anchor="_Toc194043141" w:history="1">
+            <w:r>
+              <w:rPr>
+                <w:rStyle w:val="Hiperhivatkozs"/>
+                <w:noProof/>
+              </w:rPr>
+              <w:t>1.2 A témaválasztás részletes indoklása</w:t>
+            </w:r>
+            <w:r>
+              <w:rPr>
+                <w:noProof/>
+                <w:webHidden/>
+              </w:rPr>
+              <w:tab/>
+            </w:r>
+            <w:r>
+              <w:rPr>
+                <w:noProof/>
+                <w:webHidden/>
+              </w:rPr>
+              <w:fldChar w:fldCharType="begin"/>
+            </w:r>
+            <w:r>
+              <w:rPr>
+                <w:noProof/>
+                <w:webHidden/>
+              </w:rPr>
+              <w:instrText xml:space="preserve"> PAGEREF _Toc194043141 \h </w:instrText>
+            </w:r>
+            <w:r>
+              <w:rPr>
+                <w:noProof/>
+                <w:webHidden/>
+              </w:rPr>
+            </w:r>
+            <w:r>
+              <w:rPr>
+                <w:noProof/>
+                <w:webHidden/>
+              </w:rPr>
+              <w:fldChar w:fldCharType="separate"/>
+            </w:r>
+            <w:r>
+              <w:rPr>
+                <w:noProof/>
+                <w:webHidden/>
+              </w:rPr>
+              <w:t>3</w:t>
+            </w:r>
+            <w:r>
+              <w:rPr>
+                <w:noProof/>
+                <w:webHidden/>
+              </w:rPr>
+              <w:fldChar w:fldCharType="end"/>
+            </w:r>
+          </w:hyperlink>
+        </w:p>
+        <w:p>
+          <w:pPr>
+            <w:pStyle w:val="TJ2"/>
+            <w:tabs>
+              <w:tab w:val="right" w:leader="dot" w:pos="9062"/>
+            </w:tabs>
+            <w:rPr>
+              <w:rFonts w:eastAsiaTheme="minorEastAsia"/>
+              <w:noProof/>
+              <w:lang w:eastAsia="hu-HU"/>
+            </w:rPr>
+          </w:pPr>
+          <w:hyperlink w:anchor="_Toc194043142" w:history="1">
+            <w:r>
+              <w:rPr>
+                <w:rStyle w:val="Hiperhivatkozs"/>
+                <w:noProof/>
+              </w:rPr>
+              <w:t>1.3 Szakmai célkitűzések részletes bemutatása</w:t>
+            </w:r>
+            <w:r>
+              <w:rPr>
+                <w:noProof/>
+                <w:webHidden/>
+              </w:rPr>
+              <w:tab/>
+            </w:r>
+            <w:r>
+              <w:rPr>
+                <w:noProof/>
+                <w:webHidden/>
+              </w:rPr>
+              <w:fldChar w:fldCharType="begin"/>
+            </w:r>
+            <w:r>
+              <w:rPr>
+                <w:noProof/>
+                <w:webHidden/>
+              </w:rPr>
+              <w:instrText xml:space="preserve"> PAGEREF _Toc194043142 \h </w:instrText>
+            </w:r>
+            <w:r>
+              <w:rPr>
+                <w:noProof/>
+                <w:webHidden/>
+              </w:rPr>
+            </w:r>
+            <w:r>
+              <w:rPr>
+                <w:noProof/>
+                <w:webHidden/>
+              </w:rPr>
+              <w:fldChar w:fldCharType="separate"/>
+            </w:r>
+            <w:r>
+              <w:rPr>
+                <w:noProof/>
+                <w:webHidden/>
+              </w:rPr>
+              <w:t>4</w:t>
+            </w:r>
+            <w:r>
+              <w:rPr>
+                <w:noProof/>
+                <w:webHidden/>
+              </w:rPr>
+              <w:fldChar w:fldCharType="end"/>
+            </w:r>
+          </w:hyperlink>
+        </w:p>
+        <w:p>
+          <w:pPr>
+            <w:pStyle w:val="TJ1"/>
+            <w:tabs>
+              <w:tab w:val="right" w:leader="dot" w:pos="9062"/>
+            </w:tabs>
+            <w:rPr>
+              <w:rFonts w:eastAsiaTheme="minorEastAsia"/>
+              <w:noProof/>
+              <w:lang w:eastAsia="hu-HU"/>
+            </w:rPr>
+          </w:pPr>
+          <w:hyperlink w:anchor="_Toc194043143" w:history="1">
+            <w:r>
+              <w:rPr>
+                <w:rStyle w:val="Hiperhivatkozs"/>
+                <w:noProof/>
+              </w:rPr>
+              <w:t>2. Fejleszt</w:t>
+            </w:r>
+            <w:r>
+              <w:rPr>
+                <w:rStyle w:val="Hiperhivatkozs"/>
+                <w:noProof/>
+              </w:rPr>
+              <w:t>ő</w:t>
+            </w:r>
+            <w:r>
+              <w:rPr>
+                <w:rStyle w:val="Hiperhivatkozs"/>
+                <w:noProof/>
+              </w:rPr>
+              <w:t>i dokumentáció</w:t>
+            </w:r>
+            <w:r>
+              <w:rPr>
+                <w:noProof/>
+                <w:webHidden/>
+              </w:rPr>
+              <w:tab/>
+            </w:r>
+            <w:r>
+              <w:rPr>
+                <w:noProof/>
+                <w:webHidden/>
+              </w:rPr>
+              <w:fldChar w:fldCharType="begin"/>
+            </w:r>
+            <w:r>
+              <w:rPr>
+                <w:noProof/>
+                <w:webHidden/>
+              </w:rPr>
+              <w:instrText xml:space="preserve"> PAGEREF _Toc194043143 \h </w:instrText>
+            </w:r>
+            <w:r>
+              <w:rPr>
+                <w:noProof/>
+                <w:webHidden/>
+              </w:rPr>
+            </w:r>
+            <w:r>
+              <w:rPr>
+                <w:noProof/>
+                <w:webHidden/>
+              </w:rPr>
+              <w:fldChar w:fldCharType="separate"/>
+            </w:r>
+            <w:r>
+              <w:rPr>
+                <w:noProof/>
+                <w:webHidden/>
+              </w:rPr>
+              <w:t>4</w:t>
+            </w:r>
+            <w:r>
+              <w:rPr>
+                <w:noProof/>
+                <w:webHidden/>
+              </w:rPr>
+              <w:fldChar w:fldCharType="end"/>
+            </w:r>
+          </w:hyperlink>
+        </w:p>
+        <w:p>
+          <w:pPr>
+            <w:pStyle w:val="TJ2"/>
+            <w:tabs>
+              <w:tab w:val="right" w:leader="dot" w:pos="9062"/>
+            </w:tabs>
+            <w:rPr>
+              <w:rFonts w:eastAsiaTheme="minorEastAsia"/>
+              <w:noProof/>
+              <w:lang w:eastAsia="hu-HU"/>
+            </w:rPr>
+          </w:pPr>
+          <w:hyperlink w:anchor="_Toc194043144" w:history="1">
+            <w:r>
+              <w:rPr>
+                <w:rStyle w:val="Hiperhivatkozs"/>
+                <w:noProof/>
+              </w:rPr>
+              <w:t>2.1 Fejlesztőkörnyezet részletes ismertetése</w:t>
+            </w:r>
+            <w:r>
+              <w:rPr>
+                <w:noProof/>
+                <w:webHidden/>
+              </w:rPr>
+              <w:tab/>
+            </w:r>
+            <w:r>
+              <w:rPr>
+                <w:noProof/>
+                <w:webHidden/>
+              </w:rPr>
+              <w:fldChar w:fldCharType="begin"/>
+            </w:r>
+            <w:r>
+              <w:rPr>
+                <w:noProof/>
+                <w:webHidden/>
+              </w:rPr>
+              <w:instrText xml:space="preserve"> PAGEREF _Toc194043144 \h </w:instrText>
+            </w:r>
+            <w:r>
+              <w:rPr>
+                <w:noProof/>
+                <w:webHidden/>
+              </w:rPr>
+            </w:r>
+            <w:r>
+              <w:rPr>
+                <w:noProof/>
+                <w:webHidden/>
+              </w:rPr>
+              <w:fldChar w:fldCharType="separate"/>
+            </w:r>
+            <w:r>
+              <w:rPr>
+                <w:noProof/>
+                <w:webHidden/>
+              </w:rPr>
+              <w:t>4</w:t>
+            </w:r>
+            <w:r>
+              <w:rPr>
+                <w:noProof/>
+                <w:webHidden/>
+              </w:rPr>
+              <w:fldChar w:fldCharType="end"/>
+            </w:r>
+          </w:hyperlink>
+        </w:p>
+        <w:p>
+          <w:pPr>
+            <w:pStyle w:val="TJ3"/>
+            <w:tabs>
+              <w:tab w:val="right" w:leader="dot" w:pos="9062"/>
+            </w:tabs>
+            <w:rPr>
+              <w:rFonts w:eastAsiaTheme="minorEastAsia"/>
+              <w:noProof/>
+              <w:lang w:eastAsia="hu-HU"/>
+            </w:rPr>
+          </w:pPr>
+          <w:hyperlink w:anchor="_Toc194043145" w:history="1">
+            <w:r>
+              <w:rPr>
+                <w:rStyle w:val="Hiperhivatkozs"/>
+                <w:noProof/>
+              </w:rPr>
+              <w:t>2.1.1 Fejlesztéshez használt technológia, választás indoklása</w:t>
+            </w:r>
+            <w:r>
+              <w:rPr>
+                <w:noProof/>
+                <w:webHidden/>
+              </w:rPr>
+              <w:tab/>
+            </w:r>
+            <w:r>
+              <w:rPr>
+                <w:noProof/>
+                <w:webHidden/>
+              </w:rPr>
+              <w:fldChar w:fldCharType="begin"/>
+            </w:r>
+            <w:r>
+              <w:rPr>
+                <w:noProof/>
+                <w:webHidden/>
+              </w:rPr>
+              <w:instrText xml:space="preserve"> PAGEREF _Toc194043145 \h </w:instrText>
+            </w:r>
+            <w:r>
+              <w:rPr>
+                <w:noProof/>
+                <w:webHidden/>
+              </w:rPr>
+            </w:r>
+            <w:r>
+              <w:rPr>
+                <w:noProof/>
+                <w:webHidden/>
+              </w:rPr>
+              <w:fldChar w:fldCharType="separate"/>
+            </w:r>
+            <w:r>
+              <w:rPr>
+                <w:noProof/>
+                <w:webHidden/>
+              </w:rPr>
+              <w:t>4</w:t>
+            </w:r>
+            <w:r>
+              <w:rPr>
+                <w:noProof/>
+                <w:webHidden/>
+              </w:rPr>
+              <w:fldChar w:fldCharType="end"/>
+            </w:r>
+          </w:hyperlink>
+        </w:p>
+        <w:p>
+          <w:pPr>
+            <w:pStyle w:val="TJ3"/>
+            <w:tabs>
+              <w:tab w:val="right" w:leader="dot" w:pos="9062"/>
+            </w:tabs>
+            <w:rPr>
+              <w:rFonts w:eastAsiaTheme="minorEastAsia"/>
+              <w:noProof/>
+              <w:lang w:eastAsia="hu-HU"/>
+            </w:rPr>
+          </w:pPr>
+          <w:hyperlink w:anchor="_Toc194043146" w:history="1">
+            <w:r>
+              <w:rPr>
+                <w:rStyle w:val="Hiperhivatkozs"/>
+                <w:noProof/>
+              </w:rPr>
+              <w:t>2.1.2 Fejlesztés során használt szoftverek ismertetése</w:t>
+            </w:r>
+            <w:r>
+              <w:rPr>
+                <w:noProof/>
+                <w:webHidden/>
+              </w:rPr>
+              <w:tab/>
+            </w:r>
+            <w:r>
+              <w:rPr>
+                <w:noProof/>
+                <w:webHidden/>
+              </w:rPr>
+              <w:fldChar w:fldCharType="begin"/>
+            </w:r>
+            <w:r>
+              <w:rPr>
+                <w:noProof/>
+                <w:webHidden/>
+              </w:rPr>
+              <w:instrText xml:space="preserve"> PAGEREF _Toc194043146 \h </w:instrText>
+            </w:r>
+            <w:r>
+              <w:rPr>
+                <w:noProof/>
+                <w:webHidden/>
+              </w:rPr>
+            </w:r>
+            <w:r>
+              <w:rPr>
+                <w:noProof/>
+                <w:webHidden/>
+              </w:rPr>
+              <w:fldChar w:fldCharType="separate"/>
+            </w:r>
+            <w:r>
+              <w:rPr>
+                <w:noProof/>
+                <w:webHidden/>
+              </w:rPr>
+              <w:t>5</w:t>
+            </w:r>
+            <w:r>
+              <w:rPr>
+                <w:noProof/>
+                <w:webHidden/>
+              </w:rPr>
+              <w:fldChar w:fldCharType="end"/>
+            </w:r>
+          </w:hyperlink>
+        </w:p>
+        <w:p>
+          <w:pPr>
+            <w:pStyle w:val="TJ3"/>
+            <w:tabs>
+              <w:tab w:val="right" w:leader="dot" w:pos="9062"/>
+            </w:tabs>
+            <w:rPr>
+              <w:rFonts w:eastAsiaTheme="minorEastAsia"/>
+              <w:noProof/>
+              <w:lang w:eastAsia="hu-HU"/>
+            </w:rPr>
+          </w:pPr>
+          <w:hyperlink w:anchor="_Toc194043147" w:history="1">
+            <w:r>
+              <w:rPr>
+                <w:rStyle w:val="Hiperhivatkozs"/>
+                <w:noProof/>
+              </w:rPr>
+              <w:t>2.1.3 Felhasznált külső modulok ismertetése és választás indoklása</w:t>
+            </w:r>
+            <w:r>
+              <w:rPr>
+                <w:noProof/>
+                <w:webHidden/>
+              </w:rPr>
+              <w:tab/>
+            </w:r>
+            <w:r>
+              <w:rPr>
+                <w:noProof/>
+                <w:webHidden/>
+              </w:rPr>
+              <w:fldChar w:fldCharType="begin"/>
+            </w:r>
+            <w:r>
+              <w:rPr>
+                <w:noProof/>
+                <w:webHidden/>
+              </w:rPr>
+              <w:instrText xml:space="preserve"> PAGEREF _Toc194043147 \h </w:instrText>
+            </w:r>
+            <w:r>
+              <w:rPr>
+                <w:noProof/>
+                <w:webHidden/>
+              </w:rPr>
+            </w:r>
+            <w:r>
+              <w:rPr>
+                <w:noProof/>
+                <w:webHidden/>
+              </w:rPr>
+              <w:fldChar w:fldCharType="separate"/>
+            </w:r>
+            <w:r>
+              <w:rPr>
+                <w:noProof/>
+                <w:webHidden/>
+              </w:rPr>
+              <w:t>6</w:t>
+            </w:r>
+            <w:r>
+              <w:rPr>
+                <w:noProof/>
+                <w:webHidden/>
+              </w:rPr>
+              <w:fldChar w:fldCharType="end"/>
+            </w:r>
+          </w:hyperlink>
+        </w:p>
+        <w:p>
+          <w:pPr>
+            <w:pStyle w:val="TJ3"/>
+            <w:tabs>
+              <w:tab w:val="right" w:leader="dot" w:pos="9062"/>
+            </w:tabs>
+            <w:rPr>
+              <w:rFonts w:eastAsiaTheme="minorEastAsia"/>
+              <w:noProof/>
+              <w:lang w:eastAsia="hu-HU"/>
+            </w:rPr>
+          </w:pPr>
+          <w:hyperlink w:anchor="_Toc194043148" w:history="1">
+            <w:r>
+              <w:rPr>
+                <w:rStyle w:val="Hiperhivatkozs"/>
+                <w:noProof/>
+              </w:rPr>
+              <w:t>2.1.4 Fejlesztéshez használt hardverkörnyezet bemutatása</w:t>
+            </w:r>
+            <w:r>
+              <w:rPr>
+                <w:noProof/>
+                <w:webHidden/>
+              </w:rPr>
+              <w:tab/>
+            </w:r>
+            <w:r>
+              <w:rPr>
+                <w:noProof/>
+                <w:webHidden/>
+              </w:rPr>
+              <w:fldChar w:fldCharType="begin"/>
+            </w:r>
+            <w:r>
+              <w:rPr>
+                <w:noProof/>
+                <w:webHidden/>
+              </w:rPr>
+              <w:instrText xml:space="preserve"> PAGEREF _Toc194043148 \h </w:instrText>
+            </w:r>
+            <w:r>
+              <w:rPr>
+                <w:noProof/>
+                <w:webHidden/>
+              </w:rPr>
+            </w:r>
+            <w:r>
+              <w:rPr>
+                <w:noProof/>
+                <w:webHidden/>
+              </w:rPr>
+              <w:fldChar w:fldCharType="separate"/>
+            </w:r>
+            <w:r>
+              <w:rPr>
+                <w:noProof/>
+                <w:webHidden/>
+              </w:rPr>
+              <w:t>6</w:t>
+            </w:r>
+            <w:r>
+              <w:rPr>
+                <w:noProof/>
+                <w:webHidden/>
+              </w:rPr>
+              <w:fldChar w:fldCharType="end"/>
+            </w:r>
+          </w:hyperlink>
+        </w:p>
+        <w:p>
+          <w:pPr>
+            <w:pStyle w:val="TJ2"/>
+            <w:tabs>
+              <w:tab w:val="right" w:leader="dot" w:pos="9062"/>
+            </w:tabs>
+            <w:rPr>
+              <w:rFonts w:eastAsiaTheme="minorEastAsia"/>
+              <w:noProof/>
+              <w:lang w:eastAsia="hu-HU"/>
+            </w:rPr>
+          </w:pPr>
+          <w:hyperlink w:anchor="_Toc194043149" w:history="1">
+            <w:r>
+              <w:rPr>
+                <w:rStyle w:val="Hiperhivatkozs"/>
+                <w:noProof/>
+              </w:rPr>
+              <w:t>2.2 A kialakított adatszerkezet részletes bemutatása</w:t>
+            </w:r>
+            <w:r>
+              <w:rPr>
+                <w:noProof/>
+                <w:webHidden/>
+              </w:rPr>
+              <w:tab/>
+            </w:r>
+            <w:r>
+              <w:rPr>
+                <w:noProof/>
+                <w:webHidden/>
+              </w:rPr>
+              <w:fldChar w:fldCharType="begin"/>
+            </w:r>
+            <w:r>
+              <w:rPr>
+                <w:noProof/>
+                <w:webHidden/>
+              </w:rPr>
+              <w:instrText xml:space="preserve"> PAGEREF _Toc194043149 \h </w:instrText>
+            </w:r>
+            <w:r>
+              <w:rPr>
+                <w:noProof/>
+                <w:webHidden/>
+              </w:rPr>
+            </w:r>
+            <w:r>
+              <w:rPr>
+                <w:noProof/>
+                <w:webHidden/>
+              </w:rPr>
+              <w:fldChar w:fldCharType="separate"/>
+            </w:r>
+            <w:r>
+              <w:rPr>
+                <w:noProof/>
+                <w:webHidden/>
+              </w:rPr>
+              <w:t>7</w:t>
+            </w:r>
+            <w:r>
+              <w:rPr>
+                <w:noProof/>
+                <w:webHidden/>
+              </w:rPr>
+              <w:fldChar w:fldCharType="end"/>
+            </w:r>
+          </w:hyperlink>
+        </w:p>
+        <w:p>
+          <w:pPr>
+            <w:pStyle w:val="TJ3"/>
+            <w:tabs>
+              <w:tab w:val="right" w:leader="dot" w:pos="9062"/>
+            </w:tabs>
+            <w:rPr>
+              <w:rFonts w:eastAsiaTheme="minorEastAsia"/>
+              <w:noProof/>
+              <w:lang w:eastAsia="hu-HU"/>
+            </w:rPr>
+          </w:pPr>
+          <w:hyperlink w:anchor="_Toc194043150" w:history="1">
+            <w:r>
+              <w:rPr>
+                <w:rStyle w:val="Hiperhivatkozs"/>
+                <w:noProof/>
+              </w:rPr>
+              <w:t>2.2.1 Adatbázis kiválasztása és indoklása</w:t>
+            </w:r>
+            <w:r>
+              <w:rPr>
+                <w:noProof/>
+                <w:webHidden/>
+              </w:rPr>
+              <w:tab/>
+            </w:r>
+            <w:r>
+              <w:rPr>
+                <w:noProof/>
+                <w:webHidden/>
+              </w:rPr>
+              <w:fldChar w:fldCharType="begin"/>
+            </w:r>
+            <w:r>
+              <w:rPr>
+                <w:noProof/>
+                <w:webHidden/>
+              </w:rPr>
+              <w:instrText xml:space="preserve"> PAGEREF _Toc194043150 \h </w:instrText>
+            </w:r>
+            <w:r>
+              <w:rPr>
+                <w:noProof/>
+                <w:webHidden/>
+              </w:rPr>
+            </w:r>
+            <w:r>
+              <w:rPr>
+                <w:noProof/>
+                <w:webHidden/>
+              </w:rPr>
+              <w:fldChar w:fldCharType="separate"/>
+            </w:r>
+            <w:r>
+              <w:rPr>
+                <w:noProof/>
+                <w:webHidden/>
+              </w:rPr>
+              <w:t>7</w:t>
+            </w:r>
+            <w:r>
+              <w:rPr>
+                <w:noProof/>
+                <w:webHidden/>
+              </w:rPr>
+              <w:fldChar w:fldCharType="end"/>
+            </w:r>
+          </w:hyperlink>
+        </w:p>
+        <w:p>
+          <w:pPr>
+            <w:pStyle w:val="TJ3"/>
+            <w:tabs>
+              <w:tab w:val="right" w:leader="dot" w:pos="9062"/>
+            </w:tabs>
+            <w:rPr>
+              <w:rFonts w:eastAsiaTheme="minorEastAsia"/>
+              <w:noProof/>
+              <w:lang w:eastAsia="hu-HU"/>
+            </w:rPr>
+          </w:pPr>
+          <w:hyperlink w:anchor="_Toc194043151" w:history="1">
+            <w:r>
+              <w:rPr>
+                <w:rStyle w:val="Hiperhivatkozs"/>
+                <w:noProof/>
+              </w:rPr>
+              <w:t>2.2.2 Az adatbázis táblái, mezői részletesen</w:t>
+            </w:r>
+            <w:r>
+              <w:rPr>
+                <w:noProof/>
+                <w:webHidden/>
+              </w:rPr>
+              <w:tab/>
+            </w:r>
+            <w:r>
+              <w:rPr>
+                <w:noProof/>
+                <w:webHidden/>
+              </w:rPr>
+              <w:fldChar w:fldCharType="begin"/>
+            </w:r>
+            <w:r>
+              <w:rPr>
+                <w:noProof/>
+                <w:webHidden/>
+              </w:rPr>
+              <w:instrText xml:space="preserve"> PAGEREF _Toc194043151 \h </w:instrText>
+            </w:r>
+            <w:r>
+              <w:rPr>
+                <w:noProof/>
+                <w:webHidden/>
+              </w:rPr>
+            </w:r>
+            <w:r>
+              <w:rPr>
+                <w:noProof/>
+                <w:webHidden/>
+              </w:rPr>
+              <w:fldChar w:fldCharType="separate"/>
+            </w:r>
+            <w:r>
+              <w:rPr>
+                <w:noProof/>
+                <w:webHidden/>
+              </w:rPr>
+              <w:t>7</w:t>
+            </w:r>
+            <w:r>
+              <w:rPr>
+                <w:noProof/>
+                <w:webHidden/>
+              </w:rPr>
+              <w:fldChar w:fldCharType="end"/>
+            </w:r>
+          </w:hyperlink>
+        </w:p>
+        <w:p>
+          <w:pPr>
+            <w:pStyle w:val="TJ3"/>
+            <w:tabs>
+              <w:tab w:val="right" w:leader="dot" w:pos="9062"/>
+            </w:tabs>
+            <w:rPr>
+              <w:rFonts w:eastAsiaTheme="minorEastAsia"/>
+              <w:noProof/>
+              <w:lang w:eastAsia="hu-HU"/>
+            </w:rPr>
+          </w:pPr>
+          <w:hyperlink w:anchor="_Toc194043152" w:history="1">
+            <w:r>
+              <w:rPr>
+                <w:rStyle w:val="Hiperhivatkozs"/>
+                <w:noProof/>
+              </w:rPr>
+              <w:t>2.2.3 ER-diagram ismertetése (szöveges leírás)</w:t>
+            </w:r>
+            <w:r>
+              <w:rPr>
+                <w:noProof/>
+                <w:webHidden/>
+              </w:rPr>
+              <w:tab/>
+            </w:r>
+            <w:r>
+              <w:rPr>
+                <w:noProof/>
+                <w:webHidden/>
+              </w:rPr>
+              <w:fldChar w:fldCharType="begin"/>
+            </w:r>
+            <w:r>
+              <w:rPr>
+                <w:noProof/>
+                <w:webHidden/>
+              </w:rPr>
+              <w:instrText xml:space="preserve"> PAGEREF _Toc194043152 \h </w:instrText>
+            </w:r>
+            <w:r>
+              <w:rPr>
+                <w:noProof/>
+                <w:webHidden/>
+              </w:rPr>
+            </w:r>
+            <w:r>
+              <w:rPr>
+                <w:noProof/>
+                <w:webHidden/>
+              </w:rPr>
+              <w:fldChar w:fldCharType="separate"/>
+            </w:r>
+            <w:r>
+              <w:rPr>
+                <w:noProof/>
+                <w:webHidden/>
+              </w:rPr>
+              <w:t>8</w:t>
+            </w:r>
+            <w:r>
+              <w:rPr>
+                <w:noProof/>
+                <w:webHidden/>
+              </w:rPr>
+              <w:fldChar w:fldCharType="end"/>
+            </w:r>
+          </w:hyperlink>
+        </w:p>
+        <w:p>
+          <w:pPr>
+            <w:pStyle w:val="TJ2"/>
+            <w:tabs>
+              <w:tab w:val="right" w:leader="dot" w:pos="9062"/>
+            </w:tabs>
+            <w:rPr>
+              <w:rFonts w:eastAsiaTheme="minorEastAsia"/>
+              <w:noProof/>
+              <w:lang w:eastAsia="hu-HU"/>
+            </w:rPr>
+          </w:pPr>
+          <w:hyperlink w:anchor="_Toc194043153" w:history="1">
+            <w:r>
+              <w:rPr>
+                <w:rStyle w:val="Hiperhivatkozs"/>
+                <w:noProof/>
+              </w:rPr>
+              <w:t>2.3 Program tipikus, egyedi algoritmusai</w:t>
+            </w:r>
+            <w:r>
+              <w:rPr>
+                <w:noProof/>
+                <w:webHidden/>
+              </w:rPr>
+              <w:tab/>
+            </w:r>
+            <w:r>
+              <w:rPr>
+                <w:noProof/>
+                <w:webHidden/>
+              </w:rPr>
+              <w:fldChar w:fldCharType="begin"/>
+            </w:r>
+            <w:r>
+              <w:rPr>
+                <w:noProof/>
+                <w:webHidden/>
+              </w:rPr>
+              <w:instrText xml:space="preserve"> PAGEREF _Toc194043153 \h </w:instrText>
+            </w:r>
+            <w:r>
+              <w:rPr>
+                <w:noProof/>
+                <w:webHidden/>
+              </w:rPr>
+            </w:r>
+            <w:r>
+              <w:rPr>
+                <w:noProof/>
+                <w:webHidden/>
+              </w:rPr>
+              <w:fldChar w:fldCharType="separate"/>
+            </w:r>
+            <w:r>
+              <w:rPr>
+                <w:noProof/>
+                <w:webHidden/>
+              </w:rPr>
+              <w:t>8</w:t>
+            </w:r>
+            <w:r>
+              <w:rPr>
+                <w:noProof/>
+                <w:webHidden/>
+              </w:rPr>
+              <w:fldChar w:fldCharType="end"/>
+            </w:r>
+          </w:hyperlink>
+        </w:p>
+        <w:p>
+          <w:pPr>
+            <w:pStyle w:val="TJ2"/>
+            <w:tabs>
+              <w:tab w:val="right" w:leader="dot" w:pos="9062"/>
+            </w:tabs>
+            <w:rPr>
+              <w:rFonts w:eastAsiaTheme="minorEastAsia"/>
+              <w:noProof/>
+              <w:lang w:eastAsia="hu-HU"/>
+            </w:rPr>
+          </w:pPr>
+          <w:hyperlink w:anchor="_Toc194043154" w:history="1">
+            <w:r>
+              <w:rPr>
+                <w:rStyle w:val="Hiperhivatkozs"/>
+                <w:noProof/>
+              </w:rPr>
+              <w:t>2.4 Tesztelés leírása, tesztdokumentáció</w:t>
+            </w:r>
+            <w:r>
+              <w:rPr>
+                <w:noProof/>
+                <w:webHidden/>
+              </w:rPr>
+              <w:tab/>
+            </w:r>
+            <w:r>
+              <w:rPr>
+                <w:noProof/>
+                <w:webHidden/>
+              </w:rPr>
+              <w:fldChar w:fldCharType="begin"/>
+            </w:r>
+            <w:r>
+              <w:rPr>
+                <w:noProof/>
+                <w:webHidden/>
+              </w:rPr>
+              <w:instrText xml:space="preserve"> PAGEREF _Toc194043154 \h </w:instrText>
+            </w:r>
+            <w:r>
+              <w:rPr>
+                <w:noProof/>
+                <w:webHidden/>
+              </w:rPr>
+            </w:r>
+            <w:r>
+              <w:rPr>
+                <w:noProof/>
+                <w:webHidden/>
+              </w:rPr>
+              <w:fldChar w:fldCharType="separate"/>
+            </w:r>
+            <w:r>
+              <w:rPr>
+                <w:noProof/>
+                <w:webHidden/>
+              </w:rPr>
+              <w:t>9</w:t>
+            </w:r>
+            <w:r>
+              <w:rPr>
+                <w:noProof/>
+                <w:webHidden/>
+              </w:rPr>
+              <w:fldChar w:fldCharType="end"/>
+            </w:r>
+          </w:hyperlink>
+        </w:p>
+        <w:p>
+          <w:pPr>
+            <w:pStyle w:val="TJ2"/>
+            <w:tabs>
+              <w:tab w:val="right" w:leader="dot" w:pos="9062"/>
+            </w:tabs>
+            <w:rPr>
+              <w:rFonts w:eastAsiaTheme="minorEastAsia"/>
+              <w:noProof/>
+              <w:lang w:eastAsia="hu-HU"/>
+            </w:rPr>
+          </w:pPr>
+          <w:hyperlink w:anchor="_Toc194043155" w:history="1">
+            <w:r>
+              <w:rPr>
+                <w:rStyle w:val="Hiperhivatkozs"/>
+                <w:noProof/>
+              </w:rPr>
+              <w:t>2.5 Fejlesztési lehetőségek</w:t>
+            </w:r>
+            <w:r>
+              <w:rPr>
+                <w:noProof/>
+                <w:webHidden/>
+              </w:rPr>
+              <w:tab/>
+            </w:r>
+            <w:r>
+              <w:rPr>
+                <w:noProof/>
+                <w:webHidden/>
+              </w:rPr>
+              <w:fldChar w:fldCharType="begin"/>
+            </w:r>
+            <w:r>
+              <w:rPr>
+                <w:noProof/>
+                <w:webHidden/>
+              </w:rPr>
+              <w:instrText xml:space="preserve"> PAGEREF _Toc194043155 \h </w:instrText>
+            </w:r>
+            <w:r>
+              <w:rPr>
+                <w:noProof/>
+                <w:webHidden/>
+              </w:rPr>
+            </w:r>
+            <w:r>
+              <w:rPr>
+                <w:noProof/>
+                <w:webHidden/>
+              </w:rPr>
+              <w:fldChar w:fldCharType="separate"/>
+            </w:r>
+            <w:r>
+              <w:rPr>
+                <w:noProof/>
+                <w:webHidden/>
+              </w:rPr>
+              <w:t>9</w:t>
+            </w:r>
+            <w:r>
+              <w:rPr>
+                <w:noProof/>
+                <w:webHidden/>
+              </w:rPr>
+              <w:fldChar w:fldCharType="end"/>
+            </w:r>
+          </w:hyperlink>
+        </w:p>
+        <w:p>
+          <w:pPr>
+            <w:pStyle w:val="TJ1"/>
+            <w:tabs>
+              <w:tab w:val="right" w:leader="dot" w:pos="9062"/>
+            </w:tabs>
+            <w:rPr>
+              <w:rFonts w:eastAsiaTheme="minorEastAsia"/>
+              <w:noProof/>
+              <w:lang w:eastAsia="hu-HU"/>
+            </w:rPr>
+          </w:pPr>
+          <w:hyperlink w:anchor="_Toc194043156" w:history="1">
+            <w:r>
+              <w:rPr>
+                <w:rStyle w:val="Hiperhivatkozs"/>
+                <w:noProof/>
+              </w:rPr>
+              <w:t>3. Felhasználói dokumentáció</w:t>
+            </w:r>
+            <w:r>
+              <w:rPr>
+                <w:noProof/>
+                <w:webHidden/>
+              </w:rPr>
+              <w:tab/>
+            </w:r>
+            <w:r>
+              <w:rPr>
+                <w:noProof/>
+                <w:webHidden/>
+              </w:rPr>
+              <w:fldChar w:fldCharType="begin"/>
+            </w:r>
+            <w:r>
+              <w:rPr>
+                <w:noProof/>
+                <w:webHidden/>
+              </w:rPr>
+              <w:instrText xml:space="preserve"> PAGEREF _Toc194043156 \h </w:instrText>
+            </w:r>
+            <w:r>
+              <w:rPr>
+                <w:noProof/>
+                <w:webHidden/>
+              </w:rPr>
+            </w:r>
+            <w:r>
+              <w:rPr>
+                <w:noProof/>
+                <w:webHidden/>
+              </w:rPr>
+              <w:fldChar w:fldCharType="separate"/>
+            </w:r>
+            <w:r>
+              <w:rPr>
+                <w:noProof/>
+                <w:webHidden/>
+              </w:rPr>
+              <w:t>10</w:t>
+            </w:r>
+            <w:r>
+              <w:rPr>
+                <w:noProof/>
+                <w:webHidden/>
+              </w:rPr>
+              <w:fldChar w:fldCharType="end"/>
+            </w:r>
+          </w:hyperlink>
+        </w:p>
+        <w:p>
+          <w:pPr>
+            <w:pStyle w:val="TJ2"/>
+            <w:tabs>
+              <w:tab w:val="right" w:leader="dot" w:pos="9062"/>
+            </w:tabs>
+            <w:rPr>
+              <w:rFonts w:eastAsiaTheme="minorEastAsia"/>
+              <w:noProof/>
+              <w:lang w:eastAsia="hu-HU"/>
+            </w:rPr>
+          </w:pPr>
+          <w:hyperlink w:anchor="_Toc194043157" w:history="1">
+            <w:r>
+              <w:rPr>
+                <w:rStyle w:val="Hiperhivatkozs"/>
+                <w:noProof/>
+              </w:rPr>
+              <w:t>3.1 A program céljának és lényeges funkcióinak összefoglalása</w:t>
+            </w:r>
+            <w:r>
+              <w:rPr>
+                <w:noProof/>
+                <w:webHidden/>
+              </w:rPr>
+              <w:tab/>
+            </w:r>
+            <w:r>
+              <w:rPr>
+                <w:noProof/>
+                <w:webHidden/>
+              </w:rPr>
+              <w:fldChar w:fldCharType="begin"/>
+            </w:r>
+            <w:r>
+              <w:rPr>
+                <w:noProof/>
+                <w:webHidden/>
+              </w:rPr>
+              <w:instrText xml:space="preserve"> PAGEREF _Toc194043157 \h </w:instrText>
+            </w:r>
+            <w:r>
+              <w:rPr>
+                <w:noProof/>
+                <w:webHidden/>
+              </w:rPr>
+            </w:r>
+            <w:r>
+              <w:rPr>
+                <w:noProof/>
+                <w:webHidden/>
+              </w:rPr>
+              <w:fldChar w:fldCharType="separate"/>
+            </w:r>
+            <w:r>
+              <w:rPr>
+                <w:noProof/>
+                <w:webHidden/>
+              </w:rPr>
+              <w:t>10</w:t>
+            </w:r>
+            <w:r>
+              <w:rPr>
+                <w:noProof/>
+                <w:webHidden/>
+              </w:rPr>
+              <w:fldChar w:fldCharType="end"/>
+            </w:r>
+          </w:hyperlink>
+        </w:p>
+        <w:p>
+          <w:pPr>
+            <w:pStyle w:val="TJ2"/>
+            <w:tabs>
+              <w:tab w:val="right" w:leader="dot" w:pos="9062"/>
+            </w:tabs>
+            <w:rPr>
+              <w:rFonts w:eastAsiaTheme="minorEastAsia"/>
+              <w:noProof/>
+              <w:lang w:eastAsia="hu-HU"/>
+            </w:rPr>
+          </w:pPr>
+          <w:hyperlink w:anchor="_Toc194043158" w:history="1">
+            <w:r>
+              <w:rPr>
+                <w:rStyle w:val="Hiperhivatkozs"/>
+                <w:noProof/>
+              </w:rPr>
+              <w:t>3.2 Szükséges hardvereszközök és szoftverek felsorolása</w:t>
+            </w:r>
+            <w:r>
+              <w:rPr>
+                <w:noProof/>
+                <w:webHidden/>
+              </w:rPr>
+              <w:tab/>
+            </w:r>
+            <w:r>
+              <w:rPr>
+                <w:noProof/>
+                <w:webHidden/>
+              </w:rPr>
+              <w:fldChar w:fldCharType="begin"/>
+            </w:r>
+            <w:r>
+              <w:rPr>
+                <w:noProof/>
+                <w:webHidden/>
+              </w:rPr>
+              <w:instrText xml:space="preserve"> PAGEREF _Toc194043158 \h </w:instrText>
+            </w:r>
+            <w:r>
+              <w:rPr>
+                <w:noProof/>
+                <w:webHidden/>
+              </w:rPr>
+            </w:r>
+            <w:r>
+              <w:rPr>
+                <w:noProof/>
+                <w:webHidden/>
+              </w:rPr>
+              <w:fldChar w:fldCharType="separate"/>
+            </w:r>
+            <w:r>
+              <w:rPr>
+                <w:noProof/>
+                <w:webHidden/>
+              </w:rPr>
+              <w:t>10</w:t>
+            </w:r>
+            <w:r>
+              <w:rPr>
+                <w:noProof/>
+                <w:webHidden/>
+              </w:rPr>
+              <w:fldChar w:fldCharType="end"/>
+            </w:r>
+          </w:hyperlink>
+        </w:p>
+        <w:p>
+          <w:pPr>
+            <w:pStyle w:val="TJ2"/>
+            <w:tabs>
+              <w:tab w:val="right" w:leader="dot" w:pos="9062"/>
+            </w:tabs>
+            <w:rPr>
+              <w:rFonts w:eastAsiaTheme="minorEastAsia"/>
+              <w:noProof/>
+              <w:lang w:eastAsia="hu-HU"/>
+            </w:rPr>
+          </w:pPr>
+          <w:hyperlink w:anchor="_Toc194043159" w:history="1">
+            <w:r>
+              <w:rPr>
+                <w:rStyle w:val="Hiperhivatkozs"/>
+                <w:noProof/>
+              </w:rPr>
+              <w:t>3.3 Telepítés és indítás lépéseinek részletes ismertetése</w:t>
+            </w:r>
+            <w:r>
+              <w:rPr>
+                <w:noProof/>
+                <w:webHidden/>
+              </w:rPr>
+              <w:tab/>
+            </w:r>
+            <w:r>
+              <w:rPr>
+                <w:noProof/>
+                <w:webHidden/>
+              </w:rPr>
+              <w:fldChar w:fldCharType="begin"/>
+            </w:r>
+            <w:r>
+              <w:rPr>
+                <w:noProof/>
+                <w:webHidden/>
+              </w:rPr>
+              <w:instrText xml:space="preserve"> PAGEREF _Toc194043159 \h </w:instrText>
+            </w:r>
+            <w:r>
+              <w:rPr>
+                <w:noProof/>
+                <w:webHidden/>
+              </w:rPr>
+            </w:r>
+            <w:r>
+              <w:rPr>
+                <w:noProof/>
+                <w:webHidden/>
+              </w:rPr>
+              <w:fldChar w:fldCharType="separate"/>
+            </w:r>
+            <w:r>
+              <w:rPr>
+                <w:noProof/>
+                <w:webHidden/>
+              </w:rPr>
+              <w:t>10</w:t>
+            </w:r>
+            <w:r>
+              <w:rPr>
+                <w:noProof/>
+                <w:webHidden/>
+              </w:rPr>
+              <w:fldChar w:fldCharType="end"/>
+            </w:r>
+          </w:hyperlink>
+        </w:p>
+        <w:p>
+          <w:pPr>
+            <w:pStyle w:val="TJ2"/>
+            <w:tabs>
+              <w:tab w:val="right" w:leader="dot" w:pos="9062"/>
+            </w:tabs>
+            <w:rPr>
+              <w:rFonts w:eastAsiaTheme="minorEastAsia"/>
+              <w:noProof/>
+              <w:lang w:eastAsia="hu-HU"/>
+            </w:rPr>
+          </w:pPr>
+          <w:hyperlink w:anchor="_Toc194043160" w:history="1">
+            <w:r>
+              <w:rPr>
+                <w:rStyle w:val="Hiperhivatkozs"/>
+                <w:noProof/>
+              </w:rPr>
+              <w:t>3.4 A program részletes bemutatása</w:t>
+            </w:r>
+            <w:r>
+              <w:rPr>
+                <w:noProof/>
+                <w:webHidden/>
+              </w:rPr>
+              <w:tab/>
+            </w:r>
+            <w:r>
+              <w:rPr>
+                <w:noProof/>
+                <w:webHidden/>
+              </w:rPr>
+              <w:fldChar w:fldCharType="begin"/>
+            </w:r>
+            <w:r>
+              <w:rPr>
+                <w:noProof/>
+                <w:webHidden/>
+              </w:rPr>
+              <w:instrText xml:space="preserve"> PAGEREF _Toc194043160 \h </w:instrText>
+            </w:r>
+            <w:r>
+              <w:rPr>
+                <w:noProof/>
+                <w:webHidden/>
+              </w:rPr>
+            </w:r>
+            <w:r>
+              <w:rPr>
+                <w:noProof/>
+                <w:webHidden/>
+              </w:rPr>
+              <w:fldChar w:fldCharType="separate"/>
+            </w:r>
+            <w:r>
+              <w:rPr>
+                <w:noProof/>
+                <w:webHidden/>
+              </w:rPr>
+              <w:t>11</w:t>
+            </w:r>
+            <w:r>
+              <w:rPr>
+                <w:noProof/>
+                <w:webHidden/>
+              </w:rPr>
+              <w:fldChar w:fldCharType="end"/>
+            </w:r>
+          </w:hyperlink>
+        </w:p>
+        <w:p>
+          <w:pPr>
+            <w:pStyle w:val="TJ3"/>
+            <w:tabs>
+              <w:tab w:val="right" w:leader="dot" w:pos="9062"/>
+            </w:tabs>
+            <w:rPr>
+              <w:rFonts w:eastAsiaTheme="minorEastAsia"/>
+              <w:noProof/>
+              <w:lang w:eastAsia="hu-HU"/>
+            </w:rPr>
+          </w:pPr>
+          <w:hyperlink w:anchor="_Toc194043161" w:history="1">
+            <w:r>
+              <w:rPr>
+                <w:rStyle w:val="Hiperhivatkozs"/>
+                <w:noProof/>
+              </w:rPr>
+              <w:t>3.4.1 Webes felület használata:</w:t>
+            </w:r>
+            <w:r>
+              <w:rPr>
+                <w:noProof/>
+                <w:webHidden/>
+              </w:rPr>
+              <w:tab/>
+            </w:r>
+            <w:r>
+              <w:rPr>
+                <w:noProof/>
+                <w:webHidden/>
+              </w:rPr>
+              <w:fldChar w:fldCharType="begin"/>
+            </w:r>
+            <w:r>
+              <w:rPr>
+                <w:noProof/>
+                <w:webHidden/>
+              </w:rPr>
+              <w:instrText xml:space="preserve"> PAGEREF _Toc194043161 \h </w:instrText>
+            </w:r>
+            <w:r>
+              <w:rPr>
+                <w:noProof/>
+                <w:webHidden/>
+              </w:rPr>
+            </w:r>
+            <w:r>
+              <w:rPr>
+                <w:noProof/>
+                <w:webHidden/>
+              </w:rPr>
+              <w:fldChar w:fldCharType="separate"/>
+            </w:r>
+            <w:r>
+              <w:rPr>
+                <w:noProof/>
+                <w:webHidden/>
+              </w:rPr>
+              <w:t>11</w:t>
+            </w:r>
+            <w:r>
+              <w:rPr>
+                <w:noProof/>
+                <w:webHidden/>
+              </w:rPr>
+              <w:fldChar w:fldCharType="end"/>
+            </w:r>
+          </w:hyperlink>
+        </w:p>
+        <w:p>
+          <w:pPr>
+            <w:pStyle w:val="TJ3"/>
+            <w:tabs>
+              <w:tab w:val="right" w:leader="dot" w:pos="9062"/>
+            </w:tabs>
+            <w:rPr>
+              <w:rFonts w:eastAsiaTheme="minorEastAsia"/>
+              <w:noProof/>
+              <w:lang w:eastAsia="hu-HU"/>
+            </w:rPr>
+          </w:pPr>
+          <w:hyperlink w:anchor="_Toc194043162" w:history="1">
+            <w:r>
+              <w:rPr>
+                <w:rStyle w:val="Hiperhivatkozs"/>
+                <w:noProof/>
+              </w:rPr>
+              <w:t>3.4.2 Admin WPF alkalmazás használata:</w:t>
+            </w:r>
+            <w:r>
+              <w:rPr>
+                <w:noProof/>
+                <w:webHidden/>
+              </w:rPr>
+              <w:tab/>
+            </w:r>
+            <w:r>
+              <w:rPr>
+                <w:noProof/>
+                <w:webHidden/>
+              </w:rPr>
+              <w:fldChar w:fldCharType="begin"/>
+            </w:r>
+            <w:r>
+              <w:rPr>
+                <w:noProof/>
+                <w:webHidden/>
+              </w:rPr>
+              <w:instrText xml:space="preserve"> PAGEREF _Toc194043162 \h </w:instrText>
+            </w:r>
+            <w:r>
+              <w:rPr>
+                <w:noProof/>
+                <w:webHidden/>
+              </w:rPr>
+            </w:r>
+            <w:r>
+              <w:rPr>
+                <w:noProof/>
+                <w:webHidden/>
+              </w:rPr>
+              <w:fldChar w:fldCharType="separate"/>
+            </w:r>
+            <w:r>
+              <w:rPr>
+                <w:noProof/>
+                <w:webHidden/>
+              </w:rPr>
+              <w:t>11</w:t>
+            </w:r>
+            <w:r>
+              <w:rPr>
+                <w:noProof/>
+                <w:webHidden/>
+              </w:rPr>
+              <w:fldChar w:fldCharType="end"/>
+            </w:r>
+          </w:hyperlink>
+        </w:p>
+        <w:p>
+          <w:pPr>
+            <w:pStyle w:val="TJ2"/>
+            <w:tabs>
+              <w:tab w:val="right" w:leader="dot" w:pos="9062"/>
+            </w:tabs>
+            <w:rPr>
+              <w:rFonts w:eastAsiaTheme="minorEastAsia"/>
+              <w:noProof/>
+              <w:lang w:eastAsia="hu-HU"/>
+            </w:rPr>
+          </w:pPr>
+          <w:hyperlink w:anchor="_Toc194043163" w:history="1">
+            <w:r>
+              <w:rPr>
+                <w:rStyle w:val="Hiperhivatkozs"/>
+                <w:noProof/>
+              </w:rPr>
+              <w:t>3.5 Helytelen használatból adódó hibajelzések magyarázata</w:t>
+            </w:r>
+            <w:r>
+              <w:rPr>
+                <w:noProof/>
+                <w:webHidden/>
+              </w:rPr>
+              <w:tab/>
+            </w:r>
+            <w:r>
+              <w:rPr>
+                <w:noProof/>
+                <w:webHidden/>
+              </w:rPr>
+              <w:fldChar w:fldCharType="begin"/>
+            </w:r>
+            <w:r>
+              <w:rPr>
+                <w:noProof/>
+                <w:webHidden/>
+              </w:rPr>
+              <w:instrText xml:space="preserve"> PAGEREF _Toc194043163 \h </w:instrText>
+            </w:r>
+            <w:r>
+              <w:rPr>
+                <w:noProof/>
+                <w:webHidden/>
+              </w:rPr>
+            </w:r>
+            <w:r>
+              <w:rPr>
+                <w:noProof/>
+                <w:webHidden/>
+              </w:rPr>
+              <w:fldChar w:fldCharType="separate"/>
+            </w:r>
+            <w:r>
+              <w:rPr>
+                <w:noProof/>
+                <w:webHidden/>
+              </w:rPr>
+              <w:t>11</w:t>
+            </w:r>
+            <w:r>
+              <w:rPr>
+                <w:noProof/>
+                <w:webHidden/>
+              </w:rPr>
+              <w:fldChar w:fldCharType="end"/>
+            </w:r>
+          </w:hyperlink>
+        </w:p>
+        <w:p>
+          <w:pPr>
+            <w:pStyle w:val="TJ2"/>
+            <w:tabs>
+              <w:tab w:val="right" w:leader="dot" w:pos="9062"/>
+            </w:tabs>
+            <w:rPr>
+              <w:rFonts w:eastAsiaTheme="minorEastAsia"/>
+              <w:noProof/>
+              <w:lang w:eastAsia="hu-HU"/>
+            </w:rPr>
+          </w:pPr>
+          <w:hyperlink w:anchor="_Toc194043164" w:history="1">
+            <w:r>
+              <w:rPr>
+                <w:rStyle w:val="Hiperhivatkozs"/>
+                <w:noProof/>
+              </w:rPr>
+              <w:t>3.6 Információkérés lehetőségeinek megadása</w:t>
+            </w:r>
+            <w:r>
+              <w:rPr>
+                <w:noProof/>
+                <w:webHidden/>
+              </w:rPr>
+              <w:tab/>
+            </w:r>
+            <w:r>
+              <w:rPr>
+                <w:noProof/>
+                <w:webHidden/>
+              </w:rPr>
+              <w:fldChar w:fldCharType="begin"/>
+            </w:r>
+            <w:r>
+              <w:rPr>
+                <w:noProof/>
+                <w:webHidden/>
+              </w:rPr>
+              <w:instrText xml:space="preserve"> PAGEREF _Toc194043164 \h </w:instrText>
+            </w:r>
+            <w:r>
+              <w:rPr>
+                <w:noProof/>
+                <w:webHidden/>
+              </w:rPr>
+            </w:r>
+            <w:r>
+              <w:rPr>
+                <w:noProof/>
+                <w:webHidden/>
+              </w:rPr>
+              <w:fldChar w:fldCharType="separate"/>
+            </w:r>
+            <w:r>
+              <w:rPr>
+                <w:noProof/>
+                <w:webHidden/>
+              </w:rPr>
+              <w:t>12</w:t>
+            </w:r>
+            <w:r>
+              <w:rPr>
+                <w:noProof/>
+                <w:webHidden/>
+              </w:rPr>
+              <w:fldChar w:fldCharType="end"/>
+            </w:r>
+          </w:hyperlink>
+        </w:p>
+        <w:p>
+          <w:pPr>
+            <w:pStyle w:val="TJ2"/>
+            <w:tabs>
+              <w:tab w:val="right" w:leader="dot" w:pos="9062"/>
+            </w:tabs>
+            <w:rPr>
+              <w:rFonts w:eastAsiaTheme="minorEastAsia"/>
+              <w:noProof/>
+              <w:lang w:eastAsia="hu-HU"/>
+            </w:rPr>
+          </w:pPr>
+          <w:hyperlink w:anchor="_Toc194043165" w:history="1">
+            <w:r>
+              <w:rPr>
+                <w:rStyle w:val="Hiperhivatkozs"/>
+                <w:noProof/>
+              </w:rPr>
+              <w:t>3.7 Admin felhasználói felület lehetőségei (WPF):</w:t>
+            </w:r>
+            <w:r>
+              <w:rPr>
+                <w:noProof/>
+                <w:webHidden/>
+              </w:rPr>
+              <w:tab/>
+            </w:r>
+            <w:r>
+              <w:rPr>
+                <w:noProof/>
+                <w:webHidden/>
+              </w:rPr>
+              <w:fldChar w:fldCharType="begin"/>
+            </w:r>
+            <w:r>
+              <w:rPr>
+                <w:noProof/>
+                <w:webHidden/>
+              </w:rPr>
+              <w:instrText xml:space="preserve"> PAGEREF _Toc194043165 \h </w:instrText>
+            </w:r>
+            <w:r>
+              <w:rPr>
+                <w:noProof/>
+                <w:webHidden/>
+              </w:rPr>
+            </w:r>
+            <w:r>
+              <w:rPr>
+                <w:noProof/>
+                <w:webHidden/>
+              </w:rPr>
+              <w:fldChar w:fldCharType="separate"/>
+            </w:r>
+            <w:r>
+              <w:rPr>
+                <w:noProof/>
+                <w:webHidden/>
+              </w:rPr>
+              <w:t>12</w:t>
+            </w:r>
+            <w:r>
+              <w:rPr>
+                <w:noProof/>
+                <w:webHidden/>
+              </w:rPr>
+              <w:fldChar w:fldCharType="end"/>
+            </w:r>
+          </w:hyperlink>
+        </w:p>
+        <w:p>
+          <w:pPr>
+            <w:pStyle w:val="TJ2"/>
+            <w:tabs>
+              <w:tab w:val="right" w:leader="dot" w:pos="9062"/>
+            </w:tabs>
+            <w:rPr>
+              <w:rFonts w:eastAsiaTheme="minorEastAsia"/>
+              <w:noProof/>
+              <w:lang w:eastAsia="hu-HU"/>
+            </w:rPr>
+          </w:pPr>
+          <w:hyperlink w:anchor="_Toc194043166" w:history="1">
+            <w:r>
+              <w:rPr>
+                <w:rStyle w:val="Hiperhivatkozs"/>
+                <w:noProof/>
+              </w:rPr>
+              <w:t>3.8 Tesztelői felhasználónév-jelszó páros:</w:t>
+            </w:r>
+            <w:r>
+              <w:rPr>
+                <w:noProof/>
+                <w:webHidden/>
+              </w:rPr>
+              <w:tab/>
+            </w:r>
+            <w:r>
+              <w:rPr>
+                <w:noProof/>
+                <w:webHidden/>
+              </w:rPr>
+              <w:fldChar w:fldCharType="begin"/>
+            </w:r>
+            <w:r>
+              <w:rPr>
+                <w:noProof/>
+                <w:webHidden/>
+              </w:rPr>
+              <w:instrText xml:space="preserve"> PAGEREF _Toc194043166 \h </w:instrText>
+            </w:r>
+            <w:r>
+              <w:rPr>
+                <w:noProof/>
+                <w:webHidden/>
+              </w:rPr>
+            </w:r>
+            <w:r>
+              <w:rPr>
+                <w:noProof/>
+                <w:webHidden/>
+              </w:rPr>
+              <w:fldChar w:fldCharType="separate"/>
+            </w:r>
+            <w:r>
+              <w:rPr>
+                <w:noProof/>
+                <w:webHidden/>
+              </w:rPr>
+              <w:t>12</w:t>
+            </w:r>
+            <w:r>
+              <w:rPr>
+                <w:noProof/>
+                <w:webHidden/>
+              </w:rPr>
+              <w:fldChar w:fldCharType="end"/>
+            </w:r>
+          </w:hyperlink>
+        </w:p>
+        <w:p>
+          <w:pPr>
+            <w:pStyle w:val="TJ2"/>
+            <w:tabs>
+              <w:tab w:val="right" w:leader="dot" w:pos="9062"/>
+            </w:tabs>
+            <w:rPr>
+              <w:rFonts w:eastAsiaTheme="minorEastAsia"/>
+              <w:noProof/>
+              <w:lang w:eastAsia="hu-HU"/>
+            </w:rPr>
+          </w:pPr>
+          <w:hyperlink w:anchor="_Toc194043167" w:history="1">
+            <w:r>
+              <w:rPr>
+                <w:rStyle w:val="Hiperhivatkozs"/>
+                <w:noProof/>
+              </w:rPr>
+              <w:t>3.9 Szükséges fejlesztői szoftverek és telepítési útmutató</w:t>
+            </w:r>
+            <w:r>
+              <w:rPr>
+                <w:noProof/>
+                <w:webHidden/>
+              </w:rPr>
+              <w:tab/>
+            </w:r>
+            <w:r>
+              <w:rPr>
+                <w:noProof/>
+                <w:webHidden/>
+              </w:rPr>
+              <w:fldChar w:fldCharType="begin"/>
+            </w:r>
+            <w:r>
+              <w:rPr>
+                <w:noProof/>
+                <w:webHidden/>
+              </w:rPr>
+              <w:instrText xml:space="preserve"> PAGEREF _Toc194043167 \h </w:instrText>
+            </w:r>
+            <w:r>
+              <w:rPr>
+                <w:noProof/>
+                <w:webHidden/>
+              </w:rPr>
+            </w:r>
+            <w:r>
+              <w:rPr>
+                <w:noProof/>
+                <w:webHidden/>
+              </w:rPr>
+              <w:fldChar w:fldCharType="separate"/>
+            </w:r>
+            <w:r>
+              <w:rPr>
+                <w:noProof/>
+                <w:webHidden/>
+              </w:rPr>
+              <w:t>12</w:t>
+            </w:r>
+            <w:r>
+              <w:rPr>
+                <w:noProof/>
+                <w:webHidden/>
+              </w:rPr>
+              <w:fldChar w:fldCharType="end"/>
+            </w:r>
+          </w:hyperlink>
+        </w:p>
+        <w:p>
+          <w:pPr>
+            <w:pStyle w:val="TJ3"/>
+            <w:tabs>
+              <w:tab w:val="right" w:leader="dot" w:pos="9062"/>
+            </w:tabs>
+            <w:rPr>
+              <w:rFonts w:eastAsiaTheme="minorEastAsia"/>
+              <w:noProof/>
+              <w:lang w:eastAsia="hu-HU"/>
+            </w:rPr>
+          </w:pPr>
+          <w:hyperlink w:anchor="_Toc194043168" w:history="1">
+            <w:r>
+              <w:rPr>
+                <w:rStyle w:val="Hiperhivatkozs"/>
+                <w:noProof/>
+              </w:rPr>
+              <w:t>3.9.1 Visual Studio telepítése (Backend fejlesztéshez)</w:t>
+            </w:r>
+            <w:r>
+              <w:rPr>
+                <w:noProof/>
+                <w:webHidden/>
+              </w:rPr>
+              <w:tab/>
+            </w:r>
+            <w:r>
+              <w:rPr>
+                <w:noProof/>
+                <w:webHidden/>
+              </w:rPr>
+              <w:fldChar w:fldCharType="begin"/>
+            </w:r>
+            <w:r>
+              <w:rPr>
+                <w:noProof/>
+                <w:webHidden/>
+              </w:rPr>
+              <w:instrText xml:space="preserve"> PAGEREF _Toc194043168 \h </w:instrText>
+            </w:r>
+            <w:r>
+              <w:rPr>
+                <w:noProof/>
+                <w:webHidden/>
+              </w:rPr>
+            </w:r>
+            <w:r>
+              <w:rPr>
+                <w:noProof/>
+                <w:webHidden/>
+              </w:rPr>
+              <w:fldChar w:fldCharType="separate"/>
+            </w:r>
+            <w:r>
+              <w:rPr>
+                <w:noProof/>
+                <w:webHidden/>
+              </w:rPr>
+              <w:t>13</w:t>
+            </w:r>
+            <w:r>
+              <w:rPr>
+                <w:noProof/>
+                <w:webHidden/>
+              </w:rPr>
+              <w:fldChar w:fldCharType="end"/>
+            </w:r>
+          </w:hyperlink>
+        </w:p>
+        <w:p>
+          <w:pPr>
+            <w:pStyle w:val="TJ3"/>
+            <w:tabs>
+              <w:tab w:val="right" w:leader="dot" w:pos="9062"/>
+            </w:tabs>
+            <w:rPr>
+              <w:rFonts w:eastAsiaTheme="minorEastAsia"/>
+              <w:noProof/>
+              <w:lang w:eastAsia="hu-HU"/>
+            </w:rPr>
+          </w:pPr>
+          <w:hyperlink w:anchor="_Toc194043169" w:history="1">
+            <w:r>
+              <w:rPr>
+                <w:rStyle w:val="Hiperhivatkozs"/>
+                <w:noProof/>
+              </w:rPr>
+              <w:t>3.9.2 Visual Studio Code telepítése (Frontend fejlesztéshez)</w:t>
+            </w:r>
+            <w:r>
+              <w:rPr>
+                <w:noProof/>
+                <w:webHidden/>
+              </w:rPr>
+              <w:tab/>
+            </w:r>
+            <w:r>
+              <w:rPr>
+                <w:noProof/>
+                <w:webHidden/>
+              </w:rPr>
+              <w:fldChar w:fldCharType="begin"/>
+            </w:r>
+            <w:r>
+              <w:rPr>
+                <w:noProof/>
+                <w:webHidden/>
+              </w:rPr>
+              <w:instrText xml:space="preserve"> PAGEREF _Toc194043169 \h </w:instrText>
+            </w:r>
+            <w:r>
+              <w:rPr>
+                <w:noProof/>
+                <w:webHidden/>
+              </w:rPr>
+            </w:r>
+            <w:r>
+              <w:rPr>
+                <w:noProof/>
+                <w:webHidden/>
+              </w:rPr>
+              <w:fldChar w:fldCharType="separate"/>
+            </w:r>
+            <w:r>
+              <w:rPr>
+                <w:noProof/>
+                <w:webHidden/>
+              </w:rPr>
+              <w:t>13</w:t>
+            </w:r>
+            <w:r>
+              <w:rPr>
+                <w:noProof/>
+                <w:webHidden/>
+              </w:rPr>
+              <w:fldChar w:fldCharType="end"/>
+            </w:r>
+          </w:hyperlink>
+        </w:p>
+        <w:p>
+          <w:pPr>
+            <w:pStyle w:val="TJ3"/>
+            <w:tabs>
+              <w:tab w:val="right" w:leader="dot" w:pos="9062"/>
+            </w:tabs>
+            <w:rPr>
+              <w:rFonts w:eastAsiaTheme="minorEastAsia"/>
+              <w:noProof/>
+              <w:lang w:eastAsia="hu-HU"/>
+            </w:rPr>
+          </w:pPr>
+          <w:hyperlink w:anchor="_Toc194043170" w:history="1">
+            <w:r>
+              <w:rPr>
+                <w:rStyle w:val="Hiperhivatkozs"/>
+                <w:noProof/>
+              </w:rPr>
+              <w:t>3.9.3 XAMPP telepítése (Apache, MySQL szerver futtatásához)</w:t>
+            </w:r>
+            <w:r>
+              <w:rPr>
+                <w:noProof/>
+                <w:webHidden/>
+              </w:rPr>
+              <w:tab/>
+            </w:r>
+            <w:r>
+              <w:rPr>
+                <w:noProof/>
+                <w:webHidden/>
+              </w:rPr>
+              <w:fldChar w:fldCharType="begin"/>
+            </w:r>
+            <w:r>
+              <w:rPr>
+                <w:noProof/>
+                <w:webHidden/>
+              </w:rPr>
+              <w:instrText xml:space="preserve"> PAGEREF _Toc194043170 \h </w:instrText>
+            </w:r>
+            <w:r>
+              <w:rPr>
+                <w:noProof/>
+                <w:webHidden/>
+              </w:rPr>
+            </w:r>
+            <w:r>
+              <w:rPr>
+                <w:noProof/>
+                <w:webHidden/>
+              </w:rPr>
+              <w:fldChar w:fldCharType="separate"/>
+            </w:r>
+            <w:r>
+              <w:rPr>
+                <w:noProof/>
+                <w:webHidden/>
+              </w:rPr>
+              <w:t>13</w:t>
+            </w:r>
+            <w:r>
+              <w:rPr>
+                <w:noProof/>
+                <w:webHidden/>
+              </w:rPr>
+              <w:fldChar w:fldCharType="end"/>
+            </w:r>
+          </w:hyperlink>
+        </w:p>
+        <w:p>
+          <w:pPr>
+            <w:pStyle w:val="TJ3"/>
+            <w:tabs>
+              <w:tab w:val="right" w:leader="dot" w:pos="9062"/>
+            </w:tabs>
+            <w:rPr>
+              <w:rFonts w:eastAsiaTheme="minorEastAsia"/>
+              <w:noProof/>
+              <w:lang w:eastAsia="hu-HU"/>
+            </w:rPr>
+          </w:pPr>
+          <w:hyperlink w:anchor="_Toc194043171" w:history="1">
+            <w:r>
+              <w:rPr>
+                <w:rStyle w:val="Hiperhivatkozs"/>
+                <w:noProof/>
+              </w:rPr>
+              <w:t>3.9.4 Swagger használata (Backend API tesztelése)</w:t>
+            </w:r>
+            <w:r>
+              <w:rPr>
+                <w:noProof/>
+                <w:webHidden/>
+              </w:rPr>
+              <w:tab/>
+            </w:r>
+            <w:r>
+              <w:rPr>
+                <w:noProof/>
+                <w:webHidden/>
+              </w:rPr>
+              <w:fldChar w:fldCharType="begin"/>
+            </w:r>
+            <w:r>
+              <w:rPr>
+                <w:noProof/>
+                <w:webHidden/>
+              </w:rPr>
+              <w:instrText xml:space="preserve"> PAGEREF _Toc194043171 \h </w:instrText>
+            </w:r>
+            <w:r>
+              <w:rPr>
+                <w:noProof/>
+                <w:webHidden/>
+              </w:rPr>
+            </w:r>
+            <w:r>
+              <w:rPr>
+                <w:noProof/>
+                <w:webHidden/>
+              </w:rPr>
+              <w:fldChar w:fldCharType="separate"/>
+            </w:r>
+            <w:r>
+              <w:rPr>
+                <w:noProof/>
+                <w:webHidden/>
+              </w:rPr>
+              <w:t>14</w:t>
+            </w:r>
+            <w:r>
+              <w:rPr>
+                <w:noProof/>
+                <w:webHidden/>
+              </w:rPr>
+              <w:fldChar w:fldCharType="end"/>
+            </w:r>
+          </w:hyperlink>
+        </w:p>
+        <w:p>
+          <w:pPr>
+            <w:pStyle w:val="TJ3"/>
+            <w:tabs>
+              <w:tab w:val="right" w:leader="dot" w:pos="9062"/>
+            </w:tabs>
+            <w:rPr>
+              <w:rFonts w:eastAsiaTheme="minorEastAsia"/>
+              <w:noProof/>
+              <w:lang w:eastAsia="hu-HU"/>
+            </w:rPr>
+          </w:pPr>
+          <w:hyperlink w:anchor="_Toc194043172" w:history="1">
+            <w:r>
+              <w:rPr>
+                <w:rStyle w:val="Hiperhivatkozs"/>
+                <w:noProof/>
+              </w:rPr>
+              <w:t>3.9.5 DbDiagram.io használata (Adatbázis ER-diagram készítéséhez)</w:t>
+            </w:r>
+            <w:r>
+              <w:rPr>
+                <w:noProof/>
+                <w:webHidden/>
+              </w:rPr>
+              <w:tab/>
+            </w:r>
+            <w:r>
+              <w:rPr>
+                <w:noProof/>
+                <w:webHidden/>
+              </w:rPr>
+              <w:fldChar w:fldCharType="begin"/>
+            </w:r>
+            <w:r>
+              <w:rPr>
+                <w:noProof/>
+                <w:webHidden/>
+              </w:rPr>
+              <w:instrText xml:space="preserve"> PAGEREF _Toc194043172 \h </w:instrText>
+            </w:r>
+            <w:r>
+              <w:rPr>
+                <w:noProof/>
+                <w:webHidden/>
+              </w:rPr>
+            </w:r>
+            <w:r>
+              <w:rPr>
+                <w:noProof/>
+                <w:webHidden/>
+              </w:rPr>
+              <w:fldChar w:fldCharType="separate"/>
+            </w:r>
+            <w:r>
+              <w:rPr>
+                <w:noProof/>
+                <w:webHidden/>
+              </w:rPr>
+              <w:t>14</w:t>
+            </w:r>
+            <w:r>
+              <w:rPr>
+                <w:noProof/>
+                <w:webHidden/>
+              </w:rPr>
+              <w:fldChar w:fldCharType="end"/>
+            </w:r>
+          </w:hyperlink>
+        </w:p>
+        <w:p>
+          <w:pPr>
+            <w:pStyle w:val="TJ3"/>
+            <w:tabs>
+              <w:tab w:val="right" w:leader="dot" w:pos="9062"/>
+            </w:tabs>
+            <w:rPr>
+              <w:rFonts w:eastAsiaTheme="minorEastAsia"/>
+              <w:noProof/>
+              <w:lang w:eastAsia="hu-HU"/>
+            </w:rPr>
+          </w:pPr>
+          <w:hyperlink w:anchor="_Toc194043173" w:history="1">
+            <w:r>
+              <w:rPr>
+                <w:rStyle w:val="Hiperhivatkozs"/>
+                <w:noProof/>
+              </w:rPr>
+              <w:t>3.9.6 Figma használata (Felhasználói felület tervezéséhez)</w:t>
+            </w:r>
+            <w:r>
+              <w:rPr>
+                <w:noProof/>
+                <w:webHidden/>
+              </w:rPr>
+              <w:tab/>
+            </w:r>
+            <w:r>
+              <w:rPr>
+                <w:noProof/>
+                <w:webHidden/>
+              </w:rPr>
+              <w:fldChar w:fldCharType="begin"/>
+            </w:r>
+            <w:r>
+              <w:rPr>
+                <w:noProof/>
+                <w:webHidden/>
+              </w:rPr>
+              <w:instrText xml:space="preserve"> PAGEREF _Toc194043173 \h </w:instrText>
+            </w:r>
+            <w:r>
+              <w:rPr>
+                <w:noProof/>
+                <w:webHidden/>
+              </w:rPr>
+            </w:r>
+            <w:r>
+              <w:rPr>
+                <w:noProof/>
+                <w:webHidden/>
+              </w:rPr>
+              <w:fldChar w:fldCharType="separate"/>
+            </w:r>
+            <w:r>
+              <w:rPr>
+                <w:noProof/>
+                <w:webHidden/>
+              </w:rPr>
+              <w:t>14</w:t>
+            </w:r>
+            <w:r>
+              <w:rPr>
+                <w:noProof/>
+                <w:webHidden/>
+              </w:rPr>
+              <w:fldChar w:fldCharType="end"/>
+            </w:r>
+          </w:hyperlink>
+        </w:p>
+        <w:p>
+          <w:pPr>
+            <w:pStyle w:val="TJ3"/>
+            <w:tabs>
+              <w:tab w:val="right" w:leader="dot" w:pos="9062"/>
+            </w:tabs>
+            <w:rPr>
+              <w:rFonts w:eastAsiaTheme="minorEastAsia"/>
+              <w:noProof/>
+              <w:lang w:eastAsia="hu-HU"/>
+            </w:rPr>
+          </w:pPr>
+          <w:hyperlink w:anchor="_Toc194043174" w:history="1">
+            <w:r>
+              <w:rPr>
+                <w:rStyle w:val="Hiperhivatkozs"/>
+                <w:noProof/>
+              </w:rPr>
+              <w:t>3.9.7 Trello használata (Projektmenedzsmenthez)</w:t>
+            </w:r>
+            <w:r>
+              <w:rPr>
+                <w:noProof/>
+                <w:webHidden/>
+              </w:rPr>
+              <w:tab/>
+            </w:r>
+            <w:r>
+              <w:rPr>
+                <w:noProof/>
+                <w:webHidden/>
+              </w:rPr>
+              <w:fldChar w:fldCharType="begin"/>
+            </w:r>
+            <w:r>
+              <w:rPr>
+                <w:noProof/>
+                <w:webHidden/>
+              </w:rPr>
+              <w:instrText xml:space="preserve"> PAGEREF _Toc194043174 \h </w:instrText>
+            </w:r>
+            <w:r>
+              <w:rPr>
+                <w:noProof/>
+                <w:webHidden/>
+              </w:rPr>
+            </w:r>
+            <w:r>
+              <w:rPr>
+                <w:noProof/>
+                <w:webHidden/>
+              </w:rPr>
+              <w:fldChar w:fldCharType="separate"/>
+            </w:r>
+            <w:r>
+              <w:rPr>
+                <w:noProof/>
+                <w:webHidden/>
+              </w:rPr>
+              <w:t>14</w:t>
+            </w:r>
+            <w:r>
+              <w:rPr>
+                <w:noProof/>
+                <w:webHidden/>
+              </w:rPr>
+              <w:fldChar w:fldCharType="end"/>
+            </w:r>
+          </w:hyperlink>
+        </w:p>
+        <w:p>
+          <w:pPr>
+            <w:pStyle w:val="TJ3"/>
+            <w:tabs>
+              <w:tab w:val="right" w:leader="dot" w:pos="9062"/>
+            </w:tabs>
+            <w:rPr>
+              <w:rFonts w:eastAsiaTheme="minorEastAsia"/>
+              <w:noProof/>
+              <w:lang w:eastAsia="hu-HU"/>
+            </w:rPr>
+          </w:pPr>
+          <w:hyperlink w:anchor="_Toc194043175" w:history="1">
+            <w:r>
+              <w:rPr>
+                <w:rStyle w:val="Hiperhivatkozs"/>
+                <w:noProof/>
+              </w:rPr>
+              <w:t>3.9.8 Backend fájlok kezelése és parancsok (Visual Studio terminálban)</w:t>
+            </w:r>
+            <w:r>
+              <w:rPr>
+                <w:noProof/>
+                <w:webHidden/>
+              </w:rPr>
+              <w:tab/>
+            </w:r>
+            <w:r>
+              <w:rPr>
+                <w:noProof/>
+                <w:webHidden/>
+              </w:rPr>
+              <w:fldChar w:fldCharType="begin"/>
+            </w:r>
+            <w:r>
+              <w:rPr>
+                <w:noProof/>
+                <w:webHidden/>
+              </w:rPr>
+              <w:instrText xml:space="preserve"> PAGEREF _Toc194043175 \h </w:instrText>
+            </w:r>
+            <w:r>
+              <w:rPr>
+                <w:noProof/>
+                <w:webHidden/>
+              </w:rPr>
+            </w:r>
+            <w:r>
+              <w:rPr>
+                <w:noProof/>
+                <w:webHidden/>
+              </w:rPr>
+              <w:fldChar w:fldCharType="separate"/>
+            </w:r>
+            <w:r>
+              <w:rPr>
+                <w:noProof/>
+                <w:webHidden/>
+              </w:rPr>
+              <w:t>14</w:t>
+            </w:r>
+            <w:r>
+              <w:rPr>
+                <w:noProof/>
+                <w:webHidden/>
+              </w:rPr>
+              <w:fldChar w:fldCharType="end"/>
+            </w:r>
+          </w:hyperlink>
+        </w:p>
+        <w:p>
+          <w:pPr>
+            <w:pStyle w:val="TJ3"/>
+            <w:tabs>
+              <w:tab w:val="right" w:leader="dot" w:pos="9062"/>
+            </w:tabs>
+            <w:rPr>
+              <w:rFonts w:eastAsiaTheme="minorEastAsia"/>
+              <w:noProof/>
+              <w:lang w:eastAsia="hu-HU"/>
+            </w:rPr>
+          </w:pPr>
+          <w:hyperlink w:anchor="_Toc194043176" w:history="1">
+            <w:r>
+              <w:rPr>
+                <w:rStyle w:val="Hiperhivatkozs"/>
+                <w:noProof/>
+              </w:rPr>
+              <w:t>3.9.9 Backend projekt indítása Visual Studioból</w:t>
+            </w:r>
+            <w:r>
+              <w:rPr>
+                <w:noProof/>
+                <w:webHidden/>
+              </w:rPr>
+              <w:tab/>
+            </w:r>
+            <w:r>
+              <w:rPr>
+                <w:noProof/>
+                <w:webHidden/>
+              </w:rPr>
+              <w:fldChar w:fldCharType="begin"/>
+            </w:r>
+            <w:r>
+              <w:rPr>
+                <w:noProof/>
+                <w:webHidden/>
+              </w:rPr>
+              <w:instrText xml:space="preserve"> PAGEREF _Toc194043176 \h </w:instrText>
+            </w:r>
+            <w:r>
+              <w:rPr>
+                <w:noProof/>
+                <w:webHidden/>
+              </w:rPr>
+            </w:r>
+            <w:r>
+              <w:rPr>
+                <w:noProof/>
+                <w:webHidden/>
+              </w:rPr>
+              <w:fldChar w:fldCharType="separate"/>
+            </w:r>
+            <w:r>
+              <w:rPr>
+                <w:noProof/>
+                <w:webHidden/>
+              </w:rPr>
+              <w:t>15</w:t>
+            </w:r>
+            <w:r>
+              <w:rPr>
+                <w:noProof/>
+                <w:webHidden/>
+              </w:rPr>
+              <w:fldChar w:fldCharType="end"/>
+            </w:r>
+          </w:hyperlink>
+        </w:p>
+        <w:p>
+          <w:pPr>
+            <w:pStyle w:val="TJ1"/>
+            <w:tabs>
+              <w:tab w:val="right" w:leader="dot" w:pos="9062"/>
+            </w:tabs>
+            <w:rPr>
+              <w:rFonts w:eastAsiaTheme="minorEastAsia"/>
+              <w:noProof/>
+              <w:lang w:eastAsia="hu-HU"/>
+            </w:rPr>
+          </w:pPr>
+          <w:hyperlink w:anchor="_Toc194043177" w:history="1">
+            <w:r>
+              <w:rPr>
+                <w:rStyle w:val="Hiperhivatkozs"/>
+                <w:noProof/>
+              </w:rPr>
+              <w:t>4. Összefoglalás, köszönetnyilvánítás</w:t>
+            </w:r>
+            <w:r>
+              <w:rPr>
+                <w:noProof/>
+                <w:webHidden/>
+              </w:rPr>
+              <w:tab/>
+            </w:r>
+            <w:r>
+              <w:rPr>
+                <w:noProof/>
+                <w:webHidden/>
+              </w:rPr>
+              <w:fldChar w:fldCharType="begin"/>
+            </w:r>
+            <w:r>
+              <w:rPr>
+                <w:noProof/>
+                <w:webHidden/>
+              </w:rPr>
+              <w:instrText xml:space="preserve"> PAGEREF _Toc194043177 \h </w:instrText>
+            </w:r>
+            <w:r>
+              <w:rPr>
+                <w:noProof/>
+                <w:webHidden/>
+              </w:rPr>
+            </w:r>
+            <w:r>
+              <w:rPr>
+                <w:noProof/>
+                <w:webHidden/>
+              </w:rPr>
+              <w:fldChar w:fldCharType="separate"/>
+            </w:r>
+            <w:r>
+              <w:rPr>
+                <w:noProof/>
+                <w:webHidden/>
+              </w:rPr>
+              <w:t>15</w:t>
+            </w:r>
+            <w:r>
+              <w:rPr>
+                <w:noProof/>
+                <w:webHidden/>
+              </w:rPr>
+              <w:fldChar w:fldCharType="end"/>
+            </w:r>
+          </w:hyperlink>
+        </w:p>
+        <w:p>
+          <w:pPr>
+            <w:pStyle w:val="TJ2"/>
+            <w:tabs>
+              <w:tab w:val="right" w:leader="dot" w:pos="9062"/>
+            </w:tabs>
+            <w:rPr>
+              <w:rFonts w:eastAsiaTheme="minorEastAsia"/>
+              <w:noProof/>
+              <w:lang w:eastAsia="hu-HU"/>
+            </w:rPr>
+          </w:pPr>
+          <w:hyperlink w:anchor="_Toc194043178" w:history="1">
+            <w:r>
+              <w:rPr>
+                <w:rStyle w:val="Hiperhivatkozs"/>
+                <w:noProof/>
+              </w:rPr>
+              <w:t>4.1 A projekt értékelése</w:t>
+            </w:r>
+            <w:r>
+              <w:rPr>
+                <w:noProof/>
+                <w:webHidden/>
+              </w:rPr>
+              <w:tab/>
+            </w:r>
+            <w:r>
+              <w:rPr>
+                <w:noProof/>
+                <w:webHidden/>
+              </w:rPr>
+              <w:fldChar w:fldCharType="begin"/>
+            </w:r>
+            <w:r>
+              <w:rPr>
+                <w:noProof/>
+                <w:webHidden/>
+              </w:rPr>
+              <w:instrText xml:space="preserve"> PAGEREF _Toc194043178 \h </w:instrText>
+            </w:r>
+            <w:r>
+              <w:rPr>
+                <w:noProof/>
+                <w:webHidden/>
+              </w:rPr>
+            </w:r>
+            <w:r>
+              <w:rPr>
+                <w:noProof/>
+                <w:webHidden/>
+              </w:rPr>
+              <w:fldChar w:fldCharType="separate"/>
+            </w:r>
+            <w:r>
+              <w:rPr>
+                <w:noProof/>
+                <w:webHidden/>
+              </w:rPr>
+              <w:t>15</w:t>
+            </w:r>
+            <w:r>
+              <w:rPr>
+                <w:noProof/>
+                <w:webHidden/>
+              </w:rPr>
+              <w:fldChar w:fldCharType="end"/>
+            </w:r>
+          </w:hyperlink>
+        </w:p>
+        <w:p>
+          <w:pPr>
+            <w:pStyle w:val="TJ2"/>
+            <w:tabs>
+              <w:tab w:val="right" w:leader="dot" w:pos="9062"/>
+            </w:tabs>
+            <w:rPr>
+              <w:rFonts w:eastAsiaTheme="minorEastAsia"/>
+              <w:noProof/>
+              <w:lang w:eastAsia="hu-HU"/>
+            </w:rPr>
+          </w:pPr>
+          <w:hyperlink w:anchor="_Toc194043179" w:history="1">
+            <w:r>
+              <w:rPr>
+                <w:rStyle w:val="Hiperhivatkozs"/>
+                <w:noProof/>
+              </w:rPr>
+              <w:t>4.2 A program további hasznosulása, jövőbeli tervek</w:t>
+            </w:r>
+            <w:r>
+              <w:rPr>
+                <w:noProof/>
+                <w:webHidden/>
+              </w:rPr>
+              <w:tab/>
+            </w:r>
+            <w:r>
+              <w:rPr>
+                <w:noProof/>
+                <w:webHidden/>
+              </w:rPr>
+              <w:fldChar w:fldCharType="begin"/>
+            </w:r>
+            <w:r>
+              <w:rPr>
+                <w:noProof/>
+                <w:webHidden/>
+              </w:rPr>
+              <w:instrText xml:space="preserve"> PAGEREF _Toc194043179 \h </w:instrText>
+            </w:r>
+            <w:r>
+              <w:rPr>
+                <w:noProof/>
+                <w:webHidden/>
+              </w:rPr>
+            </w:r>
+            <w:r>
+              <w:rPr>
+                <w:noProof/>
+                <w:webHidden/>
+              </w:rPr>
+              <w:fldChar w:fldCharType="separate"/>
+            </w:r>
+            <w:r>
+              <w:rPr>
+                <w:noProof/>
+                <w:webHidden/>
+              </w:rPr>
+              <w:t>16</w:t>
+            </w:r>
+            <w:r>
+              <w:rPr>
+                <w:noProof/>
+                <w:webHidden/>
+              </w:rPr>
+              <w:fldChar w:fldCharType="end"/>
+            </w:r>
+          </w:hyperlink>
+        </w:p>
+        <w:p>
+          <w:pPr>
+            <w:pStyle w:val="TJ2"/>
+            <w:tabs>
+              <w:tab w:val="right" w:leader="dot" w:pos="9062"/>
+            </w:tabs>
+            <w:rPr>
+              <w:rFonts w:eastAsiaTheme="minorEastAsia"/>
+              <w:noProof/>
+              <w:lang w:eastAsia="hu-HU"/>
+            </w:rPr>
+          </w:pPr>
+          <w:hyperlink w:anchor="_Toc194043180" w:history="1">
+            <w:r>
+              <w:rPr>
+                <w:rStyle w:val="Hiperhivatkozs"/>
+                <w:noProof/>
+              </w:rPr>
+              <w:t>4.3 Köszönetnyilvánítás</w:t>
+            </w:r>
+            <w:r>
+              <w:rPr>
+                <w:noProof/>
+                <w:webHidden/>
+              </w:rPr>
+              <w:tab/>
+            </w:r>
+            <w:r>
+              <w:rPr>
+                <w:noProof/>
+                <w:webHidden/>
+              </w:rPr>
+              <w:fldChar w:fldCharType="begin"/>
+            </w:r>
+            <w:r>
+              <w:rPr>
+                <w:noProof/>
+                <w:webHidden/>
+              </w:rPr>
+              <w:instrText xml:space="preserve"> PAGEREF _Toc194043180 \h </w:instrText>
+            </w:r>
+            <w:r>
+              <w:rPr>
+                <w:noProof/>
+                <w:webHidden/>
+              </w:rPr>
+            </w:r>
+            <w:r>
+              <w:rPr>
+                <w:noProof/>
+                <w:webHidden/>
+              </w:rPr>
+              <w:fldChar w:fldCharType="separate"/>
+            </w:r>
+            <w:r>
+              <w:rPr>
+                <w:noProof/>
+                <w:webHidden/>
+              </w:rPr>
+              <w:t>16</w:t>
+            </w:r>
+            <w:r>
+              <w:rPr>
+                <w:noProof/>
+                <w:webHidden/>
+              </w:rPr>
+              <w:fldChar w:fldCharType="end"/>
+            </w:r>
+          </w:hyperlink>
+        </w:p>
+        <w:p>
+          <w:pPr>
+            <w:pStyle w:val="TJ1"/>
+            <w:tabs>
+              <w:tab w:val="right" w:leader="dot" w:pos="9062"/>
+            </w:tabs>
+            <w:rPr>
+              <w:rFonts w:eastAsiaTheme="minorEastAsia"/>
+              <w:noProof/>
+              <w:lang w:eastAsia="hu-HU"/>
+            </w:rPr>
+          </w:pPr>
+          <w:hyperlink w:anchor="_Toc194043181" w:history="1">
+            <w:r>
+              <w:rPr>
+                <w:rStyle w:val="Hiperhivatkozs"/>
+                <w:noProof/>
+              </w:rPr>
+              <w:t>5. Irodalomjegyzék</w:t>
+            </w:r>
+            <w:r>
+              <w:rPr>
+                <w:noProof/>
+                <w:webHidden/>
+              </w:rPr>
+              <w:tab/>
+            </w:r>
+            <w:r>
+              <w:rPr>
+                <w:noProof/>
+                <w:webHidden/>
+              </w:rPr>
+              <w:fldChar w:fldCharType="begin"/>
+            </w:r>
+            <w:r>
+              <w:rPr>
+                <w:noProof/>
+                <w:webHidden/>
+              </w:rPr>
+              <w:instrText xml:space="preserve"> PAGEREF _Toc194043181 \h </w:instrText>
+            </w:r>
+            <w:r>
+              <w:rPr>
+                <w:noProof/>
+                <w:webHidden/>
+              </w:rPr>
+            </w:r>
+            <w:r>
+              <w:rPr>
+                <w:noProof/>
+                <w:webHidden/>
+              </w:rPr>
+              <w:fldChar w:fldCharType="separate"/>
+            </w:r>
+            <w:r>
+              <w:rPr>
+                <w:noProof/>
+                <w:webHidden/>
+              </w:rPr>
+              <w:t>16</w:t>
+            </w:r>
+            <w:r>
+              <w:rPr>
+                <w:noProof/>
+                <w:webHidden/>
+              </w:rPr>
+              <w:fldChar w:fldCharType="end"/>
+            </w:r>
+          </w:hyperlink>
+        </w:p>
+        <w:p>
+          <w:pPr>
+            <w:pStyle w:val="TJ2"/>
+            <w:tabs>
+              <w:tab w:val="right" w:leader="dot" w:pos="9062"/>
+            </w:tabs>
+            <w:rPr>
+              <w:rFonts w:eastAsiaTheme="minorEastAsia"/>
+              <w:noProof/>
+              <w:lang w:eastAsia="hu-HU"/>
+            </w:rPr>
+          </w:pPr>
+          <w:hyperlink w:anchor="_Toc194043182" w:history="1">
+            <w:r>
+              <w:rPr>
+                <w:rStyle w:val="Hiperhivatkozs"/>
+                <w:noProof/>
+              </w:rPr>
+              <w:t>5.1 Felhasznált szakmai könyvek</w:t>
+            </w:r>
+            <w:r>
+              <w:rPr>
+                <w:noProof/>
+                <w:webHidden/>
+              </w:rPr>
+              <w:tab/>
+            </w:r>
+            <w:r>
+              <w:rPr>
+                <w:noProof/>
+                <w:webHidden/>
+              </w:rPr>
+              <w:fldChar w:fldCharType="begin"/>
+            </w:r>
+            <w:r>
+              <w:rPr>
+                <w:noProof/>
+                <w:webHidden/>
+              </w:rPr>
+              <w:instrText xml:space="preserve"> PAGEREF _Toc194043182 \h </w:instrText>
+            </w:r>
+            <w:r>
+              <w:rPr>
+                <w:noProof/>
+                <w:webHidden/>
+              </w:rPr>
+            </w:r>
+            <w:r>
+              <w:rPr>
+                <w:noProof/>
+                <w:webHidden/>
+              </w:rPr>
+              <w:fldChar w:fldCharType="separate"/>
+            </w:r>
+            <w:r>
+              <w:rPr>
+                <w:noProof/>
+                <w:webHidden/>
+              </w:rPr>
+              <w:t>16</w:t>
+            </w:r>
+            <w:r>
+              <w:rPr>
+                <w:noProof/>
+                <w:webHidden/>
+              </w:rPr>
+              <w:fldChar w:fldCharType="end"/>
+            </w:r>
+          </w:hyperlink>
+        </w:p>
+        <w:p>
+          <w:pPr>
+            <w:pStyle w:val="TJ2"/>
+            <w:tabs>
+              <w:tab w:val="right" w:leader="dot" w:pos="9062"/>
+            </w:tabs>
+            <w:rPr>
+              <w:rFonts w:eastAsiaTheme="minorEastAsia"/>
+              <w:noProof/>
+              <w:lang w:eastAsia="hu-HU"/>
+            </w:rPr>
+          </w:pPr>
+          <w:hyperlink w:anchor="_Toc194043183" w:history="1">
+            <w:r>
+              <w:rPr>
+                <w:rStyle w:val="Hiperhivatkozs"/>
+                <w:noProof/>
+              </w:rPr>
+              <w:t>5.2 Felhasznált weboldalak</w:t>
+            </w:r>
+            <w:r>
+              <w:rPr>
+                <w:noProof/>
+                <w:webHidden/>
+              </w:rPr>
+              <w:tab/>
+            </w:r>
+            <w:r>
+              <w:rPr>
+                <w:noProof/>
+                <w:webHidden/>
+              </w:rPr>
+              <w:fldChar w:fldCharType="begin"/>
+            </w:r>
+            <w:r>
+              <w:rPr>
+                <w:noProof/>
+                <w:webHidden/>
+              </w:rPr>
+              <w:instrText xml:space="preserve"> PAGEREF _Toc194043183 \h </w:instrText>
+            </w:r>
+            <w:r>
+              <w:rPr>
+                <w:noProof/>
+                <w:webHidden/>
+              </w:rPr>
+            </w:r>
+            <w:r>
+              <w:rPr>
+                <w:noProof/>
+                <w:webHidden/>
+              </w:rPr>
+              <w:fldChar w:fldCharType="separate"/>
+            </w:r>
+            <w:r>
+              <w:rPr>
+                <w:noProof/>
+                <w:webHidden/>
+              </w:rPr>
+              <w:t>17</w:t>
+            </w:r>
+            <w:r>
+              <w:rPr>
+                <w:noProof/>
+                <w:webHidden/>
+              </w:rPr>
+              <w:fldChar w:fldCharType="end"/>
+            </w:r>
+          </w:hyperlink>
+        </w:p>
+        <w:p>
+          <w:r>
+            <w:rPr>
+              <w:b/>
+              <w:bCs/>
+            </w:rPr>
+            <w:fldChar w:fldCharType="end"/>
+          </w:r>
+        </w:p>
+      </w:sdtContent>
+    </w:sdt>
     <w:p/>
     <w:p>
       <w:r>
@@ -282,18 +3229,22 @@
       <w:pPr>
         <w:pStyle w:val="Cmsor1"/>
       </w:pPr>
+      <w:bookmarkStart w:id="0" w:name="_Toc194043139"/>
       <w:r>
         <w:lastRenderedPageBreak/>
         <w:t>1. Bevezetés</w:t>
       </w:r>
+      <w:bookmarkEnd w:id="0"/>
     </w:p>
     <w:p>
       <w:pPr>
         <w:pStyle w:val="Cmsor2"/>
       </w:pPr>
+      <w:bookmarkStart w:id="1" w:name="_Toc194043140"/>
       <w:r>
         <w:t>1.1 A téma részletes ismertetése</w:t>
       </w:r>
+      <w:bookmarkEnd w:id="1"/>
     </w:p>
     <w:p>
       <w:r>
@@ -356,16 +3307,18 @@
       </w:r>
       <w:proofErr w:type="spellEnd"/>
       <w:r>
-        <w:t>) alapú megoldással történik, biztosítva ezzel a felhasználók adatainak védelmét, valamint a platform biztonságát. A programban SMTP protokollt alkalmazunk automatizált email értesítések kiküldésére, például regisztráció után visszaigazoló email küldése, elfelejtett jelszavak visszaállítása, vagy eseményekkel kapcsolatos automatikus értesítések esetén.</w:t>
+        <w:t>) alapú megoldással történik, biztosítva ezzel a felhasználók adatainak védelmét, valamint a platform biztonságát. A programban SMTP protokollt alkalmazunk automatizált email értesítések kiküldésére, például regisztráció után visszaigazoló email küldése, elfelejtett jelszavak visszaállítása, vagy eseményekkel kapcsolatos automatikus értesítések esetén</w:t>
       </w:r>
     </w:p>
     <w:p>
       <w:pPr>
         <w:pStyle w:val="Cmsor2"/>
       </w:pPr>
+      <w:bookmarkStart w:id="2" w:name="_Toc194043141"/>
       <w:r>
         <w:t>1.2 A témaválasztás részletes indoklása</w:t>
       </w:r>
+      <w:bookmarkEnd w:id="2"/>
     </w:p>
     <w:p>
       <w:r>
@@ -430,9 +3383,11 @@
       <w:pPr>
         <w:pStyle w:val="Cmsor2"/>
       </w:pPr>
+      <w:bookmarkStart w:id="3" w:name="_Toc194043142"/>
       <w:r>
         <w:t>1.3 Szakmai célkitűzések részletes bemutatása</w:t>
       </w:r>
+      <w:bookmarkEnd w:id="3"/>
     </w:p>
     <w:p>
       <w:r>
@@ -521,25 +3476,31 @@
       <w:pPr>
         <w:pStyle w:val="Cmsor1"/>
       </w:pPr>
+      <w:bookmarkStart w:id="4" w:name="_Toc194043143"/>
       <w:r>
         <w:t>2. Fejlesztői dokumentáció</w:t>
       </w:r>
+      <w:bookmarkEnd w:id="4"/>
     </w:p>
     <w:p>
       <w:pPr>
         <w:pStyle w:val="Cmsor2"/>
       </w:pPr>
+      <w:bookmarkStart w:id="5" w:name="_Toc194043144"/>
       <w:r>
         <w:t>2.1 Fejlesztőkörnyezet részletes ismertetése</w:t>
       </w:r>
+      <w:bookmarkEnd w:id="5"/>
     </w:p>
     <w:p>
       <w:pPr>
         <w:pStyle w:val="Cmsor3"/>
       </w:pPr>
+      <w:bookmarkStart w:id="6" w:name="_Toc194043145"/>
       <w:r>
         <w:t>2.1.1 Fejlesztéshez használt technológia, választás indoklása</w:t>
       </w:r>
+      <w:bookmarkEnd w:id="6"/>
     </w:p>
     <w:p>
       <w:r>
@@ -742,7 +3703,7 @@
     <w:p>
       <w:r>
         <w:pict>
-          <v:rect id="_x0000_i1070" style="width:0;height:1.5pt" o:hralign="center" o:hrstd="t" o:hr="t" fillcolor="#a0a0a0" stroked="f"/>
+          <v:rect id="_x0000_i1025" style="width:0;height:1.5pt" o:hralign="center" o:hrstd="t" o:hr="t" fillcolor="#a0a0a0" stroked="f"/>
         </w:pict>
       </w:r>
     </w:p>
@@ -750,9 +3711,11 @@
       <w:pPr>
         <w:pStyle w:val="Cmsor3"/>
       </w:pPr>
+      <w:bookmarkStart w:id="7" w:name="_Toc194043146"/>
       <w:r>
         <w:t>2.1.2 Fejlesztés során használt szoftverek ismertetése</w:t>
       </w:r>
+      <w:bookmarkEnd w:id="7"/>
     </w:p>
     <w:p>
       <w:r>
@@ -992,7 +3955,7 @@
     <w:p>
       <w:r>
         <w:pict>
-          <v:rect id="_x0000_i1071" style="width:0;height:1.5pt" o:hralign="center" o:hrstd="t" o:hr="t" fillcolor="#a0a0a0" stroked="f"/>
+          <v:rect id="_x0000_i1026" style="width:0;height:1.5pt" o:hralign="center" o:hrstd="t" o:hr="t" fillcolor="#a0a0a0" stroked="f"/>
         </w:pict>
       </w:r>
     </w:p>
@@ -1000,9 +3963,11 @@
       <w:pPr>
         <w:pStyle w:val="Cmsor3"/>
       </w:pPr>
+      <w:bookmarkStart w:id="8" w:name="_Toc194043147"/>
       <w:r>
         <w:t>2.1.3 Felhasznált külső modulok ismertetése és választás indoklása</w:t>
       </w:r>
+      <w:bookmarkEnd w:id="8"/>
     </w:p>
     <w:p>
       <w:r>
@@ -1189,7 +4154,7 @@
     <w:p>
       <w:r>
         <w:pict>
-          <v:rect id="_x0000_i1072" style="width:0;height:1.5pt" o:hralign="center" o:hrstd="t" o:hr="t" fillcolor="#a0a0a0" stroked="f"/>
+          <v:rect id="_x0000_i1027" style="width:0;height:1.5pt" o:hralign="center" o:hrstd="t" o:hr="t" fillcolor="#a0a0a0" stroked="f"/>
         </w:pict>
       </w:r>
     </w:p>
@@ -1197,24 +4162,38 @@
       <w:pPr>
         <w:pStyle w:val="Cmsor3"/>
       </w:pPr>
+      <w:bookmarkStart w:id="9" w:name="_Toc194043148"/>
       <w:r>
         <w:t>2.1.4 Fejlesztéshez használt hardverkörnyezet bemutatása</w:t>
       </w:r>
-    </w:p>
-    <w:p>
-      <w:r>
-        <w:t>A fejlesztési folyamat során használt számítógép konfigurációja az alábbi volt, amely kényelmesen támogatta a fejlesztési folyamatot és a nagyobb számításigényű műveleteket is:</w:t>
-      </w:r>
-    </w:p>
-    <w:p>
-      <w:pPr>
-        <w:numPr>
-          <w:ilvl w:val="0"/>
-          <w:numId w:val="8"/>
-        </w:numPr>
-      </w:pPr>
-      <w:r>
-        <w:t xml:space="preserve">Processzor: Intel </w:t>
+      <w:bookmarkEnd w:id="9"/>
+    </w:p>
+    <w:p>
+      <w:r>
+        <w:t xml:space="preserve">A fejlesztési folyamat során két eszközzel dolgoztam, amelyek mindegyike megfelelő erőforrást biztosított a projekt hatékony kivitelezéséhez. Az első eszköz egy Lenovo </w:t>
+      </w:r>
+      <w:proofErr w:type="spellStart"/>
+      <w:r>
+        <w:t>ThinkPad</w:t>
+      </w:r>
+      <w:proofErr w:type="spellEnd"/>
+      <w:r>
+        <w:t xml:space="preserve"> T480s laptop volt, amely kiváló mobilitását és megbízhatóságát ötvözi a modern üzleti laptopok kategóriájában. Ennek a laptopnak a konfigurációja a következő volt:</w:t>
+      </w:r>
+    </w:p>
+    <w:p>
+      <w:r>
+        <w:t xml:space="preserve">• </w:t>
+      </w:r>
+      <w:r>
+        <w:rPr>
+          <w:b/>
+          <w:bCs/>
+        </w:rPr>
+        <w:t>Processzor:</w:t>
+      </w:r>
+      <w:r>
+        <w:t xml:space="preserve"> Intel® </w:t>
       </w:r>
       <w:proofErr w:type="spellStart"/>
       <w:r>
@@ -1222,53 +4201,136 @@
       </w:r>
       <w:proofErr w:type="spellEnd"/>
       <w:r>
-        <w:t xml:space="preserve"> i7-12700H</w:t>
-      </w:r>
-    </w:p>
-    <w:p>
-      <w:pPr>
-        <w:numPr>
-          <w:ilvl w:val="0"/>
-          <w:numId w:val="8"/>
-        </w:numPr>
-      </w:pPr>
-      <w:r>
-        <w:t>Memória: 16 GB DDR4 RAM</w:t>
-      </w:r>
-    </w:p>
-    <w:p>
-      <w:pPr>
-        <w:numPr>
-          <w:ilvl w:val="0"/>
-          <w:numId w:val="8"/>
-        </w:numPr>
-      </w:pPr>
-      <w:r>
-        <w:t xml:space="preserve">Tárhely: 512 GB </w:t>
-      </w:r>
-      <w:proofErr w:type="spellStart"/>
-      <w:r>
-        <w:t>NVMe</w:t>
-      </w:r>
-      <w:proofErr w:type="spellEnd"/>
-      <w:r>
-        <w:t xml:space="preserve"> SSD</w:t>
-      </w:r>
-    </w:p>
-    <w:p>
-      <w:pPr>
-        <w:numPr>
-          <w:ilvl w:val="0"/>
-          <w:numId w:val="8"/>
-        </w:numPr>
-      </w:pPr>
-      <w:r>
-        <w:t>Operációs rendszer: Windows 11 Pro</w:t>
-      </w:r>
-    </w:p>
-    <w:p>
-      <w:r>
-        <w:t>Ez a hardveres környezet minden szükséges feltételt biztosított a gördülékeny fejlesztéshez, a gyors fordításhoz, és a komplexebb tesztelésekhez is.</w:t>
+        <w:t>™ i5-10210U CPU @ 1.60GHz, 2112 MHz, 4 mag, 8 logikai processzor</w:t>
+      </w:r>
+      <w:r>
+        <w:br/>
+        <w:t xml:space="preserve">• </w:t>
+      </w:r>
+      <w:r>
+        <w:rPr>
+          <w:b/>
+          <w:bCs/>
+        </w:rPr>
+        <w:t>Memória:</w:t>
+      </w:r>
+      <w:r>
+        <w:t xml:space="preserve"> 8,00 GB DDR4 RAM</w:t>
+      </w:r>
+      <w:r>
+        <w:br/>
+        <w:t xml:space="preserve">• </w:t>
+      </w:r>
+      <w:r>
+        <w:rPr>
+          <w:b/>
+          <w:bCs/>
+        </w:rPr>
+        <w:t>Tárhely:</w:t>
+      </w:r>
+      <w:r>
+        <w:t xml:space="preserve"> 238,47 GB (256 052 966 400 bájt)</w:t>
+      </w:r>
+      <w:r>
+        <w:br/>
+        <w:t xml:space="preserve">• </w:t>
+      </w:r>
+      <w:r>
+        <w:rPr>
+          <w:b/>
+          <w:bCs/>
+        </w:rPr>
+        <w:t>Operációs rendszer:</w:t>
+      </w:r>
+      <w:r>
+        <w:t xml:space="preserve"> Windows 1</w:t>
+      </w:r>
+      <w:r>
+        <w:t>0 64bit</w:t>
+      </w:r>
+    </w:p>
+    <w:p>
+      <w:r>
+        <w:t>Ez az eszköz kiválóan alkalmas volt a mindennapos fejlesztési feladatokhoz, gyors fordításhoz és a komplexebb tesztelési műveletek végrehajtásához, különösen mobil környezetben.</w:t>
+      </w:r>
+    </w:p>
+    <w:p>
+      <w:r>
+        <w:t>Emellett dolgoztunk egy másik számítógépen is, amely hasonló konfigurációval rendelkezett, bár itt némileg eltérő hardverparaméterek voltak érvényben. Ez a számítógép a következő adatokkal bírt:</w:t>
+      </w:r>
+    </w:p>
+    <w:p>
+      <w:r>
+        <w:lastRenderedPageBreak/>
+        <w:t xml:space="preserve">• </w:t>
+      </w:r>
+      <w:r>
+        <w:rPr>
+          <w:b/>
+          <w:bCs/>
+        </w:rPr>
+        <w:t>Processzor:</w:t>
+      </w:r>
+      <w:r>
+        <w:t xml:space="preserve"> Intel® </w:t>
+      </w:r>
+      <w:proofErr w:type="spellStart"/>
+      <w:r>
+        <w:t>Core</w:t>
+      </w:r>
+      <w:proofErr w:type="spellEnd"/>
+      <w:r>
+        <w:t>™ i3-6100 CPU @ 3.7GHz</w:t>
+      </w:r>
+      <w:r>
+        <w:br/>
+        <w:t xml:space="preserve">• </w:t>
+      </w:r>
+      <w:r>
+        <w:rPr>
+          <w:b/>
+          <w:bCs/>
+        </w:rPr>
+        <w:t>Memória:</w:t>
+      </w:r>
+      <w:r>
+        <w:t xml:space="preserve"> 8 GB RAM</w:t>
+      </w:r>
+      <w:r>
+        <w:br/>
+        <w:t xml:space="preserve">• </w:t>
+      </w:r>
+      <w:r>
+        <w:rPr>
+          <w:b/>
+          <w:bCs/>
+        </w:rPr>
+        <w:t>Tárhely:</w:t>
+      </w:r>
+      <w:r>
+        <w:t xml:space="preserve"> 256 GB</w:t>
+      </w:r>
+      <w:r>
+        <w:br/>
+        <w:t xml:space="preserve">• </w:t>
+      </w:r>
+      <w:r>
+        <w:rPr>
+          <w:b/>
+          <w:bCs/>
+        </w:rPr>
+        <w:t>Operációs rendszer:</w:t>
+      </w:r>
+      <w:r>
+        <w:t xml:space="preserve"> Windows 10</w:t>
+      </w:r>
+      <w:r>
+        <w:t xml:space="preserve"> 64bit</w:t>
+      </w:r>
+    </w:p>
+    <w:p>
+      <w:r>
+        <w:t>Ez az asztali gép is elegendő teljesítményt biztosított a fejlesztési feladatokhoz, különösen a stabil környezet és a Windows 10 rendszer által nyújtott megbízhatóság révén. Mindkét eszköz összhangban működött, így a fejlesztési és tesztelési folyamat zökkenőmentesen zajlott, függetlenül attól, hogy mobil vagy asztali környezetben dolgoztunk. Ezek az eszközök lehetővé tették, hogy rugalmasan alkalmazkodjunk a különböző feladatokhoz, és hatékonyan kezeljük a projekt különböző aspektusait.</w:t>
       </w:r>
     </w:p>
     <w:p/>
@@ -1276,18 +4338,21 @@
       <w:pPr>
         <w:pStyle w:val="Cmsor2"/>
       </w:pPr>
-      <w:r>
-        <w:lastRenderedPageBreak/>
+      <w:bookmarkStart w:id="10" w:name="_Toc194043149"/>
+      <w:r>
         <w:t>2.2 A kialakított adatszerkezet részletes bemutatása</w:t>
       </w:r>
+      <w:bookmarkEnd w:id="10"/>
     </w:p>
     <w:p>
       <w:pPr>
         <w:pStyle w:val="Cmsor3"/>
       </w:pPr>
+      <w:bookmarkStart w:id="11" w:name="_Toc194043150"/>
       <w:r>
         <w:t>2.2.1 Adatbázis kiválasztása és indoklása</w:t>
       </w:r>
+      <w:bookmarkEnd w:id="11"/>
     </w:p>
     <w:p>
       <w:r>
@@ -1314,9 +4379,11 @@
       <w:pPr>
         <w:pStyle w:val="Cmsor3"/>
       </w:pPr>
+      <w:bookmarkStart w:id="12" w:name="_Toc194043151"/>
       <w:r>
         <w:t>2.2.2 Az adatbázis táblái, mezői részletesen</w:t>
       </w:r>
+      <w:bookmarkEnd w:id="12"/>
     </w:p>
     <w:p>
       <w:r>
@@ -1950,6 +5017,7 @@
           <w:b/>
           <w:bCs/>
         </w:rPr>
+        <w:lastRenderedPageBreak/>
         <w:t>MaxParticipants</w:t>
       </w:r>
       <w:proofErr w:type="spellEnd"/>
@@ -2216,7 +5284,6 @@
           <w:b/>
           <w:bCs/>
         </w:rPr>
-        <w:lastRenderedPageBreak/>
         <w:t>TicketId</w:t>
       </w:r>
       <w:proofErr w:type="spellEnd"/>
@@ -2840,9 +5907,11 @@
       <w:pPr>
         <w:pStyle w:val="Cmsor3"/>
       </w:pPr>
+      <w:bookmarkStart w:id="13" w:name="_Toc194043152"/>
       <w:r>
         <w:t>2.2.3 ER-diagram ismertetése (szöveges leírás)</w:t>
       </w:r>
+      <w:bookmarkEnd w:id="13"/>
     </w:p>
     <w:p>
       <w:r>
@@ -2938,6 +6007,7 @@
           <w:b/>
           <w:bCs/>
         </w:rPr>
+        <w:lastRenderedPageBreak/>
         <w:t>Events</w:t>
       </w:r>
       <w:proofErr w:type="spellEnd"/>
@@ -3036,7 +6106,7 @@
     <w:p>
       <w:r>
         <w:pict>
-          <v:rect id="_x0000_i1121" style="width:0;height:1.5pt" o:hralign="center" o:hrstd="t" o:hr="t" fillcolor="#a0a0a0" stroked="f"/>
+          <v:rect id="_x0000_i1028" style="width:0;height:1.5pt" o:hralign="center" o:hrstd="t" o:hr="t" fillcolor="#a0a0a0" stroked="f"/>
         </w:pict>
       </w:r>
     </w:p>
@@ -3044,9 +6114,11 @@
       <w:pPr>
         <w:pStyle w:val="Cmsor2"/>
       </w:pPr>
+      <w:bookmarkStart w:id="14" w:name="_Toc194043153"/>
       <w:r>
         <w:t>2.3 Program tipikus, egyedi algoritmusai</w:t>
       </w:r>
+      <w:bookmarkEnd w:id="14"/>
     </w:p>
     <w:p>
       <w:pPr>
@@ -3075,7 +6147,6 @@
           <w:b/>
           <w:bCs/>
         </w:rPr>
-        <w:lastRenderedPageBreak/>
         <w:t>Felhasználói regisztráció és validáció:</w:t>
       </w:r>
       <w:r>
@@ -3214,7 +6285,7 @@
     <w:p>
       <w:r>
         <w:pict>
-          <v:rect id="_x0000_i1122" style="width:0;height:1.5pt" o:hralign="center" o:hrstd="t" o:hr="t" fillcolor="#a0a0a0" stroked="f"/>
+          <v:rect id="_x0000_i1029" style="width:0;height:1.5pt" o:hralign="center" o:hrstd="t" o:hr="t" fillcolor="#a0a0a0" stroked="f"/>
         </w:pict>
       </w:r>
     </w:p>
@@ -3222,9 +6293,11 @@
       <w:pPr>
         <w:pStyle w:val="Cmsor2"/>
       </w:pPr>
+      <w:bookmarkStart w:id="15" w:name="_Toc194043154"/>
       <w:r>
         <w:t>2.4 Tesztelés leírása, tesztdokumentáció</w:t>
       </w:r>
+      <w:bookmarkEnd w:id="15"/>
     </w:p>
     <w:p>
       <w:r>
@@ -3381,39 +6454,8 @@
     </w:p>
     <w:p>
       <w:r>
-        <w:t>Tesztelői hozzáférés:</w:t>
-      </w:r>
-      <w:r>
-        <w:br/>
-      </w:r>
-      <w:r>
-        <w:rPr>
-          <w:b/>
-          <w:bCs/>
-        </w:rPr>
-        <w:t>Felhasználónév:</w:t>
-      </w:r>
-      <w:r>
-        <w:t xml:space="preserve"> testuser@bulihub.hu</w:t>
-      </w:r>
-      <w:r>
-        <w:br/>
-      </w:r>
-      <w:r>
-        <w:rPr>
-          <w:b/>
-          <w:bCs/>
-        </w:rPr>
-        <w:t>Jelszó:</w:t>
-      </w:r>
-      <w:r>
-        <w:t xml:space="preserve"> Teszt1234</w:t>
-      </w:r>
-    </w:p>
-    <w:p>
-      <w:r>
         <w:pict>
-          <v:rect id="_x0000_i1123" style="width:0;height:1.5pt" o:hralign="center" o:hrstd="t" o:hr="t" fillcolor="#a0a0a0" stroked="f"/>
+          <v:rect id="_x0000_i1030" style="width:0;height:1.5pt" o:hralign="center" o:hrstd="t" o:hr="t" fillcolor="#a0a0a0" stroked="f"/>
         </w:pict>
       </w:r>
     </w:p>
@@ -3421,9 +6463,11 @@
       <w:pPr>
         <w:pStyle w:val="Cmsor2"/>
       </w:pPr>
+      <w:bookmarkStart w:id="16" w:name="_Toc194043155"/>
       <w:r>
         <w:t>2.5 Fejlesztési lehetőségek</w:t>
       </w:r>
+      <w:bookmarkEnd w:id="16"/>
     </w:p>
     <w:p>
       <w:pPr>
@@ -3471,6 +6515,7 @@
           <w:b/>
           <w:bCs/>
         </w:rPr>
+        <w:lastRenderedPageBreak/>
         <w:t>Online fizetési rendszer integrációja:</w:t>
       </w:r>
       <w:r>
@@ -3499,18 +6544,21 @@
       <w:pPr>
         <w:pStyle w:val="Cmsor1"/>
       </w:pPr>
-      <w:r>
-        <w:lastRenderedPageBreak/>
+      <w:bookmarkStart w:id="17" w:name="_Toc194043156"/>
+      <w:r>
         <w:t>3. Felhasználói dokumentáció</w:t>
       </w:r>
+      <w:bookmarkEnd w:id="17"/>
     </w:p>
     <w:p>
       <w:pPr>
         <w:pStyle w:val="Cmsor2"/>
       </w:pPr>
+      <w:bookmarkStart w:id="18" w:name="_Toc194043157"/>
       <w:r>
         <w:t>3.1 A program céljának és lényeges funkcióinak összefoglalása</w:t>
       </w:r>
+      <w:bookmarkEnd w:id="18"/>
     </w:p>
     <w:p>
       <w:r>
@@ -3550,7 +6598,7 @@
     <w:p>
       <w:r>
         <w:pict>
-          <v:rect id="_x0000_i1232" style="width:0;height:1.5pt" o:hralign="center" o:hrstd="t" o:hr="t" fillcolor="#a0a0a0" stroked="f"/>
+          <v:rect id="_x0000_i1031" style="width:0;height:1.5pt" o:hralign="center" o:hrstd="t" o:hr="t" fillcolor="#a0a0a0" stroked="f"/>
         </w:pict>
       </w:r>
     </w:p>
@@ -3558,9 +6606,11 @@
       <w:pPr>
         <w:pStyle w:val="Cmsor2"/>
       </w:pPr>
+      <w:bookmarkStart w:id="19" w:name="_Toc194043158"/>
       <w:r>
         <w:t>3.2 Szükséges hardvereszközök és szoftverek felsorolása</w:t>
       </w:r>
+      <w:bookmarkEnd w:id="19"/>
     </w:p>
     <w:p>
       <w:pPr>
@@ -3749,13 +6799,14 @@
         </w:numPr>
       </w:pPr>
       <w:r>
+        <w:lastRenderedPageBreak/>
         <w:t>Adminisztrációs WPF alkalmazáshoz: Microsoft .NET 7.0 futtatókörnyezet telepítése szükséges</w:t>
       </w:r>
     </w:p>
     <w:p>
       <w:r>
         <w:pict>
-          <v:rect id="_x0000_i1233" style="width:0;height:1.5pt" o:hralign="center" o:hrstd="t" o:hr="t" fillcolor="#a0a0a0" stroked="f"/>
+          <v:rect id="_x0000_i1032" style="width:0;height:1.5pt" o:hralign="center" o:hrstd="t" o:hr="t" fillcolor="#a0a0a0" stroked="f"/>
         </w:pict>
       </w:r>
     </w:p>
@@ -3763,9 +6814,11 @@
       <w:pPr>
         <w:pStyle w:val="Cmsor2"/>
       </w:pPr>
+      <w:bookmarkStart w:id="20" w:name="_Toc194043159"/>
       <w:r>
         <w:t>3.3 Telepítés és indítás lépéseinek részletes ismertetése</w:t>
       </w:r>
+      <w:bookmarkEnd w:id="20"/>
     </w:p>
     <w:p>
       <w:pPr>
@@ -3784,13 +6837,12 @@
     </w:p>
     <w:p>
       <w:r>
-        <w:lastRenderedPageBreak/>
         <w:t>A webes alkalmazás telepítést nem igényel, közvetlenül böngészőből érhető el az alábbi címen:</w:t>
       </w:r>
       <w:r>
         <w:br/>
       </w:r>
-      <w:hyperlink r:id="rId5" w:tgtFrame="_new" w:history="1">
+      <w:hyperlink r:id="rId8" w:tgtFrame="_new" w:history="1">
         <w:r>
           <w:rPr>
             <w:rStyle w:val="Hiperhivatkozs"/>
@@ -3846,75 +6898,9 @@
       </w:r>
     </w:p>
     <w:p>
-      <w:pPr>
-        <w:rPr>
-          <w:b/>
-          <w:bCs/>
-        </w:rPr>
-      </w:pPr>
-      <w:r>
-        <w:rPr>
-          <w:b/>
-          <w:bCs/>
-        </w:rPr>
-        <w:t>Adminisztrációs WPF alkalmazás telepítése:</w:t>
-      </w:r>
-    </w:p>
-    <w:p>
-      <w:pPr>
-        <w:numPr>
-          <w:ilvl w:val="0"/>
-          <w:numId w:val="23"/>
-        </w:numPr>
-      </w:pPr>
-      <w:r>
-        <w:t xml:space="preserve">Töltse le a telepítőt innen: </w:t>
-      </w:r>
-      <w:r>
-        <w:rPr>
-          <w:b/>
-          <w:bCs/>
-        </w:rPr>
-        <w:t>https://www.bulihub.hu/download/admin-app</w:t>
-      </w:r>
-    </w:p>
-    <w:p>
-      <w:pPr>
-        <w:numPr>
-          <w:ilvl w:val="0"/>
-          <w:numId w:val="23"/>
-        </w:numPr>
-      </w:pPr>
-      <w:r>
-        <w:t>Indítsa el a telepítőt a letöltött mappából.</w:t>
-      </w:r>
-    </w:p>
-    <w:p>
-      <w:pPr>
-        <w:numPr>
-          <w:ilvl w:val="0"/>
-          <w:numId w:val="23"/>
-        </w:numPr>
-      </w:pPr>
-      <w:r>
-        <w:t>Fogadja el a telepítési feltételeket és kövesse a telepítő utasításait.</w:t>
-      </w:r>
-    </w:p>
-    <w:p>
-      <w:pPr>
-        <w:numPr>
-          <w:ilvl w:val="0"/>
-          <w:numId w:val="23"/>
-        </w:numPr>
-      </w:pPr>
-      <w:r>
-        <w:t>Telepítés után a program automatikusan létrehoz egy ikont az asztalon, innen egyszerűen elindítható.</w:t>
-      </w:r>
-    </w:p>
-    <w:p>
       <w:r>
         <w:pict>
-          <v:rect id="_x0000_i1234" style="width:0;height:1.5pt" o:hralign="center" o:hrstd="t" o:hr="t" fillcolor="#a0a0a0" stroked="f"/>
+          <v:rect id="_x0000_i1033" style="width:0;height:1.5pt" o:hralign="center" o:hrstd="t" o:hr="t" fillcolor="#a0a0a0" stroked="f"/>
         </w:pict>
       </w:r>
     </w:p>
@@ -3922,17 +6908,21 @@
       <w:pPr>
         <w:pStyle w:val="Cmsor2"/>
       </w:pPr>
+      <w:bookmarkStart w:id="21" w:name="_Toc194043160"/>
       <w:r>
         <w:t>3.4 A program részletes bemutatása</w:t>
       </w:r>
+      <w:bookmarkEnd w:id="21"/>
     </w:p>
     <w:p>
       <w:pPr>
         <w:pStyle w:val="Cmsor3"/>
       </w:pPr>
+      <w:bookmarkStart w:id="22" w:name="_Toc194043161"/>
       <w:r>
         <w:t>3.4.1 Webes felület használata:</w:t>
       </w:r>
+      <w:bookmarkEnd w:id="22"/>
     </w:p>
     <w:p>
       <w:pPr>
@@ -4011,13 +7001,22 @@
         <w:t>Profil kezelése:</w:t>
       </w:r>
       <w:r>
-        <w:t xml:space="preserve"> Bejelentkezés után a „Profilom” menüpontban tudja módosítani személyes adatait, mint pl. e-mail, jelszó módosítás, címadatok.</w:t>
+        <w:t xml:space="preserve"> Bejelentkezés után a „Profilom” menüpontban tudja módosítani személyes adatait, mint pl. </w:t>
+      </w:r>
+      <w:r>
+        <w:t>j</w:t>
+      </w:r>
+      <w:bookmarkStart w:id="23" w:name="_GoBack"/>
+      <w:bookmarkEnd w:id="23"/>
+      <w:r>
+        <w:t>elszó módosítás.</w:t>
       </w:r>
     </w:p>
     <w:p>
       <w:pPr>
         <w:pStyle w:val="Cmsor3"/>
       </w:pPr>
+      <w:bookmarkStart w:id="24" w:name="_Toc194043162"/>
       <w:r>
         <w:t xml:space="preserve">3.4.2 </w:t>
       </w:r>
@@ -4029,6 +7028,7 @@
       <w:r>
         <w:t xml:space="preserve"> WPF alkalmazás használata:</w:t>
       </w:r>
+      <w:bookmarkEnd w:id="24"/>
     </w:p>
     <w:p>
       <w:pPr>
@@ -4129,7 +7129,7 @@
     <w:p>
       <w:r>
         <w:pict>
-          <v:rect id="_x0000_i1235" style="width:0;height:1.5pt" o:hralign="center" o:hrstd="t" o:hr="t" fillcolor="#a0a0a0" stroked="f"/>
+          <v:rect id="_x0000_i1034" style="width:0;height:1.5pt" o:hralign="center" o:hrstd="t" o:hr="t" fillcolor="#a0a0a0" stroked="f"/>
         </w:pict>
       </w:r>
     </w:p>
@@ -4137,9 +7137,11 @@
       <w:pPr>
         <w:pStyle w:val="Cmsor2"/>
       </w:pPr>
+      <w:bookmarkStart w:id="25" w:name="_Toc194043163"/>
       <w:r>
         <w:t>3.5 Helytelen használatból adódó hibajelzések magyarázata</w:t>
       </w:r>
+      <w:bookmarkEnd w:id="25"/>
     </w:p>
     <w:p>
       <w:r>
@@ -4222,7 +7224,7 @@
     <w:p>
       <w:r>
         <w:pict>
-          <v:rect id="_x0000_i1236" style="width:0;height:1.5pt" o:hralign="center" o:hrstd="t" o:hr="t" fillcolor="#a0a0a0" stroked="f"/>
+          <v:rect id="_x0000_i1035" style="width:0;height:1.5pt" o:hralign="center" o:hrstd="t" o:hr="t" fillcolor="#a0a0a0" stroked="f"/>
         </w:pict>
       </w:r>
     </w:p>
@@ -4230,9 +7232,11 @@
       <w:pPr>
         <w:pStyle w:val="Cmsor2"/>
       </w:pPr>
+      <w:bookmarkStart w:id="26" w:name="_Toc194043164"/>
       <w:r>
         <w:t>3.6 Információkérés lehetőségeinek megadása</w:t>
       </w:r>
+      <w:bookmarkEnd w:id="26"/>
     </w:p>
     <w:p>
       <w:r>
@@ -4296,7 +7300,7 @@
     <w:p>
       <w:r>
         <w:pict>
-          <v:rect id="_x0000_i1237" style="width:0;height:1.5pt" o:hralign="center" o:hrstd="t" o:hr="t" fillcolor="#a0a0a0" stroked="f"/>
+          <v:rect id="_x0000_i1036" style="width:0;height:1.5pt" o:hralign="center" o:hrstd="t" o:hr="t" fillcolor="#a0a0a0" stroked="f"/>
         </w:pict>
       </w:r>
     </w:p>
@@ -4304,6 +7308,7 @@
       <w:pPr>
         <w:pStyle w:val="Cmsor2"/>
       </w:pPr>
+      <w:bookmarkStart w:id="27" w:name="_Toc194043165"/>
       <w:r>
         <w:t xml:space="preserve">3.7 </w:t>
       </w:r>
@@ -4315,6 +7320,7 @@
       <w:r>
         <w:t xml:space="preserve"> felhasználói felület lehetőségei (WPF):</w:t>
       </w:r>
+      <w:bookmarkEnd w:id="27"/>
     </w:p>
     <w:p>
       <w:pPr>
@@ -4381,7 +7387,7 @@
     <w:p>
       <w:r>
         <w:pict>
-          <v:rect id="_x0000_i1238" style="width:0;height:1.5pt" o:hralign="center" o:hrstd="t" o:hr="t" fillcolor="#a0a0a0" stroked="f"/>
+          <v:rect id="_x0000_i1037" style="width:0;height:1.5pt" o:hralign="center" o:hrstd="t" o:hr="t" fillcolor="#a0a0a0" stroked="f"/>
         </w:pict>
       </w:r>
     </w:p>
@@ -4389,9 +7395,11 @@
       <w:pPr>
         <w:pStyle w:val="Cmsor2"/>
       </w:pPr>
+      <w:bookmarkStart w:id="28" w:name="_Toc194043166"/>
       <w:r>
         <w:t>3.8 Tesztelői felhasználónév-jelszó páros:</w:t>
       </w:r>
+      <w:bookmarkEnd w:id="28"/>
     </w:p>
     <w:p>
       <w:r>
@@ -4471,9 +7479,11 @@
       <w:pPr>
         <w:pStyle w:val="Cmsor2"/>
       </w:pPr>
+      <w:bookmarkStart w:id="29" w:name="_Toc194043167"/>
       <w:r>
         <w:t>3.9 Szükséges fejlesztői szoftverek és telepítési útmutató</w:t>
       </w:r>
+      <w:bookmarkEnd w:id="29"/>
     </w:p>
     <w:p>
       <w:r>
@@ -4483,7 +7493,7 @@
     <w:p>
       <w:r>
         <w:pict>
-          <v:rect id="_x0000_i1837" style="width:0;height:1.5pt" o:hralign="center" o:hrstd="t" o:hr="t" fillcolor="#a0a0a0" stroked="f"/>
+          <v:rect id="_x0000_i1038" style="width:0;height:1.5pt" o:hralign="center" o:hrstd="t" o:hr="t" fillcolor="#a0a0a0" stroked="f"/>
         </w:pict>
       </w:r>
     </w:p>
@@ -4491,6 +7501,7 @@
       <w:pPr>
         <w:pStyle w:val="Cmsor3"/>
       </w:pPr>
+      <w:bookmarkStart w:id="30" w:name="_Toc194043168"/>
       <w:r>
         <w:lastRenderedPageBreak/>
         <w:t xml:space="preserve">3.9.1 Visual </w:t>
@@ -4503,6 +7514,7 @@
       <w:r>
         <w:t xml:space="preserve"> telepítése (Backend fejlesztéshez)</w:t>
       </w:r>
+      <w:bookmarkEnd w:id="30"/>
     </w:p>
     <w:p>
       <w:r>
@@ -4538,7 +7550,7 @@
       <w:r>
         <w:t xml:space="preserve">Töltsd le innen: </w:t>
       </w:r>
-      <w:hyperlink r:id="rId6" w:tgtFrame="_new" w:history="1">
+      <w:hyperlink r:id="rId9" w:tgtFrame="_new" w:history="1">
         <w:r>
           <w:rPr>
             <w:rStyle w:val="Hiperhivatkozs"/>
@@ -4621,7 +7633,7 @@
     <w:p>
       <w:r>
         <w:pict>
-          <v:rect id="_x0000_i1838" style="width:0;height:1.5pt" o:hralign="center" o:hrstd="t" o:hr="t" fillcolor="#a0a0a0" stroked="f"/>
+          <v:rect id="_x0000_i1039" style="width:0;height:1.5pt" o:hralign="center" o:hrstd="t" o:hr="t" fillcolor="#a0a0a0" stroked="f"/>
         </w:pict>
       </w:r>
     </w:p>
@@ -4629,7 +7641,7 @@
       <w:pPr>
         <w:pStyle w:val="Cmsor3"/>
       </w:pPr>
-      <w:bookmarkStart w:id="0" w:name="_GoBack"/>
+      <w:bookmarkStart w:id="31" w:name="_Toc194043169"/>
       <w:r>
         <w:t xml:space="preserve">3.9.2 Visual </w:t>
       </w:r>
@@ -4649,8 +7661,8 @@
       <w:r>
         <w:t xml:space="preserve"> telepítése (Frontend fejlesztéshez)</w:t>
       </w:r>
-    </w:p>
-    <w:bookmarkEnd w:id="0"/>
+      <w:bookmarkEnd w:id="31"/>
+    </w:p>
     <w:p>
       <w:r>
         <w:t xml:space="preserve">A </w:t>
@@ -4701,7 +7713,7 @@
       <w:r>
         <w:t xml:space="preserve">Töltsd le innen: </w:t>
       </w:r>
-      <w:hyperlink r:id="rId7" w:tgtFrame="_new" w:history="1">
+      <w:hyperlink r:id="rId10" w:tgtFrame="_new" w:history="1">
         <w:r>
           <w:rPr>
             <w:rStyle w:val="Hiperhivatkozs"/>
@@ -4945,56 +7957,35 @@
     <w:p>
       <w:r>
         <w:pict>
-          <v:rect id="_x0000_i1839" style="width:0;height:1.5pt" o:hralign="center" o:hrstd="t" o:hr="t" fillcolor="#a0a0a0" stroked="f"/>
+          <v:rect id="_x0000_i1040" style="width:0;height:1.5pt" o:hralign="center" o:hrstd="t" o:hr="t" fillcolor="#a0a0a0" stroked="f"/>
         </w:pict>
       </w:r>
     </w:p>
     <w:p>
       <w:pPr>
-        <w:rPr>
-          <w:b/>
-          <w:bCs/>
-        </w:rPr>
-      </w:pPr>
-      <w:r>
-        <w:rPr>
-          <w:b/>
-          <w:bCs/>
-        </w:rPr>
+        <w:pStyle w:val="Cmsor3"/>
+      </w:pPr>
+      <w:bookmarkStart w:id="32" w:name="_Toc194043170"/>
+      <w:r>
         <w:t>3.9.3 XAMPP telepítése (</w:t>
       </w:r>
       <w:proofErr w:type="spellStart"/>
       <w:r>
-        <w:rPr>
-          <w:b/>
-          <w:bCs/>
-        </w:rPr>
         <w:t>Apache</w:t>
       </w:r>
       <w:proofErr w:type="spellEnd"/>
       <w:r>
-        <w:rPr>
-          <w:b/>
-          <w:bCs/>
-        </w:rPr>
         <w:t xml:space="preserve">, </w:t>
       </w:r>
       <w:proofErr w:type="spellStart"/>
       <w:r>
-        <w:rPr>
-          <w:b/>
-          <w:bCs/>
-        </w:rPr>
         <w:t>MySQL</w:t>
       </w:r>
       <w:proofErr w:type="spellEnd"/>
       <w:r>
-        <w:rPr>
-          <w:b/>
-          <w:bCs/>
-        </w:rPr>
         <w:t xml:space="preserve"> szerver futtatásához)</w:t>
       </w:r>
+      <w:bookmarkEnd w:id="32"/>
     </w:p>
     <w:p>
       <w:r>
@@ -5117,55 +8108,42 @@
         </w:numPr>
       </w:pPr>
       <w:r>
+        <w:t xml:space="preserve">Itt importáld be az adatbázist: kattints az „Import” fülre, majd válaszd ki az </w:t>
+      </w:r>
+      <w:proofErr w:type="spellStart"/>
+      <w:r>
+        <w:t>adatbazisletrehozas.sql</w:t>
+      </w:r>
+      <w:proofErr w:type="spellEnd"/>
+      <w:r>
+        <w:t xml:space="preserve"> fájlt, kattints az „Importálás” gombra.</w:t>
+      </w:r>
+    </w:p>
+    <w:p>
+      <w:r>
         <w:lastRenderedPageBreak/>
-        <w:t xml:space="preserve">Itt importáld be az adatbázist: kattints az „Import” fülre, majd válaszd ki az </w:t>
-      </w:r>
-      <w:proofErr w:type="spellStart"/>
-      <w:r>
-        <w:t>adatbazisletrehozas.sql</w:t>
-      </w:r>
-      <w:proofErr w:type="spellEnd"/>
-      <w:r>
-        <w:t xml:space="preserve"> fájlt, kattints az „Importálás” gombra.</w:t>
-      </w:r>
-    </w:p>
-    <w:p>
-      <w:r>
         <w:pict>
-          <v:rect id="_x0000_i1840" style="width:0;height:1.5pt" o:hralign="center" o:hrstd="t" o:hr="t" fillcolor="#a0a0a0" stroked="f"/>
+          <v:rect id="_x0000_i1041" style="width:0;height:1.5pt" o:hralign="center" o:hrstd="t" o:hr="t" fillcolor="#a0a0a0" stroked="f"/>
         </w:pict>
       </w:r>
     </w:p>
     <w:p>
       <w:pPr>
-        <w:rPr>
-          <w:b/>
-          <w:bCs/>
-        </w:rPr>
-      </w:pPr>
-      <w:r>
-        <w:rPr>
-          <w:b/>
-          <w:bCs/>
-        </w:rPr>
+        <w:pStyle w:val="Cmsor3"/>
+      </w:pPr>
+      <w:bookmarkStart w:id="33" w:name="_Toc194043171"/>
+      <w:r>
         <w:t xml:space="preserve">3.9.4 </w:t>
       </w:r>
       <w:proofErr w:type="spellStart"/>
       <w:r>
-        <w:rPr>
-          <w:b/>
-          <w:bCs/>
-        </w:rPr>
         <w:t>Swagger</w:t>
       </w:r>
       <w:proofErr w:type="spellEnd"/>
       <w:r>
-        <w:rPr>
-          <w:b/>
-          <w:bCs/>
-        </w:rPr>
         <w:t xml:space="preserve"> használata (Backend API tesztelése)</w:t>
       </w:r>
+      <w:bookmarkEnd w:id="33"/>
     </w:p>
     <w:p>
       <w:r>
@@ -5244,24 +8222,19 @@
     <w:p>
       <w:r>
         <w:pict>
-          <v:rect id="_x0000_i1841" style="width:0;height:1.5pt" o:hralign="center" o:hrstd="t" o:hr="t" fillcolor="#a0a0a0" stroked="f"/>
+          <v:rect id="_x0000_i1042" style="width:0;height:1.5pt" o:hralign="center" o:hrstd="t" o:hr="t" fillcolor="#a0a0a0" stroked="f"/>
         </w:pict>
       </w:r>
     </w:p>
     <w:p>
       <w:pPr>
-        <w:rPr>
-          <w:b/>
-          <w:bCs/>
-        </w:rPr>
-      </w:pPr>
-      <w:r>
-        <w:rPr>
-          <w:b/>
-          <w:bCs/>
-        </w:rPr>
+        <w:pStyle w:val="Cmsor3"/>
+      </w:pPr>
+      <w:bookmarkStart w:id="34" w:name="_Toc194043172"/>
+      <w:r>
         <w:t>3.9.5 DbDiagram.io használata (Adatbázis ER-diagram készítéséhez)</w:t>
       </w:r>
+      <w:bookmarkEnd w:id="34"/>
     </w:p>
     <w:p>
       <w:r>
@@ -5288,7 +8261,7 @@
       <w:r>
         <w:t xml:space="preserve">Nyisd meg ezt a weboldalt: </w:t>
       </w:r>
-      <w:hyperlink r:id="rId8" w:tgtFrame="_new" w:history="1">
+      <w:hyperlink r:id="rId11" w:tgtFrame="_new" w:history="1">
         <w:r>
           <w:rPr>
             <w:rStyle w:val="Hiperhivatkozs"/>
@@ -5333,40 +8306,27 @@
     <w:p>
       <w:r>
         <w:pict>
-          <v:rect id="_x0000_i1842" style="width:0;height:1.5pt" o:hralign="center" o:hrstd="t" o:hr="t" fillcolor="#a0a0a0" stroked="f"/>
+          <v:rect id="_x0000_i1043" style="width:0;height:1.5pt" o:hralign="center" o:hrstd="t" o:hr="t" fillcolor="#a0a0a0" stroked="f"/>
         </w:pict>
       </w:r>
     </w:p>
     <w:p>
       <w:pPr>
-        <w:rPr>
-          <w:b/>
-          <w:bCs/>
-        </w:rPr>
-      </w:pPr>
-      <w:r>
-        <w:rPr>
-          <w:b/>
-          <w:bCs/>
-        </w:rPr>
+        <w:pStyle w:val="Cmsor3"/>
+      </w:pPr>
+      <w:bookmarkStart w:id="35" w:name="_Toc194043173"/>
+      <w:r>
         <w:t xml:space="preserve">3.9.6 </w:t>
       </w:r>
       <w:proofErr w:type="spellStart"/>
       <w:r>
-        <w:rPr>
-          <w:b/>
-          <w:bCs/>
-        </w:rPr>
         <w:t>Figma</w:t>
       </w:r>
       <w:proofErr w:type="spellEnd"/>
       <w:r>
-        <w:rPr>
-          <w:b/>
-          <w:bCs/>
-        </w:rPr>
         <w:t xml:space="preserve"> használata (Felhasználói felület tervezéséhez)</w:t>
       </w:r>
+      <w:bookmarkEnd w:id="35"/>
     </w:p>
     <w:p>
       <w:r>
@@ -5395,7 +8355,7 @@
       <w:r>
         <w:t xml:space="preserve">Nyisd meg a </w:t>
       </w:r>
-      <w:hyperlink r:id="rId9" w:tgtFrame="_new" w:history="1">
+      <w:hyperlink r:id="rId12" w:tgtFrame="_new" w:history="1">
         <w:r>
           <w:rPr>
             <w:rStyle w:val="Hiperhivatkozs"/>
@@ -5459,40 +8419,27 @@
     <w:p>
       <w:r>
         <w:pict>
-          <v:rect id="_x0000_i1843" style="width:0;height:1.5pt" o:hralign="center" o:hrstd="t" o:hr="t" fillcolor="#a0a0a0" stroked="f"/>
+          <v:rect id="_x0000_i1044" style="width:0;height:1.5pt" o:hralign="center" o:hrstd="t" o:hr="t" fillcolor="#a0a0a0" stroked="f"/>
         </w:pict>
       </w:r>
     </w:p>
     <w:p>
       <w:pPr>
-        <w:rPr>
-          <w:b/>
-          <w:bCs/>
-        </w:rPr>
-      </w:pPr>
-      <w:r>
-        <w:rPr>
-          <w:b/>
-          <w:bCs/>
-        </w:rPr>
+        <w:pStyle w:val="Cmsor3"/>
+      </w:pPr>
+      <w:bookmarkStart w:id="36" w:name="_Toc194043174"/>
+      <w:r>
         <w:t xml:space="preserve">3.9.7 </w:t>
       </w:r>
       <w:proofErr w:type="spellStart"/>
       <w:r>
-        <w:rPr>
-          <w:b/>
-          <w:bCs/>
-        </w:rPr>
         <w:t>Trello</w:t>
       </w:r>
       <w:proofErr w:type="spellEnd"/>
       <w:r>
-        <w:rPr>
-          <w:b/>
-          <w:bCs/>
-        </w:rPr>
         <w:t xml:space="preserve"> használata (Projektmenedzsmenthez)</w:t>
       </w:r>
+      <w:bookmarkEnd w:id="36"/>
     </w:p>
     <w:p>
       <w:r>
@@ -5521,7 +8468,7 @@
       <w:r>
         <w:t xml:space="preserve">Nyisd meg: </w:t>
       </w:r>
-      <w:hyperlink r:id="rId10" w:tgtFrame="_new" w:history="1">
+      <w:hyperlink r:id="rId13" w:tgtFrame="_new" w:history="1">
         <w:r>
           <w:rPr>
             <w:rStyle w:val="Hiperhivatkozs"/>
@@ -5566,170 +8513,157 @@
     <w:p>
       <w:r>
         <w:pict>
-          <v:rect id="_x0000_i1844" style="width:0;height:1.5pt" o:hralign="center" o:hrstd="t" o:hr="t" fillcolor="#a0a0a0" stroked="f"/>
+          <v:rect id="_x0000_i1045" style="width:0;height:1.5pt" o:hralign="center" o:hrstd="t" o:hr="t" fillcolor="#a0a0a0" stroked="f"/>
         </w:pict>
       </w:r>
     </w:p>
     <w:p>
       <w:pPr>
-        <w:rPr>
-          <w:b/>
-          <w:bCs/>
-        </w:rPr>
-      </w:pPr>
-      <w:r>
-        <w:rPr>
-          <w:b/>
-          <w:bCs/>
-        </w:rPr>
+        <w:pStyle w:val="Cmsor3"/>
+      </w:pPr>
+      <w:bookmarkStart w:id="37" w:name="_Toc194043175"/>
+      <w:r>
         <w:t xml:space="preserve">3.9.8 Backend fájlok kezelése és parancsok (Visual </w:t>
       </w:r>
       <w:proofErr w:type="spellStart"/>
       <w:r>
-        <w:rPr>
-          <w:b/>
-          <w:bCs/>
-        </w:rPr>
         <w:t>Studio</w:t>
       </w:r>
       <w:proofErr w:type="spellEnd"/>
       <w:r>
-        <w:rPr>
-          <w:b/>
-          <w:bCs/>
-        </w:rPr>
         <w:t xml:space="preserve"> terminálban)</w:t>
       </w:r>
-    </w:p>
-    <w:p>
+      <w:bookmarkEnd w:id="37"/>
+    </w:p>
+    <w:p>
+      <w:r>
+        <w:t xml:space="preserve">Nyisd meg a terminált (PowerShell vagy </w:t>
+      </w:r>
+      <w:proofErr w:type="spellStart"/>
+      <w:r>
+        <w:t>Command</w:t>
+      </w:r>
+      <w:proofErr w:type="spellEnd"/>
+      <w:r>
+        <w:t xml:space="preserve"> Prompt):</w:t>
+      </w:r>
+    </w:p>
+    <w:p>
+      <w:r>
+        <w:t>Navigálj a backend projekt mappájába:</w:t>
+      </w:r>
+    </w:p>
+    <w:p>
+      <w:r>
+        <w:t xml:space="preserve">cd </w:t>
+      </w:r>
+      <w:proofErr w:type="spellStart"/>
+      <w:r>
+        <w:t>Bulihub_Backend</w:t>
+      </w:r>
+      <w:proofErr w:type="spellEnd"/>
+    </w:p>
+    <w:p>
+      <w:r>
+        <w:t xml:space="preserve">Telepítsd az </w:t>
+      </w:r>
+      <w:proofErr w:type="spellStart"/>
+      <w:r>
+        <w:t>Entity</w:t>
+      </w:r>
+      <w:proofErr w:type="spellEnd"/>
+      <w:r>
+        <w:t xml:space="preserve"> Framework eszközöket:</w:t>
+      </w:r>
+    </w:p>
+    <w:p>
+      <w:proofErr w:type="spellStart"/>
       <w:r>
         <w:lastRenderedPageBreak/>
-        <w:t xml:space="preserve">Nyisd meg a terminált (PowerShell vagy </w:t>
-      </w:r>
-      <w:proofErr w:type="spellStart"/>
-      <w:r>
-        <w:t>Command</w:t>
-      </w:r>
-      <w:proofErr w:type="spellEnd"/>
-      <w:r>
-        <w:t xml:space="preserve"> Prompt):</w:t>
-      </w:r>
-    </w:p>
-    <w:p>
-      <w:r>
-        <w:t>Navigálj a backend projekt mappájába:</w:t>
-      </w:r>
-    </w:p>
-    <w:p>
-      <w:r>
-        <w:t xml:space="preserve">cd </w:t>
+        <w:t>dotnet</w:t>
+      </w:r>
+      <w:proofErr w:type="spellEnd"/>
+      <w:r>
+        <w:t xml:space="preserve"> </w:t>
+      </w:r>
+      <w:proofErr w:type="spellStart"/>
+      <w:r>
+        <w:t>tool</w:t>
+      </w:r>
+      <w:proofErr w:type="spellEnd"/>
+      <w:r>
+        <w:t xml:space="preserve"> </w:t>
+      </w:r>
+      <w:proofErr w:type="spellStart"/>
+      <w:r>
+        <w:t>install</w:t>
+      </w:r>
+      <w:proofErr w:type="spellEnd"/>
+      <w:r>
+        <w:t xml:space="preserve"> --</w:t>
+      </w:r>
+      <w:proofErr w:type="spellStart"/>
+      <w:r>
+        <w:t>global</w:t>
+      </w:r>
+      <w:proofErr w:type="spellEnd"/>
+      <w:r>
+        <w:t xml:space="preserve"> </w:t>
+      </w:r>
+      <w:proofErr w:type="spellStart"/>
+      <w:r>
+        <w:t>dotnet-ef</w:t>
+      </w:r>
+      <w:proofErr w:type="spellEnd"/>
+    </w:p>
+    <w:p>
+      <w:r>
+        <w:t xml:space="preserve">Frissítsd az adatbázist az </w:t>
+      </w:r>
+      <w:proofErr w:type="spellStart"/>
+      <w:r>
+        <w:t>Entity</w:t>
+      </w:r>
+      <w:proofErr w:type="spellEnd"/>
+      <w:r>
+        <w:t xml:space="preserve"> Framework segítségével:</w:t>
+      </w:r>
+    </w:p>
+    <w:p>
+      <w:proofErr w:type="spellStart"/>
+      <w:r>
+        <w:t>dotnet</w:t>
+      </w:r>
+      <w:proofErr w:type="spellEnd"/>
+      <w:r>
+        <w:t xml:space="preserve"> </w:t>
+      </w:r>
+      <w:proofErr w:type="spellStart"/>
+      <w:r>
+        <w:t>ef</w:t>
+      </w:r>
+      <w:proofErr w:type="spellEnd"/>
+      <w:r>
+        <w:t xml:space="preserve"> </w:t>
+      </w:r>
+      <w:proofErr w:type="spellStart"/>
+      <w:r>
+        <w:t>database</w:t>
+      </w:r>
+      <w:proofErr w:type="spellEnd"/>
+      <w:r>
+        <w:t xml:space="preserve"> update</w:t>
+      </w:r>
+    </w:p>
+    <w:p>
+      <w:r>
+        <w:t xml:space="preserve">Ez létrehozza vagy frissíti az adatbázis struktúráját az SQL szerveredben a </w:t>
       </w:r>
       <w:proofErr w:type="spellStart"/>
       <w:r>
         <w:t>Bulihub_Backend</w:t>
       </w:r>
       <w:proofErr w:type="spellEnd"/>
-    </w:p>
-    <w:p>
-      <w:r>
-        <w:t xml:space="preserve">Telepítsd az </w:t>
-      </w:r>
-      <w:proofErr w:type="spellStart"/>
-      <w:r>
-        <w:t>Entity</w:t>
-      </w:r>
-      <w:proofErr w:type="spellEnd"/>
-      <w:r>
-        <w:t xml:space="preserve"> Framework eszközöket:</w:t>
-      </w:r>
-    </w:p>
-    <w:p>
-      <w:proofErr w:type="spellStart"/>
-      <w:r>
-        <w:t>dotnet</w:t>
-      </w:r>
-      <w:proofErr w:type="spellEnd"/>
-      <w:r>
-        <w:t xml:space="preserve"> </w:t>
-      </w:r>
-      <w:proofErr w:type="spellStart"/>
-      <w:r>
-        <w:t>tool</w:t>
-      </w:r>
-      <w:proofErr w:type="spellEnd"/>
-      <w:r>
-        <w:t xml:space="preserve"> </w:t>
-      </w:r>
-      <w:proofErr w:type="spellStart"/>
-      <w:r>
-        <w:t>install</w:t>
-      </w:r>
-      <w:proofErr w:type="spellEnd"/>
-      <w:r>
-        <w:t xml:space="preserve"> --</w:t>
-      </w:r>
-      <w:proofErr w:type="spellStart"/>
-      <w:r>
-        <w:t>global</w:t>
-      </w:r>
-      <w:proofErr w:type="spellEnd"/>
-      <w:r>
-        <w:t xml:space="preserve"> </w:t>
-      </w:r>
-      <w:proofErr w:type="spellStart"/>
-      <w:r>
-        <w:t>dotnet-ef</w:t>
-      </w:r>
-      <w:proofErr w:type="spellEnd"/>
-    </w:p>
-    <w:p>
-      <w:r>
-        <w:t xml:space="preserve">Frissítsd az adatbázist az </w:t>
-      </w:r>
-      <w:proofErr w:type="spellStart"/>
-      <w:r>
-        <w:t>Entity</w:t>
-      </w:r>
-      <w:proofErr w:type="spellEnd"/>
-      <w:r>
-        <w:t xml:space="preserve"> Framework segítségével:</w:t>
-      </w:r>
-    </w:p>
-    <w:p>
-      <w:proofErr w:type="spellStart"/>
-      <w:r>
-        <w:t>dotnet</w:t>
-      </w:r>
-      <w:proofErr w:type="spellEnd"/>
-      <w:r>
-        <w:t xml:space="preserve"> </w:t>
-      </w:r>
-      <w:proofErr w:type="spellStart"/>
-      <w:r>
-        <w:t>ef</w:t>
-      </w:r>
-      <w:proofErr w:type="spellEnd"/>
-      <w:r>
-        <w:t xml:space="preserve"> </w:t>
-      </w:r>
-      <w:proofErr w:type="spellStart"/>
-      <w:r>
-        <w:t>database</w:t>
-      </w:r>
-      <w:proofErr w:type="spellEnd"/>
-      <w:r>
-        <w:t xml:space="preserve"> update</w:t>
-      </w:r>
-    </w:p>
-    <w:p>
-      <w:r>
-        <w:t xml:space="preserve">Ez létrehozza vagy frissíti az adatbázis struktúráját az SQL szerveredben a </w:t>
-      </w:r>
-      <w:proofErr w:type="spellStart"/>
-      <w:r>
-        <w:t>Bulihub_Backend</w:t>
-      </w:r>
-      <w:proofErr w:type="spellEnd"/>
       <w:r>
         <w:t xml:space="preserve"> projekt alapján.</w:t>
       </w:r>
@@ -5737,32 +8671,23 @@
     <w:p>
       <w:r>
         <w:pict>
-          <v:rect id="_x0000_i1845" style="width:0;height:1.5pt" o:hralign="center" o:hrstd="t" o:hr="t" fillcolor="#a0a0a0" stroked="f"/>
+          <v:rect id="_x0000_i1046" style="width:0;height:1.5pt" o:hralign="center" o:hrstd="t" o:hr="t" fillcolor="#a0a0a0" stroked="f"/>
         </w:pict>
       </w:r>
     </w:p>
     <w:p>
       <w:pPr>
-        <w:rPr>
-          <w:b/>
-          <w:bCs/>
-        </w:rPr>
-      </w:pPr>
-      <w:r>
-        <w:rPr>
-          <w:b/>
-          <w:bCs/>
-        </w:rPr>
+        <w:pStyle w:val="Cmsor3"/>
+      </w:pPr>
+      <w:bookmarkStart w:id="38" w:name="_Toc194043176"/>
+      <w:r>
         <w:t xml:space="preserve">3.9.9 Backend projekt indítása Visual </w:t>
       </w:r>
       <w:proofErr w:type="spellStart"/>
       <w:r>
-        <w:rPr>
-          <w:b/>
-          <w:bCs/>
-        </w:rPr>
         <w:t>Studioból</w:t>
       </w:r>
+      <w:bookmarkEnd w:id="38"/>
       <w:proofErr w:type="spellEnd"/>
     </w:p>
     <w:p>
@@ -5825,33 +8750,23 @@
     <w:p/>
     <w:p>
       <w:pPr>
-        <w:rPr>
-          <w:b/>
-          <w:bCs/>
-        </w:rPr>
-      </w:pPr>
-      <w:r>
-        <w:rPr>
-          <w:b/>
-          <w:bCs/>
-        </w:rPr>
+        <w:pStyle w:val="Cmsor1"/>
+      </w:pPr>
+      <w:bookmarkStart w:id="39" w:name="_Toc194043177"/>
+      <w:r>
         <w:t>4. Összefoglalás, köszönetnyilvánítás</w:t>
       </w:r>
-    </w:p>
-    <w:p>
-      <w:pPr>
-        <w:rPr>
-          <w:b/>
-          <w:bCs/>
-        </w:rPr>
-      </w:pPr>
-      <w:r>
-        <w:rPr>
-          <w:b/>
-          <w:bCs/>
-        </w:rPr>
+      <w:bookmarkEnd w:id="39"/>
+    </w:p>
+    <w:p>
+      <w:pPr>
+        <w:pStyle w:val="Cmsor2"/>
+      </w:pPr>
+      <w:bookmarkStart w:id="40" w:name="_Toc194043178"/>
+      <w:r>
         <w:t>4.1 A projekt értékelése</w:t>
       </w:r>
+      <w:bookmarkEnd w:id="40"/>
     </w:p>
     <w:p>
       <w:r>
@@ -5923,126 +8838,116 @@
     </w:p>
     <w:p>
       <w:r>
+        <w:t>A dokumentáció elkészítése önmagában is nagy kihívás volt, hiszen célom volt, hogy mindenki számára érthető, részletes, pontos útmutatót és leírást biztosítsak, amely szakmailag és felhasználói szemmel is megfelelő minőséget képvisel. Véleményem szerint sikerült ezt az elvárást is teljesíteni.</w:t>
+      </w:r>
+    </w:p>
+    <w:p>
+      <w:r>
+        <w:pict>
+          <v:rect id="_x0000_i1047" style="width:0;height:1.5pt" o:hralign="center" o:hrstd="t" o:hr="t" fillcolor="#a0a0a0" stroked="f"/>
+        </w:pict>
+      </w:r>
+    </w:p>
+    <w:p>
+      <w:pPr>
+        <w:pStyle w:val="Cmsor2"/>
+      </w:pPr>
+      <w:bookmarkStart w:id="41" w:name="_Toc194043179"/>
+      <w:r>
         <w:lastRenderedPageBreak/>
-        <w:t>A dokumentáció elkészítése önmagában is nagy kihívás volt, hiszen célom volt, hogy mindenki számára érthető, részletes, pontos útmutatót és leírást biztosítsak, amely szakmailag és felhasználói szemmel is megfelelő minőséget képvisel. Véleményem szerint sikerült ezt az elvárást is teljesíteni.</w:t>
+        <w:t>4.2 A program további hasznosulása, jövőbeli tervek</w:t>
+      </w:r>
+      <w:bookmarkEnd w:id="41"/>
+    </w:p>
+    <w:p>
+      <w:r>
+        <w:t xml:space="preserve">A </w:t>
+      </w:r>
+      <w:proofErr w:type="spellStart"/>
+      <w:r>
+        <w:t>BuliHub</w:t>
+      </w:r>
+      <w:proofErr w:type="spellEnd"/>
+      <w:r>
+        <w:t xml:space="preserve"> nemcsak egy vizsgafeladatként, hanem egy valós életben is hasznosuló alkalmazásként lett elkészítve. Úgy látom, hogy van valós piaci igény egy ilyen típusú platformra, ezért a vizsgát követően további terveim vannak az alkalmazással.</w:t>
+      </w:r>
+    </w:p>
+    <w:p>
+      <w:r>
+        <w:t xml:space="preserve">Elsődlegesen szeretném </w:t>
+      </w:r>
+      <w:proofErr w:type="spellStart"/>
+      <w:r>
+        <w:t>továbbfejleszteni</w:t>
+      </w:r>
+      <w:proofErr w:type="spellEnd"/>
+      <w:r>
+        <w:t xml:space="preserve"> a mobilalkalmazás irányába, amely lehetővé tenné, hogy még szélesebb körben elérhetővé váljon a felhasználók számára. A mobil app egy </w:t>
+      </w:r>
+      <w:proofErr w:type="spellStart"/>
+      <w:r>
+        <w:t>React</w:t>
+      </w:r>
+      <w:proofErr w:type="spellEnd"/>
+      <w:r>
+        <w:t xml:space="preserve"> </w:t>
+      </w:r>
+      <w:proofErr w:type="spellStart"/>
+      <w:r>
+        <w:t>Native</w:t>
+      </w:r>
+      <w:proofErr w:type="spellEnd"/>
+      <w:r>
+        <w:t xml:space="preserve"> alapú fejlesztéssel valósulhat meg, lehetőséget nyújtva Android és iOS platformokon való futtatásra. Ez nagyban növelheti az alkalmazás elérhetőségét és felhasználhatóságát, hiszen manapság egyre többen használják mobiltelefonjukat események keresésére és szervezésére.</w:t>
+      </w:r>
+    </w:p>
+    <w:p>
+      <w:r>
+        <w:t>Továbbá tervezem az online fizetési rendszerek integrációját, amely lehetőséget adna arra, hogy fizetős események kezelése is megvalósuljon a platformon belül. Ez egy olyan irány, amely jelentősen növelheti a platform gazdasági hasznosságát is.</w:t>
+      </w:r>
+    </w:p>
+    <w:p>
+      <w:r>
+        <w:t>Szeretnék még részletesebb analitikai eszközöket is integrálni a platformba, hogy a szervezők könnyebben és hatékonyabban tudják mérni eseményeik sikerességét. Ez egy további értékes funkció lehet a hitelesített felhasználók számára.</w:t>
+      </w:r>
+    </w:p>
+    <w:p>
+      <w:r>
+        <w:t xml:space="preserve">Úgy látom, hogy a platform jövője nagyon ígéretes, és az eddig elért eredmények megalapozták azt a bizalmat, hogy érdemes energiát és időt fordítani a további fejlesztésekre és piaci bevezetésére. Már most érzem, hogy a projekt komoly lehetőségeket rejt magában, és hosszabb távon is szeretném fenntartani, fejleszteni és </w:t>
+      </w:r>
+      <w:proofErr w:type="spellStart"/>
+      <w:r>
+        <w:t>továbbgondolni</w:t>
+      </w:r>
+      <w:proofErr w:type="spellEnd"/>
+      <w:r>
+        <w:t xml:space="preserve"> a </w:t>
+      </w:r>
+      <w:proofErr w:type="spellStart"/>
+      <w:r>
+        <w:t>BuliHub</w:t>
+      </w:r>
+      <w:proofErr w:type="spellEnd"/>
+      <w:r>
+        <w:t xml:space="preserve"> lehetőségeit.</w:t>
       </w:r>
     </w:p>
     <w:p>
       <w:r>
         <w:pict>
-          <v:rect id="_x0000_i1258" style="width:0;height:1.5pt" o:hralign="center" o:hrstd="t" o:hr="t" fillcolor="#a0a0a0" stroked="f"/>
+          <v:rect id="_x0000_i1048" style="width:0;height:1.5pt" o:hralign="center" o:hrstd="t" o:hr="t" fillcolor="#a0a0a0" stroked="f"/>
         </w:pict>
       </w:r>
     </w:p>
     <w:p>
       <w:pPr>
-        <w:rPr>
-          <w:b/>
-          <w:bCs/>
-        </w:rPr>
-      </w:pPr>
-      <w:r>
-        <w:rPr>
-          <w:b/>
-          <w:bCs/>
-        </w:rPr>
-        <w:t>4.2 A program további hasznosulása, jövőbeli tervek</w:t>
-      </w:r>
-    </w:p>
-    <w:p>
-      <w:r>
-        <w:t xml:space="preserve">A </w:t>
-      </w:r>
-      <w:proofErr w:type="spellStart"/>
-      <w:r>
-        <w:t>BuliHub</w:t>
-      </w:r>
-      <w:proofErr w:type="spellEnd"/>
-      <w:r>
-        <w:t xml:space="preserve"> nemcsak egy vizsgafeladatként, hanem egy valós életben is hasznosuló alkalmazásként lett elkészítve. Úgy látom, hogy van valós piaci igény egy ilyen típusú platformra, ezért a vizsgát követően további terveim vannak az alkalmazással.</w:t>
-      </w:r>
-    </w:p>
-    <w:p>
-      <w:r>
-        <w:t xml:space="preserve">Elsődlegesen szeretném </w:t>
-      </w:r>
-      <w:proofErr w:type="spellStart"/>
-      <w:r>
-        <w:t>továbbfejleszteni</w:t>
-      </w:r>
-      <w:proofErr w:type="spellEnd"/>
-      <w:r>
-        <w:t xml:space="preserve"> a mobilalkalmazás irányába, amely lehetővé tenné, hogy még szélesebb körben elérhetővé váljon a felhasználók számára. A mobil app egy </w:t>
-      </w:r>
-      <w:proofErr w:type="spellStart"/>
-      <w:r>
-        <w:t>React</w:t>
-      </w:r>
-      <w:proofErr w:type="spellEnd"/>
-      <w:r>
-        <w:t xml:space="preserve"> </w:t>
-      </w:r>
-      <w:proofErr w:type="spellStart"/>
-      <w:r>
-        <w:t>Native</w:t>
-      </w:r>
-      <w:proofErr w:type="spellEnd"/>
-      <w:r>
-        <w:t xml:space="preserve"> alapú fejlesztéssel valósulhat meg, lehetőséget nyújtva Android és iOS platformokon való futtatásra. Ez nagyban növelheti az alkalmazás elérhetőségét és felhasználhatóságát, hiszen manapság egyre többen használják mobiltelefonjukat események keresésére és szervezésére.</w:t>
-      </w:r>
-    </w:p>
-    <w:p>
-      <w:r>
-        <w:t>Továbbá tervezem az online fizetési rendszerek integrációját, amely lehetőséget adna arra, hogy fizetős események kezelése is megvalósuljon a platformon belül. Ez egy olyan irány, amely jelentősen növelheti a platform gazdasági hasznosságát is.</w:t>
-      </w:r>
-    </w:p>
-    <w:p>
-      <w:r>
-        <w:t>Szeretnék még részletesebb analitikai eszközöket is integrálni a platformba, hogy a szervezők könnyebben és hatékonyabban tudják mérni eseményeik sikerességét. Ez egy további értékes funkció lehet a hitelesített felhasználók számára.</w:t>
-      </w:r>
-    </w:p>
-    <w:p>
-      <w:r>
-        <w:t xml:space="preserve">Úgy látom, hogy a platform jövője nagyon ígéretes, és az eddig elért eredmények megalapozták azt a bizalmat, hogy érdemes energiát és időt fordítani a további fejlesztésekre és piaci bevezetésére. Már most érzem, hogy a projekt komoly lehetőségeket rejt magában, és hosszabb távon is szeretném fenntartani, fejleszteni és </w:t>
-      </w:r>
-      <w:proofErr w:type="spellStart"/>
-      <w:r>
-        <w:t>továbbgondolni</w:t>
-      </w:r>
-      <w:proofErr w:type="spellEnd"/>
-      <w:r>
-        <w:t xml:space="preserve"> a </w:t>
-      </w:r>
-      <w:proofErr w:type="spellStart"/>
-      <w:r>
-        <w:t>BuliHub</w:t>
-      </w:r>
-      <w:proofErr w:type="spellEnd"/>
-      <w:r>
-        <w:t xml:space="preserve"> lehetőségeit.</w:t>
-      </w:r>
-    </w:p>
-    <w:p>
-      <w:r>
-        <w:pict>
-          <v:rect id="_x0000_i1259" style="width:0;height:1.5pt" o:hralign="center" o:hrstd="t" o:hr="t" fillcolor="#a0a0a0" stroked="f"/>
-        </w:pict>
-      </w:r>
-    </w:p>
-    <w:p>
-      <w:pPr>
-        <w:rPr>
-          <w:b/>
-          <w:bCs/>
-        </w:rPr>
-      </w:pPr>
-      <w:r>
-        <w:rPr>
-          <w:b/>
-          <w:bCs/>
-        </w:rPr>
+        <w:pStyle w:val="Cmsor2"/>
+      </w:pPr>
+      <w:bookmarkStart w:id="42" w:name="_Toc194043180"/>
+      <w:r>
         <w:t>4.3 Köszönetnyilvánítás</w:t>
       </w:r>
+      <w:bookmarkEnd w:id="42"/>
     </w:p>
     <w:p>
       <w:r>
@@ -6092,34 +8997,23 @@
     <w:p/>
     <w:p>
       <w:pPr>
-        <w:rPr>
-          <w:b/>
-          <w:bCs/>
-        </w:rPr>
-      </w:pPr>
-      <w:r>
-        <w:rPr>
-          <w:b/>
-          <w:bCs/>
-        </w:rPr>
-        <w:lastRenderedPageBreak/>
+        <w:pStyle w:val="Cmsor1"/>
+      </w:pPr>
+      <w:bookmarkStart w:id="43" w:name="_Toc194043181"/>
+      <w:r>
         <w:t>5. Irodalomjegyzék</w:t>
       </w:r>
-    </w:p>
-    <w:p>
-      <w:pPr>
-        <w:rPr>
-          <w:b/>
-          <w:bCs/>
-        </w:rPr>
-      </w:pPr>
-      <w:r>
-        <w:rPr>
-          <w:b/>
-          <w:bCs/>
-        </w:rPr>
+      <w:bookmarkEnd w:id="43"/>
+    </w:p>
+    <w:p>
+      <w:pPr>
+        <w:pStyle w:val="Cmsor2"/>
+      </w:pPr>
+      <w:bookmarkStart w:id="44" w:name="_Toc194043182"/>
+      <w:r>
         <w:t>5.1 Felhasznált szakmai könyvek</w:t>
       </w:r>
+      <w:bookmarkEnd w:id="44"/>
     </w:p>
     <w:p>
       <w:r>
@@ -6146,6 +9040,7 @@
           <w:b/>
           <w:bCs/>
         </w:rPr>
+        <w:lastRenderedPageBreak/>
         <w:t xml:space="preserve">Adam Freeman: Pro ASP.NET </w:t>
       </w:r>
       <w:proofErr w:type="spellStart"/>
@@ -6412,24 +9307,19 @@
     <w:p>
       <w:r>
         <w:pict>
-          <v:rect id="_x0000_i1376" style="width:0;height:1.5pt" o:hralign="center" o:hrstd="t" o:hr="t" fillcolor="#a0a0a0" stroked="f"/>
+          <v:rect id="_x0000_i1049" style="width:0;height:1.5pt" o:hralign="center" o:hrstd="t" o:hr="t" fillcolor="#a0a0a0" stroked="f"/>
         </w:pict>
       </w:r>
     </w:p>
     <w:p>
       <w:pPr>
-        <w:rPr>
-          <w:b/>
-          <w:bCs/>
-        </w:rPr>
-      </w:pPr>
-      <w:r>
-        <w:rPr>
-          <w:b/>
-          <w:bCs/>
-        </w:rPr>
+        <w:pStyle w:val="Cmsor2"/>
+      </w:pPr>
+      <w:bookmarkStart w:id="45" w:name="_Toc194043183"/>
+      <w:r>
         <w:t>5.2 Felhasznált weboldalak</w:t>
       </w:r>
+      <w:bookmarkEnd w:id="45"/>
     </w:p>
     <w:p>
       <w:r>
@@ -6457,7 +9347,7 @@
         <w:br/>
         <w:t xml:space="preserve">Teljes mélységű URL: </w:t>
       </w:r>
-      <w:hyperlink r:id="rId11" w:tgtFrame="_new" w:history="1">
+      <w:hyperlink r:id="rId14" w:tgtFrame="_new" w:history="1">
         <w:r>
           <w:rPr>
             <w:rStyle w:val="Hiperhivatkozs"/>
@@ -6531,7 +9421,7 @@
         <w:br/>
         <w:t xml:space="preserve">Teljes mélységű URL: </w:t>
       </w:r>
-      <w:hyperlink r:id="rId12" w:tgtFrame="_new" w:history="1">
+      <w:hyperlink r:id="rId15" w:tgtFrame="_new" w:history="1">
         <w:r>
           <w:rPr>
             <w:rStyle w:val="Hiperhivatkozs"/>
@@ -6559,7 +9449,6 @@
           <w:b/>
           <w:bCs/>
         </w:rPr>
-        <w:lastRenderedPageBreak/>
         <w:t>Entity</w:t>
       </w:r>
       <w:proofErr w:type="spellEnd"/>
@@ -6590,7 +9479,7 @@
         <w:br/>
         <w:t xml:space="preserve">Teljes mélységű URL: </w:t>
       </w:r>
-      <w:hyperlink r:id="rId13" w:tgtFrame="_new" w:history="1">
+      <w:hyperlink r:id="rId16" w:tgtFrame="_new" w:history="1">
         <w:r>
           <w:rPr>
             <w:rStyle w:val="Hiperhivatkozs"/>
@@ -6642,6 +9531,9 @@
       </w:r>
       <w:r>
         <w:br/>
+      </w:r>
+      <w:r>
+        <w:lastRenderedPageBreak/>
         <w:t xml:space="preserve">Ez az oldal kulcsfontosságú volt az </w:t>
       </w:r>
       <w:proofErr w:type="spellStart"/>
@@ -6757,7 +9649,7 @@
         <w:br/>
         <w:t xml:space="preserve">Teljes mélységű URL: </w:t>
       </w:r>
-      <w:hyperlink r:id="rId14" w:tgtFrame="_new" w:history="1">
+      <w:hyperlink r:id="rId17" w:tgtFrame="_new" w:history="1">
         <w:r>
           <w:rPr>
             <w:rStyle w:val="Hiperhivatkozs"/>
@@ -6790,7 +9682,7 @@
         <w:br/>
         <w:t xml:space="preserve">Teljes mélységű URL: </w:t>
       </w:r>
-      <w:hyperlink r:id="rId15" w:tgtFrame="_new" w:history="1">
+      <w:hyperlink r:id="rId18" w:tgtFrame="_new" w:history="1">
         <w:r>
           <w:rPr>
             <w:rStyle w:val="Hiperhivatkozs"/>
@@ -6815,7 +9707,7 @@
         <w:br/>
         <w:t xml:space="preserve">Teljes mélységű URL: </w:t>
       </w:r>
-      <w:hyperlink r:id="rId16" w:tgtFrame="_new" w:history="1">
+      <w:hyperlink r:id="rId19" w:tgtFrame="_new" w:history="1">
         <w:r>
           <w:rPr>
             <w:rStyle w:val="Hiperhivatkozs"/>
@@ -6840,7 +9732,7 @@
         <w:br/>
         <w:t xml:space="preserve">Teljes mélységű URL: </w:t>
       </w:r>
-      <w:hyperlink r:id="rId17" w:tgtFrame="_new" w:history="1">
+      <w:hyperlink r:id="rId20" w:tgtFrame="_new" w:history="1">
         <w:r>
           <w:rPr>
             <w:rStyle w:val="Hiperhivatkozs"/>
@@ -6862,6 +9754,56 @@
     </w:sectPr>
   </w:body>
 </w:document>
+</file>
+
+<file path=word/endnotes.xml><?xml version="1.0" encoding="utf-8"?>
+<w:endnotes xmlns:wpc="http://schemas.microsoft.com/office/word/2010/wordprocessingCanvas" xmlns:cx="http://schemas.microsoft.com/office/drawing/2014/chartex" xmlns:cx1="http://schemas.microsoft.com/office/drawing/2015/9/8/chartex" xmlns:cx2="http://schemas.microsoft.com/office/drawing/2015/10/21/chartex" xmlns:cx3="http://schemas.microsoft.com/office/drawing/2016/5/9/chartex" xmlns:cx4="http://schemas.microsoft.com/office/drawing/2016/5/10/chartex" xmlns:cx5="http://schemas.microsoft.com/office/drawing/2016/5/11/chartex" xmlns:cx6="http://schemas.microsoft.com/office/drawing/2016/5/12/chartex" xmlns:cx7="http://schemas.microsoft.com/office/drawing/2016/5/13/chartex" xmlns:cx8="http://schemas.microsoft.com/office/drawing/2016/5/14/chartex" xmlns:mc="http://schemas.openxmlformats.org/markup-compatibility/2006" xmlns:aink="http://schemas.microsoft.com/office/drawing/2016/ink" xmlns:am3d="http://schemas.microsoft.com/office/drawing/2017/model3d" xmlns:o="urn:schemas-microsoft-com:office:office" xmlns:r="http://schemas.openxmlformats.org/officeDocument/2006/relationships" xmlns:m="http://schemas.openxmlformats.org/officeDocument/2006/math" xmlns:v="urn:schemas-microsoft-com:vml" xmlns:wp14="http://schemas.microsoft.com/office/word/2010/wordprocessingDrawing" xmlns:wp="http://schemas.openxmlformats.org/drawingml/2006/wordprocessingDrawing" xmlns:w10="urn:schemas-microsoft-com:office:word" xmlns:w="http://schemas.openxmlformats.org/wordprocessingml/2006/main" xmlns:w14="http://schemas.microsoft.com/office/word/2010/wordml" xmlns:w15="http://schemas.microsoft.com/office/word/2012/wordml" xmlns:w16cid="http://schemas.microsoft.com/office/word/2016/wordml/cid" xmlns:w16se="http://schemas.microsoft.com/office/word/2015/wordml/symex" xmlns:wpg="http://schemas.microsoft.com/office/word/2010/wordprocessingGroup" xmlns:wpi="http://schemas.microsoft.com/office/word/2010/wordprocessingInk" xmlns:wne="http://schemas.microsoft.com/office/word/2006/wordml" xmlns:wps="http://schemas.microsoft.com/office/word/2010/wordprocessingShape" mc:Ignorable="w14 w15 w16se w16cid wp14">
+  <w:endnote w:type="separator" w:id="-1">
+    <w:p>
+      <w:pPr>
+        <w:spacing w:after="0" w:line="240" w:lineRule="auto"/>
+      </w:pPr>
+      <w:r>
+        <w:separator/>
+      </w:r>
+    </w:p>
+  </w:endnote>
+  <w:endnote w:type="continuationSeparator" w:id="0">
+    <w:p>
+      <w:pPr>
+        <w:spacing w:after="0" w:line="240" w:lineRule="auto"/>
+      </w:pPr>
+      <w:r>
+        <w:continuationSeparator/>
+      </w:r>
+    </w:p>
+  </w:endnote>
+</w:endnotes>
+</file>
+
+<file path=word/footnotes.xml><?xml version="1.0" encoding="utf-8"?>
+<w:footnotes xmlns:wpc="http://schemas.microsoft.com/office/word/2010/wordprocessingCanvas" xmlns:cx="http://schemas.microsoft.com/office/drawing/2014/chartex" xmlns:cx1="http://schemas.microsoft.com/office/drawing/2015/9/8/chartex" xmlns:cx2="http://schemas.microsoft.com/office/drawing/2015/10/21/chartex" xmlns:cx3="http://schemas.microsoft.com/office/drawing/2016/5/9/chartex" xmlns:cx4="http://schemas.microsoft.com/office/drawing/2016/5/10/chartex" xmlns:cx5="http://schemas.microsoft.com/office/drawing/2016/5/11/chartex" xmlns:cx6="http://schemas.microsoft.com/office/drawing/2016/5/12/chartex" xmlns:cx7="http://schemas.microsoft.com/office/drawing/2016/5/13/chartex" xmlns:cx8="http://schemas.microsoft.com/office/drawing/2016/5/14/chartex" xmlns:mc="http://schemas.openxmlformats.org/markup-compatibility/2006" xmlns:aink="http://schemas.microsoft.com/office/drawing/2016/ink" xmlns:am3d="http://schemas.microsoft.com/office/drawing/2017/model3d" xmlns:o="urn:schemas-microsoft-com:office:office" xmlns:r="http://schemas.openxmlformats.org/officeDocument/2006/relationships" xmlns:m="http://schemas.openxmlformats.org/officeDocument/2006/math" xmlns:v="urn:schemas-microsoft-com:vml" xmlns:wp14="http://schemas.microsoft.com/office/word/2010/wordprocessingDrawing" xmlns:wp="http://schemas.openxmlformats.org/drawingml/2006/wordprocessingDrawing" xmlns:w10="urn:schemas-microsoft-com:office:word" xmlns:w="http://schemas.openxmlformats.org/wordprocessingml/2006/main" xmlns:w14="http://schemas.microsoft.com/office/word/2010/wordml" xmlns:w15="http://schemas.microsoft.com/office/word/2012/wordml" xmlns:w16cid="http://schemas.microsoft.com/office/word/2016/wordml/cid" xmlns:w16se="http://schemas.microsoft.com/office/word/2015/wordml/symex" xmlns:wpg="http://schemas.microsoft.com/office/word/2010/wordprocessingGroup" xmlns:wpi="http://schemas.microsoft.com/office/word/2010/wordprocessingInk" xmlns:wne="http://schemas.microsoft.com/office/word/2006/wordml" xmlns:wps="http://schemas.microsoft.com/office/word/2010/wordprocessingShape" mc:Ignorable="w14 w15 w16se w16cid wp14">
+  <w:footnote w:type="separator" w:id="-1">
+    <w:p>
+      <w:pPr>
+        <w:spacing w:after="0" w:line="240" w:lineRule="auto"/>
+      </w:pPr>
+      <w:r>
+        <w:separator/>
+      </w:r>
+    </w:p>
+  </w:footnote>
+  <w:footnote w:type="continuationSeparator" w:id="0">
+    <w:p>
+      <w:pPr>
+        <w:spacing w:after="0" w:line="240" w:lineRule="auto"/>
+      </w:pPr>
+      <w:r>
+        <w:continuationSeparator/>
+      </w:r>
+    </w:p>
+  </w:footnote>
+</w:footnotes>
 </file>
 
 <file path=word/numbering.xml><?xml version="1.0" encoding="utf-8"?>
@@ -13276,6 +16218,133 @@
       <w:szCs w:val="24"/>
     </w:rPr>
   </w:style>
+  <w:style w:type="paragraph" w:styleId="Buborkszveg">
+    <w:name w:val="Balloon Text"/>
+    <w:basedOn w:val="Norml"/>
+    <w:link w:val="BuborkszvegChar"/>
+    <w:uiPriority w:val="99"/>
+    <w:semiHidden/>
+    <w:unhideWhenUsed/>
+    <w:rsid w:val="003A53F0"/>
+    <w:pPr>
+      <w:spacing w:after="0" w:line="240" w:lineRule="auto"/>
+    </w:pPr>
+    <w:rPr>
+      <w:rFonts w:ascii="Segoe UI" w:hAnsi="Segoe UI" w:cs="Segoe UI"/>
+      <w:sz w:val="18"/>
+      <w:szCs w:val="18"/>
+    </w:rPr>
+  </w:style>
+  <w:style w:type="character" w:customStyle="1" w:styleId="BuborkszvegChar">
+    <w:name w:val="Buborékszöveg Char"/>
+    <w:basedOn w:val="Bekezdsalapbettpusa"/>
+    <w:link w:val="Buborkszveg"/>
+    <w:uiPriority w:val="99"/>
+    <w:semiHidden/>
+    <w:rsid w:val="003A53F0"/>
+    <w:rPr>
+      <w:rFonts w:ascii="Segoe UI" w:hAnsi="Segoe UI" w:cs="Segoe UI"/>
+      <w:sz w:val="18"/>
+      <w:szCs w:val="18"/>
+    </w:rPr>
+  </w:style>
+  <w:style w:type="paragraph" w:styleId="Tartalomjegyzkcmsora">
+    <w:name w:val="TOC Heading"/>
+    <w:basedOn w:val="Cmsor1"/>
+    <w:next w:val="Norml"/>
+    <w:uiPriority w:val="39"/>
+    <w:unhideWhenUsed/>
+    <w:qFormat/>
+    <w:rsid w:val="003A53F0"/>
+    <w:pPr>
+      <w:outlineLvl w:val="9"/>
+    </w:pPr>
+    <w:rPr>
+      <w:lang w:eastAsia="hu-HU"/>
+    </w:rPr>
+  </w:style>
+  <w:style w:type="paragraph" w:styleId="TJ1">
+    <w:name w:val="toc 1"/>
+    <w:basedOn w:val="Norml"/>
+    <w:next w:val="Norml"/>
+    <w:autoRedefine/>
+    <w:uiPriority w:val="39"/>
+    <w:unhideWhenUsed/>
+    <w:rsid w:val="003A53F0"/>
+    <w:pPr>
+      <w:spacing w:after="100"/>
+    </w:pPr>
+  </w:style>
+  <w:style w:type="paragraph" w:styleId="TJ2">
+    <w:name w:val="toc 2"/>
+    <w:basedOn w:val="Norml"/>
+    <w:next w:val="Norml"/>
+    <w:autoRedefine/>
+    <w:uiPriority w:val="39"/>
+    <w:unhideWhenUsed/>
+    <w:rsid w:val="003A53F0"/>
+    <w:pPr>
+      <w:spacing w:after="100"/>
+      <w:ind w:left="220"/>
+    </w:pPr>
+  </w:style>
+  <w:style w:type="paragraph" w:styleId="TJ3">
+    <w:name w:val="toc 3"/>
+    <w:basedOn w:val="Norml"/>
+    <w:next w:val="Norml"/>
+    <w:autoRedefine/>
+    <w:uiPriority w:val="39"/>
+    <w:unhideWhenUsed/>
+    <w:rsid w:val="003A53F0"/>
+    <w:pPr>
+      <w:spacing w:after="100"/>
+      <w:ind w:left="440"/>
+    </w:pPr>
+  </w:style>
+  <w:style w:type="paragraph" w:styleId="lfej">
+    <w:name w:val="header"/>
+    <w:basedOn w:val="Norml"/>
+    <w:link w:val="lfejChar"/>
+    <w:uiPriority w:val="99"/>
+    <w:unhideWhenUsed/>
+    <w:rsid w:val="000274B5"/>
+    <w:pPr>
+      <w:tabs>
+        <w:tab w:val="center" w:pos="4536"/>
+        <w:tab w:val="right" w:pos="9072"/>
+      </w:tabs>
+      <w:spacing w:after="0" w:line="240" w:lineRule="auto"/>
+    </w:pPr>
+  </w:style>
+  <w:style w:type="character" w:customStyle="1" w:styleId="lfejChar">
+    <w:name w:val="Élőfej Char"/>
+    <w:basedOn w:val="Bekezdsalapbettpusa"/>
+    <w:link w:val="lfej"/>
+    <w:uiPriority w:val="99"/>
+    <w:rsid w:val="000274B5"/>
+  </w:style>
+  <w:style w:type="paragraph" w:styleId="llb">
+    <w:name w:val="footer"/>
+    <w:basedOn w:val="Norml"/>
+    <w:link w:val="llbChar"/>
+    <w:uiPriority w:val="99"/>
+    <w:unhideWhenUsed/>
+    <w:rsid w:val="000274B5"/>
+    <w:pPr>
+      <w:tabs>
+        <w:tab w:val="center" w:pos="4536"/>
+        <w:tab w:val="right" w:pos="9072"/>
+      </w:tabs>
+      <w:spacing w:after="0" w:line="240" w:lineRule="auto"/>
+    </w:pPr>
+  </w:style>
+  <w:style w:type="character" w:customStyle="1" w:styleId="llbChar">
+    <w:name w:val="Élőláb Char"/>
+    <w:basedOn w:val="Bekezdsalapbettpusa"/>
+    <w:link w:val="llb"/>
+    <w:uiPriority w:val="99"/>
+    <w:rsid w:val="000274B5"/>
+  </w:style>
 </w:styles>
 </file>
 
@@ -13572,4 +16641,16 @@
     </a:ext>
   </a:extLst>
 </a:theme>
+</file>
+
+<file path=customXml/item1.xml><?xml version="1.0" encoding="utf-8"?>
+<b:Sources xmlns:b="http://schemas.openxmlformats.org/officeDocument/2006/bibliography" xmlns="http://schemas.openxmlformats.org/officeDocument/2006/bibliography" SelectedStyle="\APASixthEditionOfficeOnline.xsl" StyleName="APA" Version="6"/>
+</file>
+
+<file path=customXml/itemProps1.xml><?xml version="1.0" encoding="utf-8"?>
+<ds:datastoreItem xmlns:ds="http://schemas.openxmlformats.org/officeDocument/2006/customXml" ds:itemID="{8E237AF2-5A9A-49A3-AA29-17F237DA8822}">
+  <ds:schemaRefs>
+    <ds:schemaRef ds:uri="http://schemas.openxmlformats.org/officeDocument/2006/bibliography"/>
+  </ds:schemaRefs>
+</ds:datastoreItem>
 </file>
--- a/Bulihub_dokumentáció.docx
+++ b/Bulihub_dokumentáció.docx
@@ -27,6 +27,13 @@
         <w:p>
           <w:pPr>
             <w:pStyle w:val="Tartalomjegyzkcmsora"/>
+            <w:rPr>
+              <w:rFonts w:asciiTheme="minorHAnsi" w:eastAsiaTheme="minorHAnsi" w:hAnsiTheme="minorHAnsi" w:cstheme="minorBidi"/>
+              <w:color w:val="auto"/>
+              <w:sz w:val="22"/>
+              <w:szCs w:val="22"/>
+              <w:lang w:eastAsia="en-US"/>
+            </w:rPr>
           </w:pPr>
           <w:r>
             <w:t>Tartalom</w:t>
@@ -34,6 +41,8 @@
           <w:r>
             <w:t xml:space="preserve"> jegyzék</w:t>
           </w:r>
+          <w:bookmarkStart w:id="0" w:name="_GoBack"/>
+          <w:bookmarkEnd w:id="0"/>
         </w:p>
         <w:p>
           <w:pPr>
@@ -56,7 +65,7 @@
           <w:r>
             <w:fldChar w:fldCharType="separate"/>
           </w:r>
-          <w:hyperlink w:anchor="_Toc194043139" w:history="1">
+          <w:hyperlink w:anchor="_Toc194053646" w:history="1">
             <w:r>
               <w:rPr>
                 <w:rStyle w:val="Hiperhivatkozs"/>
@@ -83,7 +92,7 @@
                 <w:noProof/>
                 <w:webHidden/>
               </w:rPr>
-              <w:instrText xml:space="preserve"> PAGEREF _Toc194043139 \h </w:instrText>
+              <w:instrText xml:space="preserve"> PAGEREF _Toc194053646 \h </w:instrText>
             </w:r>
             <w:r>
               <w:rPr>
@@ -126,7 +135,7 @@
               <w:lang w:eastAsia="hu-HU"/>
             </w:rPr>
           </w:pPr>
-          <w:hyperlink w:anchor="_Toc194043140" w:history="1">
+          <w:hyperlink w:anchor="_Toc194053647" w:history="1">
             <w:r>
               <w:rPr>
                 <w:rStyle w:val="Hiperhivatkozs"/>
@@ -153,7 +162,7 @@
                 <w:noProof/>
                 <w:webHidden/>
               </w:rPr>
-              <w:instrText xml:space="preserve"> PAGEREF _Toc194043140 \h </w:instrText>
+              <w:instrText xml:space="preserve"> PAGEREF _Toc194053647 \h </w:instrText>
             </w:r>
             <w:r>
               <w:rPr>
@@ -196,7 +205,7 @@
               <w:lang w:eastAsia="hu-HU"/>
             </w:rPr>
           </w:pPr>
-          <w:hyperlink w:anchor="_Toc194043141" w:history="1">
+          <w:hyperlink w:anchor="_Toc194053648" w:history="1">
             <w:r>
               <w:rPr>
                 <w:rStyle w:val="Hiperhivatkozs"/>
@@ -223,7 +232,7 @@
                 <w:noProof/>
                 <w:webHidden/>
               </w:rPr>
-              <w:instrText xml:space="preserve"> PAGEREF _Toc194043141 \h </w:instrText>
+              <w:instrText xml:space="preserve"> PAGEREF _Toc194053648 \h </w:instrText>
             </w:r>
             <w:r>
               <w:rPr>
@@ -266,7 +275,7 @@
               <w:lang w:eastAsia="hu-HU"/>
             </w:rPr>
           </w:pPr>
-          <w:hyperlink w:anchor="_Toc194043142" w:history="1">
+          <w:hyperlink w:anchor="_Toc194053649" w:history="1">
             <w:r>
               <w:rPr>
                 <w:rStyle w:val="Hiperhivatkozs"/>
@@ -293,7 +302,7 @@
                 <w:noProof/>
                 <w:webHidden/>
               </w:rPr>
-              <w:instrText xml:space="preserve"> PAGEREF _Toc194043142 \h </w:instrText>
+              <w:instrText xml:space="preserve"> PAGEREF _Toc194053649 \h </w:instrText>
             </w:r>
             <w:r>
               <w:rPr>
@@ -336,27 +345,13 @@
               <w:lang w:eastAsia="hu-HU"/>
             </w:rPr>
           </w:pPr>
-          <w:hyperlink w:anchor="_Toc194043143" w:history="1">
+          <w:hyperlink w:anchor="_Toc194053650" w:history="1">
             <w:r>
               <w:rPr>
                 <w:rStyle w:val="Hiperhivatkozs"/>
                 <w:noProof/>
               </w:rPr>
-              <w:t>2. Fejleszt</w:t>
-            </w:r>
-            <w:r>
-              <w:rPr>
-                <w:rStyle w:val="Hiperhivatkozs"/>
-                <w:noProof/>
-              </w:rPr>
-              <w:t>ő</w:t>
-            </w:r>
-            <w:r>
-              <w:rPr>
-                <w:rStyle w:val="Hiperhivatkozs"/>
-                <w:noProof/>
-              </w:rPr>
-              <w:t>i dokumentáció</w:t>
+              <w:t>2. Fejlesztői dokumentáció</w:t>
             </w:r>
             <w:r>
               <w:rPr>
@@ -377,7 +372,7 @@
                 <w:noProof/>
                 <w:webHidden/>
               </w:rPr>
-              <w:instrText xml:space="preserve"> PAGEREF _Toc194043143 \h </w:instrText>
+              <w:instrText xml:space="preserve"> PAGEREF _Toc194053650 \h </w:instrText>
             </w:r>
             <w:r>
               <w:rPr>
@@ -420,7 +415,7 @@
               <w:lang w:eastAsia="hu-HU"/>
             </w:rPr>
           </w:pPr>
-          <w:hyperlink w:anchor="_Toc194043144" w:history="1">
+          <w:hyperlink w:anchor="_Toc194053651" w:history="1">
             <w:r>
               <w:rPr>
                 <w:rStyle w:val="Hiperhivatkozs"/>
@@ -447,7 +442,7 @@
                 <w:noProof/>
                 <w:webHidden/>
               </w:rPr>
-              <w:instrText xml:space="preserve"> PAGEREF _Toc194043144 \h </w:instrText>
+              <w:instrText xml:space="preserve"> PAGEREF _Toc194053651 \h </w:instrText>
             </w:r>
             <w:r>
               <w:rPr>
@@ -490,7 +485,7 @@
               <w:lang w:eastAsia="hu-HU"/>
             </w:rPr>
           </w:pPr>
-          <w:hyperlink w:anchor="_Toc194043145" w:history="1">
+          <w:hyperlink w:anchor="_Toc194053652" w:history="1">
             <w:r>
               <w:rPr>
                 <w:rStyle w:val="Hiperhivatkozs"/>
@@ -517,7 +512,7 @@
                 <w:noProof/>
                 <w:webHidden/>
               </w:rPr>
-              <w:instrText xml:space="preserve"> PAGEREF _Toc194043145 \h </w:instrText>
+              <w:instrText xml:space="preserve"> PAGEREF _Toc194053652 \h </w:instrText>
             </w:r>
             <w:r>
               <w:rPr>
@@ -560,7 +555,7 @@
               <w:lang w:eastAsia="hu-HU"/>
             </w:rPr>
           </w:pPr>
-          <w:hyperlink w:anchor="_Toc194043146" w:history="1">
+          <w:hyperlink w:anchor="_Toc194053653" w:history="1">
             <w:r>
               <w:rPr>
                 <w:rStyle w:val="Hiperhivatkozs"/>
@@ -587,7 +582,7 @@
                 <w:noProof/>
                 <w:webHidden/>
               </w:rPr>
-              <w:instrText xml:space="preserve"> PAGEREF _Toc194043146 \h </w:instrText>
+              <w:instrText xml:space="preserve"> PAGEREF _Toc194053653 \h </w:instrText>
             </w:r>
             <w:r>
               <w:rPr>
@@ -630,7 +625,7 @@
               <w:lang w:eastAsia="hu-HU"/>
             </w:rPr>
           </w:pPr>
-          <w:hyperlink w:anchor="_Toc194043147" w:history="1">
+          <w:hyperlink w:anchor="_Toc194053654" w:history="1">
             <w:r>
               <w:rPr>
                 <w:rStyle w:val="Hiperhivatkozs"/>
@@ -657,7 +652,7 @@
                 <w:noProof/>
                 <w:webHidden/>
               </w:rPr>
-              <w:instrText xml:space="preserve"> PAGEREF _Toc194043147 \h </w:instrText>
+              <w:instrText xml:space="preserve"> PAGEREF _Toc194053654 \h </w:instrText>
             </w:r>
             <w:r>
               <w:rPr>
@@ -700,7 +695,7 @@
               <w:lang w:eastAsia="hu-HU"/>
             </w:rPr>
           </w:pPr>
-          <w:hyperlink w:anchor="_Toc194043148" w:history="1">
+          <w:hyperlink w:anchor="_Toc194053655" w:history="1">
             <w:r>
               <w:rPr>
                 <w:rStyle w:val="Hiperhivatkozs"/>
@@ -727,7 +722,7 @@
                 <w:noProof/>
                 <w:webHidden/>
               </w:rPr>
-              <w:instrText xml:space="preserve"> PAGEREF _Toc194043148 \h </w:instrText>
+              <w:instrText xml:space="preserve"> PAGEREF _Toc194053655 \h </w:instrText>
             </w:r>
             <w:r>
               <w:rPr>
@@ -770,7 +765,7 @@
               <w:lang w:eastAsia="hu-HU"/>
             </w:rPr>
           </w:pPr>
-          <w:hyperlink w:anchor="_Toc194043149" w:history="1">
+          <w:hyperlink w:anchor="_Toc194053656" w:history="1">
             <w:r>
               <w:rPr>
                 <w:rStyle w:val="Hiperhivatkozs"/>
@@ -797,7 +792,7 @@
                 <w:noProof/>
                 <w:webHidden/>
               </w:rPr>
-              <w:instrText xml:space="preserve"> PAGEREF _Toc194043149 \h </w:instrText>
+              <w:instrText xml:space="preserve"> PAGEREF _Toc194053656 \h </w:instrText>
             </w:r>
             <w:r>
               <w:rPr>
@@ -840,7 +835,7 @@
               <w:lang w:eastAsia="hu-HU"/>
             </w:rPr>
           </w:pPr>
-          <w:hyperlink w:anchor="_Toc194043150" w:history="1">
+          <w:hyperlink w:anchor="_Toc194053657" w:history="1">
             <w:r>
               <w:rPr>
                 <w:rStyle w:val="Hiperhivatkozs"/>
@@ -867,7 +862,7 @@
                 <w:noProof/>
                 <w:webHidden/>
               </w:rPr>
-              <w:instrText xml:space="preserve"> PAGEREF _Toc194043150 \h </w:instrText>
+              <w:instrText xml:space="preserve"> PAGEREF _Toc194053657 \h </w:instrText>
             </w:r>
             <w:r>
               <w:rPr>
@@ -910,13 +905,13 @@
               <w:lang w:eastAsia="hu-HU"/>
             </w:rPr>
           </w:pPr>
-          <w:hyperlink w:anchor="_Toc194043151" w:history="1">
+          <w:hyperlink w:anchor="_Toc194053658" w:history="1">
             <w:r>
               <w:rPr>
                 <w:rStyle w:val="Hiperhivatkozs"/>
                 <w:noProof/>
               </w:rPr>
-              <w:t>2.2.2 Az adatbázis táblái, mezői részletesen</w:t>
+              <w:t>2.2.2 Adatszerkezet és komponensek</w:t>
             </w:r>
             <w:r>
               <w:rPr>
@@ -937,7 +932,7 @@
                 <w:noProof/>
                 <w:webHidden/>
               </w:rPr>
-              <w:instrText xml:space="preserve"> PAGEREF _Toc194043151 \h </w:instrText>
+              <w:instrText xml:space="preserve"> PAGEREF _Toc194053658 \h </w:instrText>
             </w:r>
             <w:r>
               <w:rPr>
@@ -980,13 +975,13 @@
               <w:lang w:eastAsia="hu-HU"/>
             </w:rPr>
           </w:pPr>
-          <w:hyperlink w:anchor="_Toc194043152" w:history="1">
+          <w:hyperlink w:anchor="_Toc194053659" w:history="1">
             <w:r>
               <w:rPr>
                 <w:rStyle w:val="Hiperhivatkozs"/>
                 <w:noProof/>
               </w:rPr>
-              <w:t>2.2.3 ER-diagram ismertetése (szöveges leírás)</w:t>
+              <w:t>2.2.3 Az adatbázis táblái, mezői részletesen</w:t>
             </w:r>
             <w:r>
               <w:rPr>
@@ -1007,7 +1002,7 @@
                 <w:noProof/>
                 <w:webHidden/>
               </w:rPr>
-              <w:instrText xml:space="preserve"> PAGEREF _Toc194043152 \h </w:instrText>
+              <w:instrText xml:space="preserve"> PAGEREF _Toc194053659 \h </w:instrText>
             </w:r>
             <w:r>
               <w:rPr>
@@ -1028,6 +1023,76 @@
                 <w:webHidden/>
               </w:rPr>
               <w:t>8</w:t>
+            </w:r>
+            <w:r>
+              <w:rPr>
+                <w:noProof/>
+                <w:webHidden/>
+              </w:rPr>
+              <w:fldChar w:fldCharType="end"/>
+            </w:r>
+          </w:hyperlink>
+        </w:p>
+        <w:p>
+          <w:pPr>
+            <w:pStyle w:val="TJ3"/>
+            <w:tabs>
+              <w:tab w:val="right" w:leader="dot" w:pos="9062"/>
+            </w:tabs>
+            <w:rPr>
+              <w:rFonts w:eastAsiaTheme="minorEastAsia"/>
+              <w:noProof/>
+              <w:lang w:eastAsia="hu-HU"/>
+            </w:rPr>
+          </w:pPr>
+          <w:hyperlink w:anchor="_Toc194053660" w:history="1">
+            <w:r>
+              <w:rPr>
+                <w:rStyle w:val="Hiperhivatkozs"/>
+                <w:noProof/>
+              </w:rPr>
+              <w:t>2.2.4 ER-diagram ismertetése (szöveges leírás)</w:t>
+            </w:r>
+            <w:r>
+              <w:rPr>
+                <w:noProof/>
+                <w:webHidden/>
+              </w:rPr>
+              <w:tab/>
+            </w:r>
+            <w:r>
+              <w:rPr>
+                <w:noProof/>
+                <w:webHidden/>
+              </w:rPr>
+              <w:fldChar w:fldCharType="begin"/>
+            </w:r>
+            <w:r>
+              <w:rPr>
+                <w:noProof/>
+                <w:webHidden/>
+              </w:rPr>
+              <w:instrText xml:space="preserve"> PAGEREF _Toc194053660 \h </w:instrText>
+            </w:r>
+            <w:r>
+              <w:rPr>
+                <w:noProof/>
+                <w:webHidden/>
+              </w:rPr>
+            </w:r>
+            <w:r>
+              <w:rPr>
+                <w:noProof/>
+                <w:webHidden/>
+              </w:rPr>
+              <w:fldChar w:fldCharType="separate"/>
+            </w:r>
+            <w:r>
+              <w:rPr>
+                <w:noProof/>
+                <w:webHidden/>
+              </w:rPr>
+              <w:t>10</w:t>
             </w:r>
             <w:r>
               <w:rPr>
@@ -1050,7 +1115,7 @@
               <w:lang w:eastAsia="hu-HU"/>
             </w:rPr>
           </w:pPr>
-          <w:hyperlink w:anchor="_Toc194043153" w:history="1">
+          <w:hyperlink w:anchor="_Toc194053661" w:history="1">
             <w:r>
               <w:rPr>
                 <w:rStyle w:val="Hiperhivatkozs"/>
@@ -1077,7 +1142,7 @@
                 <w:noProof/>
                 <w:webHidden/>
               </w:rPr>
-              <w:instrText xml:space="preserve"> PAGEREF _Toc194043153 \h </w:instrText>
+              <w:instrText xml:space="preserve"> PAGEREF _Toc194053661 \h </w:instrText>
             </w:r>
             <w:r>
               <w:rPr>
@@ -1097,7 +1162,7 @@
                 <w:noProof/>
                 <w:webHidden/>
               </w:rPr>
-              <w:t>8</w:t>
+              <w:t>10</w:t>
             </w:r>
             <w:r>
               <w:rPr>
@@ -1120,7 +1185,7 @@
               <w:lang w:eastAsia="hu-HU"/>
             </w:rPr>
           </w:pPr>
-          <w:hyperlink w:anchor="_Toc194043154" w:history="1">
+          <w:hyperlink w:anchor="_Toc194053662" w:history="1">
             <w:r>
               <w:rPr>
                 <w:rStyle w:val="Hiperhivatkozs"/>
@@ -1147,7 +1212,7 @@
                 <w:noProof/>
                 <w:webHidden/>
               </w:rPr>
-              <w:instrText xml:space="preserve"> PAGEREF _Toc194043154 \h </w:instrText>
+              <w:instrText xml:space="preserve"> PAGEREF _Toc194053662 \h </w:instrText>
             </w:r>
             <w:r>
               <w:rPr>
@@ -1167,7 +1232,7 @@
                 <w:noProof/>
                 <w:webHidden/>
               </w:rPr>
-              <w:t>9</w:t>
+              <w:t>11</w:t>
             </w:r>
             <w:r>
               <w:rPr>
@@ -1190,7 +1255,7 @@
               <w:lang w:eastAsia="hu-HU"/>
             </w:rPr>
           </w:pPr>
-          <w:hyperlink w:anchor="_Toc194043155" w:history="1">
+          <w:hyperlink w:anchor="_Toc194053663" w:history="1">
             <w:r>
               <w:rPr>
                 <w:rStyle w:val="Hiperhivatkozs"/>
@@ -1217,7 +1282,7 @@
                 <w:noProof/>
                 <w:webHidden/>
               </w:rPr>
-              <w:instrText xml:space="preserve"> PAGEREF _Toc194043155 \h </w:instrText>
+              <w:instrText xml:space="preserve"> PAGEREF _Toc194053663 \h </w:instrText>
             </w:r>
             <w:r>
               <w:rPr>
@@ -1237,7 +1302,7 @@
                 <w:noProof/>
                 <w:webHidden/>
               </w:rPr>
-              <w:t>9</w:t>
+              <w:t>12</w:t>
             </w:r>
             <w:r>
               <w:rPr>
@@ -1260,7 +1325,7 @@
               <w:lang w:eastAsia="hu-HU"/>
             </w:rPr>
           </w:pPr>
-          <w:hyperlink w:anchor="_Toc194043156" w:history="1">
+          <w:hyperlink w:anchor="_Toc194053664" w:history="1">
             <w:r>
               <w:rPr>
                 <w:rStyle w:val="Hiperhivatkozs"/>
@@ -1287,7 +1352,7 @@
                 <w:noProof/>
                 <w:webHidden/>
               </w:rPr>
-              <w:instrText xml:space="preserve"> PAGEREF _Toc194043156 \h </w:instrText>
+              <w:instrText xml:space="preserve"> PAGEREF _Toc194053664 \h </w:instrText>
             </w:r>
             <w:r>
               <w:rPr>
@@ -1307,7 +1372,7 @@
                 <w:noProof/>
                 <w:webHidden/>
               </w:rPr>
-              <w:t>10</w:t>
+              <w:t>12</w:t>
             </w:r>
             <w:r>
               <w:rPr>
@@ -1330,7 +1395,7 @@
               <w:lang w:eastAsia="hu-HU"/>
             </w:rPr>
           </w:pPr>
-          <w:hyperlink w:anchor="_Toc194043157" w:history="1">
+          <w:hyperlink w:anchor="_Toc194053665" w:history="1">
             <w:r>
               <w:rPr>
                 <w:rStyle w:val="Hiperhivatkozs"/>
@@ -1357,7 +1422,7 @@
                 <w:noProof/>
                 <w:webHidden/>
               </w:rPr>
-              <w:instrText xml:space="preserve"> PAGEREF _Toc194043157 \h </w:instrText>
+              <w:instrText xml:space="preserve"> PAGEREF _Toc194053665 \h </w:instrText>
             </w:r>
             <w:r>
               <w:rPr>
@@ -1377,7 +1442,7 @@
                 <w:noProof/>
                 <w:webHidden/>
               </w:rPr>
-              <w:t>10</w:t>
+              <w:t>12</w:t>
             </w:r>
             <w:r>
               <w:rPr>
@@ -1400,7 +1465,7 @@
               <w:lang w:eastAsia="hu-HU"/>
             </w:rPr>
           </w:pPr>
-          <w:hyperlink w:anchor="_Toc194043158" w:history="1">
+          <w:hyperlink w:anchor="_Toc194053666" w:history="1">
             <w:r>
               <w:rPr>
                 <w:rStyle w:val="Hiperhivatkozs"/>
@@ -1427,7 +1492,7 @@
                 <w:noProof/>
                 <w:webHidden/>
               </w:rPr>
-              <w:instrText xml:space="preserve"> PAGEREF _Toc194043158 \h </w:instrText>
+              <w:instrText xml:space="preserve"> PAGEREF _Toc194053666 \h </w:instrText>
             </w:r>
             <w:r>
               <w:rPr>
@@ -1447,7 +1512,7 @@
                 <w:noProof/>
                 <w:webHidden/>
               </w:rPr>
-              <w:t>10</w:t>
+              <w:t>12</w:t>
             </w:r>
             <w:r>
               <w:rPr>
@@ -1470,7 +1535,7 @@
               <w:lang w:eastAsia="hu-HU"/>
             </w:rPr>
           </w:pPr>
-          <w:hyperlink w:anchor="_Toc194043159" w:history="1">
+          <w:hyperlink w:anchor="_Toc194053667" w:history="1">
             <w:r>
               <w:rPr>
                 <w:rStyle w:val="Hiperhivatkozs"/>
@@ -1497,7 +1562,7 @@
                 <w:noProof/>
                 <w:webHidden/>
               </w:rPr>
-              <w:instrText xml:space="preserve"> PAGEREF _Toc194043159 \h </w:instrText>
+              <w:instrText xml:space="preserve"> PAGEREF _Toc194053667 \h </w:instrText>
             </w:r>
             <w:r>
               <w:rPr>
@@ -1517,7 +1582,7 @@
                 <w:noProof/>
                 <w:webHidden/>
               </w:rPr>
-              <w:t>10</w:t>
+              <w:t>13</w:t>
             </w:r>
             <w:r>
               <w:rPr>
@@ -1540,7 +1605,7 @@
               <w:lang w:eastAsia="hu-HU"/>
             </w:rPr>
           </w:pPr>
-          <w:hyperlink w:anchor="_Toc194043160" w:history="1">
+          <w:hyperlink w:anchor="_Toc194053668" w:history="1">
             <w:r>
               <w:rPr>
                 <w:rStyle w:val="Hiperhivatkozs"/>
@@ -1567,7 +1632,7 @@
                 <w:noProof/>
                 <w:webHidden/>
               </w:rPr>
-              <w:instrText xml:space="preserve"> PAGEREF _Toc194043160 \h </w:instrText>
+              <w:instrText xml:space="preserve"> PAGEREF _Toc194053668 \h </w:instrText>
             </w:r>
             <w:r>
               <w:rPr>
@@ -1587,7 +1652,7 @@
                 <w:noProof/>
                 <w:webHidden/>
               </w:rPr>
-              <w:t>11</w:t>
+              <w:t>13</w:t>
             </w:r>
             <w:r>
               <w:rPr>
@@ -1610,7 +1675,7 @@
               <w:lang w:eastAsia="hu-HU"/>
             </w:rPr>
           </w:pPr>
-          <w:hyperlink w:anchor="_Toc194043161" w:history="1">
+          <w:hyperlink w:anchor="_Toc194053669" w:history="1">
             <w:r>
               <w:rPr>
                 <w:rStyle w:val="Hiperhivatkozs"/>
@@ -1637,7 +1702,7 @@
                 <w:noProof/>
                 <w:webHidden/>
               </w:rPr>
-              <w:instrText xml:space="preserve"> PAGEREF _Toc194043161 \h </w:instrText>
+              <w:instrText xml:space="preserve"> PAGEREF _Toc194053669 \h </w:instrText>
             </w:r>
             <w:r>
               <w:rPr>
@@ -1657,7 +1722,7 @@
                 <w:noProof/>
                 <w:webHidden/>
               </w:rPr>
-              <w:t>11</w:t>
+              <w:t>13</w:t>
             </w:r>
             <w:r>
               <w:rPr>
@@ -1680,7 +1745,7 @@
               <w:lang w:eastAsia="hu-HU"/>
             </w:rPr>
           </w:pPr>
-          <w:hyperlink w:anchor="_Toc194043162" w:history="1">
+          <w:hyperlink w:anchor="_Toc194053670" w:history="1">
             <w:r>
               <w:rPr>
                 <w:rStyle w:val="Hiperhivatkozs"/>
@@ -1707,7 +1772,7 @@
                 <w:noProof/>
                 <w:webHidden/>
               </w:rPr>
-              <w:instrText xml:space="preserve"> PAGEREF _Toc194043162 \h </w:instrText>
+              <w:instrText xml:space="preserve"> PAGEREF _Toc194053670 \h </w:instrText>
             </w:r>
             <w:r>
               <w:rPr>
@@ -1727,7 +1792,7 @@
                 <w:noProof/>
                 <w:webHidden/>
               </w:rPr>
-              <w:t>11</w:t>
+              <w:t>13</w:t>
             </w:r>
             <w:r>
               <w:rPr>
@@ -1750,7 +1815,7 @@
               <w:lang w:eastAsia="hu-HU"/>
             </w:rPr>
           </w:pPr>
-          <w:hyperlink w:anchor="_Toc194043163" w:history="1">
+          <w:hyperlink w:anchor="_Toc194053671" w:history="1">
             <w:r>
               <w:rPr>
                 <w:rStyle w:val="Hiperhivatkozs"/>
@@ -1777,7 +1842,7 @@
                 <w:noProof/>
                 <w:webHidden/>
               </w:rPr>
-              <w:instrText xml:space="preserve"> PAGEREF _Toc194043163 \h </w:instrText>
+              <w:instrText xml:space="preserve"> PAGEREF _Toc194053671 \h </w:instrText>
             </w:r>
             <w:r>
               <w:rPr>
@@ -1797,7 +1862,7 @@
                 <w:noProof/>
                 <w:webHidden/>
               </w:rPr>
-              <w:t>11</w:t>
+              <w:t>14</w:t>
             </w:r>
             <w:r>
               <w:rPr>
@@ -1820,7 +1885,7 @@
               <w:lang w:eastAsia="hu-HU"/>
             </w:rPr>
           </w:pPr>
-          <w:hyperlink w:anchor="_Toc194043164" w:history="1">
+          <w:hyperlink w:anchor="_Toc194053672" w:history="1">
             <w:r>
               <w:rPr>
                 <w:rStyle w:val="Hiperhivatkozs"/>
@@ -1847,7 +1912,7 @@
                 <w:noProof/>
                 <w:webHidden/>
               </w:rPr>
-              <w:instrText xml:space="preserve"> PAGEREF _Toc194043164 \h </w:instrText>
+              <w:instrText xml:space="preserve"> PAGEREF _Toc194053672 \h </w:instrText>
             </w:r>
             <w:r>
               <w:rPr>
@@ -1867,7 +1932,7 @@
                 <w:noProof/>
                 <w:webHidden/>
               </w:rPr>
-              <w:t>12</w:t>
+              <w:t>14</w:t>
             </w:r>
             <w:r>
               <w:rPr>
@@ -1890,7 +1955,7 @@
               <w:lang w:eastAsia="hu-HU"/>
             </w:rPr>
           </w:pPr>
-          <w:hyperlink w:anchor="_Toc194043165" w:history="1">
+          <w:hyperlink w:anchor="_Toc194053673" w:history="1">
             <w:r>
               <w:rPr>
                 <w:rStyle w:val="Hiperhivatkozs"/>
@@ -1917,7 +1982,7 @@
                 <w:noProof/>
                 <w:webHidden/>
               </w:rPr>
-              <w:instrText xml:space="preserve"> PAGEREF _Toc194043165 \h </w:instrText>
+              <w:instrText xml:space="preserve"> PAGEREF _Toc194053673 \h </w:instrText>
             </w:r>
             <w:r>
               <w:rPr>
@@ -1937,7 +2002,7 @@
                 <w:noProof/>
                 <w:webHidden/>
               </w:rPr>
-              <w:t>12</w:t>
+              <w:t>14</w:t>
             </w:r>
             <w:r>
               <w:rPr>
@@ -1960,13 +2025,13 @@
               <w:lang w:eastAsia="hu-HU"/>
             </w:rPr>
           </w:pPr>
-          <w:hyperlink w:anchor="_Toc194043166" w:history="1">
+          <w:hyperlink w:anchor="_Toc194053674" w:history="1">
             <w:r>
               <w:rPr>
                 <w:rStyle w:val="Hiperhivatkozs"/>
                 <w:noProof/>
               </w:rPr>
-              <w:t>3.8 Tesztelői felhasználónév-jelszó páros:</w:t>
+              <w:t>3.8 Szükséges fejlesztői szoftverek és telepítési útmutató</w:t>
             </w:r>
             <w:r>
               <w:rPr>
@@ -1987,7 +2052,7 @@
                 <w:noProof/>
                 <w:webHidden/>
               </w:rPr>
-              <w:instrText xml:space="preserve"> PAGEREF _Toc194043166 \h </w:instrText>
+              <w:instrText xml:space="preserve"> PAGEREF _Toc194053674 \h </w:instrText>
             </w:r>
             <w:r>
               <w:rPr>
@@ -2007,7 +2072,707 @@
                 <w:noProof/>
                 <w:webHidden/>
               </w:rPr>
-              <w:t>12</w:t>
+              <w:t>14</w:t>
+            </w:r>
+            <w:r>
+              <w:rPr>
+                <w:noProof/>
+                <w:webHidden/>
+              </w:rPr>
+              <w:fldChar w:fldCharType="end"/>
+            </w:r>
+          </w:hyperlink>
+        </w:p>
+        <w:p>
+          <w:pPr>
+            <w:pStyle w:val="TJ3"/>
+            <w:tabs>
+              <w:tab w:val="right" w:leader="dot" w:pos="9062"/>
+            </w:tabs>
+            <w:rPr>
+              <w:rFonts w:eastAsiaTheme="minorEastAsia"/>
+              <w:noProof/>
+              <w:lang w:eastAsia="hu-HU"/>
+            </w:rPr>
+          </w:pPr>
+          <w:hyperlink w:anchor="_Toc194053675" w:history="1">
+            <w:r>
+              <w:rPr>
+                <w:rStyle w:val="Hiperhivatkozs"/>
+                <w:noProof/>
+              </w:rPr>
+              <w:t>3.8.1 Visual Studio telepítése (Backend fejlesztéshez)</w:t>
+            </w:r>
+            <w:r>
+              <w:rPr>
+                <w:noProof/>
+                <w:webHidden/>
+              </w:rPr>
+              <w:tab/>
+            </w:r>
+            <w:r>
+              <w:rPr>
+                <w:noProof/>
+                <w:webHidden/>
+              </w:rPr>
+              <w:fldChar w:fldCharType="begin"/>
+            </w:r>
+            <w:r>
+              <w:rPr>
+                <w:noProof/>
+                <w:webHidden/>
+              </w:rPr>
+              <w:instrText xml:space="preserve"> PAGEREF _Toc194053675 \h </w:instrText>
+            </w:r>
+            <w:r>
+              <w:rPr>
+                <w:noProof/>
+                <w:webHidden/>
+              </w:rPr>
+            </w:r>
+            <w:r>
+              <w:rPr>
+                <w:noProof/>
+                <w:webHidden/>
+              </w:rPr>
+              <w:fldChar w:fldCharType="separate"/>
+            </w:r>
+            <w:r>
+              <w:rPr>
+                <w:noProof/>
+                <w:webHidden/>
+              </w:rPr>
+              <w:t>14</w:t>
+            </w:r>
+            <w:r>
+              <w:rPr>
+                <w:noProof/>
+                <w:webHidden/>
+              </w:rPr>
+              <w:fldChar w:fldCharType="end"/>
+            </w:r>
+          </w:hyperlink>
+        </w:p>
+        <w:p>
+          <w:pPr>
+            <w:pStyle w:val="TJ3"/>
+            <w:tabs>
+              <w:tab w:val="right" w:leader="dot" w:pos="9062"/>
+            </w:tabs>
+            <w:rPr>
+              <w:rFonts w:eastAsiaTheme="minorEastAsia"/>
+              <w:noProof/>
+              <w:lang w:eastAsia="hu-HU"/>
+            </w:rPr>
+          </w:pPr>
+          <w:hyperlink w:anchor="_Toc194053676" w:history="1">
+            <w:r>
+              <w:rPr>
+                <w:rStyle w:val="Hiperhivatkozs"/>
+                <w:noProof/>
+              </w:rPr>
+              <w:t>3.8.2 Visual Studio Code telepítése (Frontend fejlesztéshez)</w:t>
+            </w:r>
+            <w:r>
+              <w:rPr>
+                <w:noProof/>
+                <w:webHidden/>
+              </w:rPr>
+              <w:tab/>
+            </w:r>
+            <w:r>
+              <w:rPr>
+                <w:noProof/>
+                <w:webHidden/>
+              </w:rPr>
+              <w:fldChar w:fldCharType="begin"/>
+            </w:r>
+            <w:r>
+              <w:rPr>
+                <w:noProof/>
+                <w:webHidden/>
+              </w:rPr>
+              <w:instrText xml:space="preserve"> PAGEREF _Toc194053676 \h </w:instrText>
+            </w:r>
+            <w:r>
+              <w:rPr>
+                <w:noProof/>
+                <w:webHidden/>
+              </w:rPr>
+            </w:r>
+            <w:r>
+              <w:rPr>
+                <w:noProof/>
+                <w:webHidden/>
+              </w:rPr>
+              <w:fldChar w:fldCharType="separate"/>
+            </w:r>
+            <w:r>
+              <w:rPr>
+                <w:noProof/>
+                <w:webHidden/>
+              </w:rPr>
+              <w:t>15</w:t>
+            </w:r>
+            <w:r>
+              <w:rPr>
+                <w:noProof/>
+                <w:webHidden/>
+              </w:rPr>
+              <w:fldChar w:fldCharType="end"/>
+            </w:r>
+          </w:hyperlink>
+        </w:p>
+        <w:p>
+          <w:pPr>
+            <w:pStyle w:val="TJ3"/>
+            <w:tabs>
+              <w:tab w:val="right" w:leader="dot" w:pos="9062"/>
+            </w:tabs>
+            <w:rPr>
+              <w:rFonts w:eastAsiaTheme="minorEastAsia"/>
+              <w:noProof/>
+              <w:lang w:eastAsia="hu-HU"/>
+            </w:rPr>
+          </w:pPr>
+          <w:hyperlink w:anchor="_Toc194053677" w:history="1">
+            <w:r>
+              <w:rPr>
+                <w:rStyle w:val="Hiperhivatkozs"/>
+                <w:noProof/>
+              </w:rPr>
+              <w:t>3.8.3 XAMPP telepítése (Apache, MySQL szerver futtatásához)</w:t>
+            </w:r>
+            <w:r>
+              <w:rPr>
+                <w:noProof/>
+                <w:webHidden/>
+              </w:rPr>
+              <w:tab/>
+            </w:r>
+            <w:r>
+              <w:rPr>
+                <w:noProof/>
+                <w:webHidden/>
+              </w:rPr>
+              <w:fldChar w:fldCharType="begin"/>
+            </w:r>
+            <w:r>
+              <w:rPr>
+                <w:noProof/>
+                <w:webHidden/>
+              </w:rPr>
+              <w:instrText xml:space="preserve"> PAGEREF _Toc194053677 \h </w:instrText>
+            </w:r>
+            <w:r>
+              <w:rPr>
+                <w:noProof/>
+                <w:webHidden/>
+              </w:rPr>
+            </w:r>
+            <w:r>
+              <w:rPr>
+                <w:noProof/>
+                <w:webHidden/>
+              </w:rPr>
+              <w:fldChar w:fldCharType="separate"/>
+            </w:r>
+            <w:r>
+              <w:rPr>
+                <w:noProof/>
+                <w:webHidden/>
+              </w:rPr>
+              <w:t>15</w:t>
+            </w:r>
+            <w:r>
+              <w:rPr>
+                <w:noProof/>
+                <w:webHidden/>
+              </w:rPr>
+              <w:fldChar w:fldCharType="end"/>
+            </w:r>
+          </w:hyperlink>
+        </w:p>
+        <w:p>
+          <w:pPr>
+            <w:pStyle w:val="TJ3"/>
+            <w:tabs>
+              <w:tab w:val="right" w:leader="dot" w:pos="9062"/>
+            </w:tabs>
+            <w:rPr>
+              <w:rFonts w:eastAsiaTheme="minorEastAsia"/>
+              <w:noProof/>
+              <w:lang w:eastAsia="hu-HU"/>
+            </w:rPr>
+          </w:pPr>
+          <w:hyperlink w:anchor="_Toc194053678" w:history="1">
+            <w:r>
+              <w:rPr>
+                <w:rStyle w:val="Hiperhivatkozs"/>
+                <w:noProof/>
+              </w:rPr>
+              <w:t>3.8.4 Swagger használata (Backend API tesztelése)</w:t>
+            </w:r>
+            <w:r>
+              <w:rPr>
+                <w:noProof/>
+                <w:webHidden/>
+              </w:rPr>
+              <w:tab/>
+            </w:r>
+            <w:r>
+              <w:rPr>
+                <w:noProof/>
+                <w:webHidden/>
+              </w:rPr>
+              <w:fldChar w:fldCharType="begin"/>
+            </w:r>
+            <w:r>
+              <w:rPr>
+                <w:noProof/>
+                <w:webHidden/>
+              </w:rPr>
+              <w:instrText xml:space="preserve"> PAGEREF _Toc194053678 \h </w:instrText>
+            </w:r>
+            <w:r>
+              <w:rPr>
+                <w:noProof/>
+                <w:webHidden/>
+              </w:rPr>
+            </w:r>
+            <w:r>
+              <w:rPr>
+                <w:noProof/>
+                <w:webHidden/>
+              </w:rPr>
+              <w:fldChar w:fldCharType="separate"/>
+            </w:r>
+            <w:r>
+              <w:rPr>
+                <w:noProof/>
+                <w:webHidden/>
+              </w:rPr>
+              <w:t>15</w:t>
+            </w:r>
+            <w:r>
+              <w:rPr>
+                <w:noProof/>
+                <w:webHidden/>
+              </w:rPr>
+              <w:fldChar w:fldCharType="end"/>
+            </w:r>
+          </w:hyperlink>
+        </w:p>
+        <w:p>
+          <w:pPr>
+            <w:pStyle w:val="TJ3"/>
+            <w:tabs>
+              <w:tab w:val="right" w:leader="dot" w:pos="9062"/>
+            </w:tabs>
+            <w:rPr>
+              <w:rFonts w:eastAsiaTheme="minorEastAsia"/>
+              <w:noProof/>
+              <w:lang w:eastAsia="hu-HU"/>
+            </w:rPr>
+          </w:pPr>
+          <w:hyperlink w:anchor="_Toc194053679" w:history="1">
+            <w:r>
+              <w:rPr>
+                <w:rStyle w:val="Hiperhivatkozs"/>
+                <w:noProof/>
+              </w:rPr>
+              <w:t>3.8.5 DbDiagram.io használata (Adatbázis ER-diagram készítéséhez)</w:t>
+            </w:r>
+            <w:r>
+              <w:rPr>
+                <w:noProof/>
+                <w:webHidden/>
+              </w:rPr>
+              <w:tab/>
+            </w:r>
+            <w:r>
+              <w:rPr>
+                <w:noProof/>
+                <w:webHidden/>
+              </w:rPr>
+              <w:fldChar w:fldCharType="begin"/>
+            </w:r>
+            <w:r>
+              <w:rPr>
+                <w:noProof/>
+                <w:webHidden/>
+              </w:rPr>
+              <w:instrText xml:space="preserve"> PAGEREF _Toc194053679 \h </w:instrText>
+            </w:r>
+            <w:r>
+              <w:rPr>
+                <w:noProof/>
+                <w:webHidden/>
+              </w:rPr>
+            </w:r>
+            <w:r>
+              <w:rPr>
+                <w:noProof/>
+                <w:webHidden/>
+              </w:rPr>
+              <w:fldChar w:fldCharType="separate"/>
+            </w:r>
+            <w:r>
+              <w:rPr>
+                <w:noProof/>
+                <w:webHidden/>
+              </w:rPr>
+              <w:t>16</w:t>
+            </w:r>
+            <w:r>
+              <w:rPr>
+                <w:noProof/>
+                <w:webHidden/>
+              </w:rPr>
+              <w:fldChar w:fldCharType="end"/>
+            </w:r>
+          </w:hyperlink>
+        </w:p>
+        <w:p>
+          <w:pPr>
+            <w:pStyle w:val="TJ3"/>
+            <w:tabs>
+              <w:tab w:val="right" w:leader="dot" w:pos="9062"/>
+            </w:tabs>
+            <w:rPr>
+              <w:rFonts w:eastAsiaTheme="minorEastAsia"/>
+              <w:noProof/>
+              <w:lang w:eastAsia="hu-HU"/>
+            </w:rPr>
+          </w:pPr>
+          <w:hyperlink w:anchor="_Toc194053680" w:history="1">
+            <w:r>
+              <w:rPr>
+                <w:rStyle w:val="Hiperhivatkozs"/>
+                <w:noProof/>
+              </w:rPr>
+              <w:t>3.8.6 Figma használata (Felhasználói felület tervezéséhez)</w:t>
+            </w:r>
+            <w:r>
+              <w:rPr>
+                <w:noProof/>
+                <w:webHidden/>
+              </w:rPr>
+              <w:tab/>
+            </w:r>
+            <w:r>
+              <w:rPr>
+                <w:noProof/>
+                <w:webHidden/>
+              </w:rPr>
+              <w:fldChar w:fldCharType="begin"/>
+            </w:r>
+            <w:r>
+              <w:rPr>
+                <w:noProof/>
+                <w:webHidden/>
+              </w:rPr>
+              <w:instrText xml:space="preserve"> PAGEREF _Toc194053680 \h </w:instrText>
+            </w:r>
+            <w:r>
+              <w:rPr>
+                <w:noProof/>
+                <w:webHidden/>
+              </w:rPr>
+            </w:r>
+            <w:r>
+              <w:rPr>
+                <w:noProof/>
+                <w:webHidden/>
+              </w:rPr>
+              <w:fldChar w:fldCharType="separate"/>
+            </w:r>
+            <w:r>
+              <w:rPr>
+                <w:noProof/>
+                <w:webHidden/>
+              </w:rPr>
+              <w:t>16</w:t>
+            </w:r>
+            <w:r>
+              <w:rPr>
+                <w:noProof/>
+                <w:webHidden/>
+              </w:rPr>
+              <w:fldChar w:fldCharType="end"/>
+            </w:r>
+          </w:hyperlink>
+        </w:p>
+        <w:p>
+          <w:pPr>
+            <w:pStyle w:val="TJ3"/>
+            <w:tabs>
+              <w:tab w:val="right" w:leader="dot" w:pos="9062"/>
+            </w:tabs>
+            <w:rPr>
+              <w:rFonts w:eastAsiaTheme="minorEastAsia"/>
+              <w:noProof/>
+              <w:lang w:eastAsia="hu-HU"/>
+            </w:rPr>
+          </w:pPr>
+          <w:hyperlink w:anchor="_Toc194053681" w:history="1">
+            <w:r>
+              <w:rPr>
+                <w:rStyle w:val="Hiperhivatkozs"/>
+                <w:noProof/>
+              </w:rPr>
+              <w:t>3.8.7 Trello használata (Projektmenedzsmenthez)</w:t>
+            </w:r>
+            <w:r>
+              <w:rPr>
+                <w:noProof/>
+                <w:webHidden/>
+              </w:rPr>
+              <w:tab/>
+            </w:r>
+            <w:r>
+              <w:rPr>
+                <w:noProof/>
+                <w:webHidden/>
+              </w:rPr>
+              <w:fldChar w:fldCharType="begin"/>
+            </w:r>
+            <w:r>
+              <w:rPr>
+                <w:noProof/>
+                <w:webHidden/>
+              </w:rPr>
+              <w:instrText xml:space="preserve"> PAGEREF _Toc194053681 \h </w:instrText>
+            </w:r>
+            <w:r>
+              <w:rPr>
+                <w:noProof/>
+                <w:webHidden/>
+              </w:rPr>
+            </w:r>
+            <w:r>
+              <w:rPr>
+                <w:noProof/>
+                <w:webHidden/>
+              </w:rPr>
+              <w:fldChar w:fldCharType="separate"/>
+            </w:r>
+            <w:r>
+              <w:rPr>
+                <w:noProof/>
+                <w:webHidden/>
+              </w:rPr>
+              <w:t>16</w:t>
+            </w:r>
+            <w:r>
+              <w:rPr>
+                <w:noProof/>
+                <w:webHidden/>
+              </w:rPr>
+              <w:fldChar w:fldCharType="end"/>
+            </w:r>
+          </w:hyperlink>
+        </w:p>
+        <w:p>
+          <w:pPr>
+            <w:pStyle w:val="TJ3"/>
+            <w:tabs>
+              <w:tab w:val="right" w:leader="dot" w:pos="9062"/>
+            </w:tabs>
+            <w:rPr>
+              <w:rFonts w:eastAsiaTheme="minorEastAsia"/>
+              <w:noProof/>
+              <w:lang w:eastAsia="hu-HU"/>
+            </w:rPr>
+          </w:pPr>
+          <w:hyperlink w:anchor="_Toc194053682" w:history="1">
+            <w:r>
+              <w:rPr>
+                <w:rStyle w:val="Hiperhivatkozs"/>
+                <w:noProof/>
+              </w:rPr>
+              <w:t>3.8.8 Backend fájlok kezelése és parancsok (Visual Studio terminálban)</w:t>
+            </w:r>
+            <w:r>
+              <w:rPr>
+                <w:noProof/>
+                <w:webHidden/>
+              </w:rPr>
+              <w:tab/>
+            </w:r>
+            <w:r>
+              <w:rPr>
+                <w:noProof/>
+                <w:webHidden/>
+              </w:rPr>
+              <w:fldChar w:fldCharType="begin"/>
+            </w:r>
+            <w:r>
+              <w:rPr>
+                <w:noProof/>
+                <w:webHidden/>
+              </w:rPr>
+              <w:instrText xml:space="preserve"> PAGEREF _Toc194053682 \h </w:instrText>
+            </w:r>
+            <w:r>
+              <w:rPr>
+                <w:noProof/>
+                <w:webHidden/>
+              </w:rPr>
+            </w:r>
+            <w:r>
+              <w:rPr>
+                <w:noProof/>
+                <w:webHidden/>
+              </w:rPr>
+              <w:fldChar w:fldCharType="separate"/>
+            </w:r>
+            <w:r>
+              <w:rPr>
+                <w:noProof/>
+                <w:webHidden/>
+              </w:rPr>
+              <w:t>16</w:t>
+            </w:r>
+            <w:r>
+              <w:rPr>
+                <w:noProof/>
+                <w:webHidden/>
+              </w:rPr>
+              <w:fldChar w:fldCharType="end"/>
+            </w:r>
+          </w:hyperlink>
+        </w:p>
+        <w:p>
+          <w:pPr>
+            <w:pStyle w:val="TJ3"/>
+            <w:tabs>
+              <w:tab w:val="right" w:leader="dot" w:pos="9062"/>
+            </w:tabs>
+            <w:rPr>
+              <w:rFonts w:eastAsiaTheme="minorEastAsia"/>
+              <w:noProof/>
+              <w:lang w:eastAsia="hu-HU"/>
+            </w:rPr>
+          </w:pPr>
+          <w:hyperlink w:anchor="_Toc194053683" w:history="1">
+            <w:r>
+              <w:rPr>
+                <w:rStyle w:val="Hiperhivatkozs"/>
+                <w:noProof/>
+              </w:rPr>
+              <w:t>3.8.9 Backend projekt indítása Visual Studioból</w:t>
+            </w:r>
+            <w:r>
+              <w:rPr>
+                <w:noProof/>
+                <w:webHidden/>
+              </w:rPr>
+              <w:tab/>
+            </w:r>
+            <w:r>
+              <w:rPr>
+                <w:noProof/>
+                <w:webHidden/>
+              </w:rPr>
+              <w:fldChar w:fldCharType="begin"/>
+            </w:r>
+            <w:r>
+              <w:rPr>
+                <w:noProof/>
+                <w:webHidden/>
+              </w:rPr>
+              <w:instrText xml:space="preserve"> PAGEREF _Toc194053683 \h </w:instrText>
+            </w:r>
+            <w:r>
+              <w:rPr>
+                <w:noProof/>
+                <w:webHidden/>
+              </w:rPr>
+            </w:r>
+            <w:r>
+              <w:rPr>
+                <w:noProof/>
+                <w:webHidden/>
+              </w:rPr>
+              <w:fldChar w:fldCharType="separate"/>
+            </w:r>
+            <w:r>
+              <w:rPr>
+                <w:noProof/>
+                <w:webHidden/>
+              </w:rPr>
+              <w:t>17</w:t>
+            </w:r>
+            <w:r>
+              <w:rPr>
+                <w:noProof/>
+                <w:webHidden/>
+              </w:rPr>
+              <w:fldChar w:fldCharType="end"/>
+            </w:r>
+          </w:hyperlink>
+        </w:p>
+        <w:p>
+          <w:pPr>
+            <w:pStyle w:val="TJ1"/>
+            <w:tabs>
+              <w:tab w:val="right" w:leader="dot" w:pos="9062"/>
+            </w:tabs>
+            <w:rPr>
+              <w:rFonts w:eastAsiaTheme="minorEastAsia"/>
+              <w:noProof/>
+              <w:lang w:eastAsia="hu-HU"/>
+            </w:rPr>
+          </w:pPr>
+          <w:hyperlink w:anchor="_Toc194053684" w:history="1">
+            <w:r>
+              <w:rPr>
+                <w:rStyle w:val="Hiperhivatkozs"/>
+                <w:noProof/>
+              </w:rPr>
+              <w:t>4. Összefoglalás, köszönetnyilvánítás</w:t>
+            </w:r>
+            <w:r>
+              <w:rPr>
+                <w:noProof/>
+                <w:webHidden/>
+              </w:rPr>
+              <w:tab/>
+            </w:r>
+            <w:r>
+              <w:rPr>
+                <w:noProof/>
+                <w:webHidden/>
+              </w:rPr>
+              <w:fldChar w:fldCharType="begin"/>
+            </w:r>
+            <w:r>
+              <w:rPr>
+                <w:noProof/>
+                <w:webHidden/>
+              </w:rPr>
+              <w:instrText xml:space="preserve"> PAGEREF _Toc194053684 \h </w:instrText>
+            </w:r>
+            <w:r>
+              <w:rPr>
+                <w:noProof/>
+                <w:webHidden/>
+              </w:rPr>
+            </w:r>
+            <w:r>
+              <w:rPr>
+                <w:noProof/>
+                <w:webHidden/>
+              </w:rPr>
+              <w:fldChar w:fldCharType="separate"/>
+            </w:r>
+            <w:r>
+              <w:rPr>
+                <w:noProof/>
+                <w:webHidden/>
+              </w:rPr>
+              <w:t>17</w:t>
             </w:r>
             <w:r>
               <w:rPr>
@@ -2030,13 +2795,13 @@
               <w:lang w:eastAsia="hu-HU"/>
             </w:rPr>
           </w:pPr>
-          <w:hyperlink w:anchor="_Toc194043167" w:history="1">
+          <w:hyperlink w:anchor="_Toc194053685" w:history="1">
             <w:r>
               <w:rPr>
                 <w:rStyle w:val="Hiperhivatkozs"/>
                 <w:noProof/>
               </w:rPr>
-              <w:t>3.9 Szükséges fejlesztői szoftverek és telepítési útmutató</w:t>
+              <w:t>4.1 A projekt értékelése</w:t>
             </w:r>
             <w:r>
               <w:rPr>
@@ -2057,7 +2822,7 @@
                 <w:noProof/>
                 <w:webHidden/>
               </w:rPr>
-              <w:instrText xml:space="preserve"> PAGEREF _Toc194043167 \h </w:instrText>
+              <w:instrText xml:space="preserve"> PAGEREF _Toc194053685 \h </w:instrText>
             </w:r>
             <w:r>
               <w:rPr>
@@ -2077,7 +2842,7 @@
                 <w:noProof/>
                 <w:webHidden/>
               </w:rPr>
-              <w:t>12</w:t>
+              <w:t>17</w:t>
             </w:r>
             <w:r>
               <w:rPr>
@@ -2090,7 +2855,7 @@
         </w:p>
         <w:p>
           <w:pPr>
-            <w:pStyle w:val="TJ3"/>
+            <w:pStyle w:val="TJ2"/>
             <w:tabs>
               <w:tab w:val="right" w:leader="dot" w:pos="9062"/>
             </w:tabs>
@@ -2100,13 +2865,13 @@
               <w:lang w:eastAsia="hu-HU"/>
             </w:rPr>
           </w:pPr>
-          <w:hyperlink w:anchor="_Toc194043168" w:history="1">
+          <w:hyperlink w:anchor="_Toc194053686" w:history="1">
             <w:r>
               <w:rPr>
                 <w:rStyle w:val="Hiperhivatkozs"/>
                 <w:noProof/>
               </w:rPr>
-              <w:t>3.9.1 Visual Studio telepítése (Backend fejlesztéshez)</w:t>
+              <w:t>4.2 A program további hasznosulása, jövőbeli tervek</w:t>
             </w:r>
             <w:r>
               <w:rPr>
@@ -2127,7 +2892,7 @@
                 <w:noProof/>
                 <w:webHidden/>
               </w:rPr>
-              <w:instrText xml:space="preserve"> PAGEREF _Toc194043168 \h </w:instrText>
+              <w:instrText xml:space="preserve"> PAGEREF _Toc194053686 \h </w:instrText>
             </w:r>
             <w:r>
               <w:rPr>
@@ -2147,7 +2912,7 @@
                 <w:noProof/>
                 <w:webHidden/>
               </w:rPr>
-              <w:t>13</w:t>
+              <w:t>17</w:t>
             </w:r>
             <w:r>
               <w:rPr>
@@ -2160,7 +2925,7 @@
         </w:p>
         <w:p>
           <w:pPr>
-            <w:pStyle w:val="TJ3"/>
+            <w:pStyle w:val="TJ2"/>
             <w:tabs>
               <w:tab w:val="right" w:leader="dot" w:pos="9062"/>
             </w:tabs>
@@ -2170,13 +2935,13 @@
               <w:lang w:eastAsia="hu-HU"/>
             </w:rPr>
           </w:pPr>
-          <w:hyperlink w:anchor="_Toc194043169" w:history="1">
+          <w:hyperlink w:anchor="_Toc194053687" w:history="1">
             <w:r>
               <w:rPr>
                 <w:rStyle w:val="Hiperhivatkozs"/>
                 <w:noProof/>
               </w:rPr>
-              <w:t>3.9.2 Visual Studio Code telepítése (Frontend fejlesztéshez)</w:t>
+              <w:t>4.3 Köszönetnyilvánítás</w:t>
             </w:r>
             <w:r>
               <w:rPr>
@@ -2197,7 +2962,7 @@
                 <w:noProof/>
                 <w:webHidden/>
               </w:rPr>
-              <w:instrText xml:space="preserve"> PAGEREF _Toc194043169 \h </w:instrText>
+              <w:instrText xml:space="preserve"> PAGEREF _Toc194053687 \h </w:instrText>
             </w:r>
             <w:r>
               <w:rPr>
@@ -2217,497 +2982,7 @@
                 <w:noProof/>
                 <w:webHidden/>
               </w:rPr>
-              <w:t>13</w:t>
-            </w:r>
-            <w:r>
-              <w:rPr>
-                <w:noProof/>
-                <w:webHidden/>
-              </w:rPr>
-              <w:fldChar w:fldCharType="end"/>
-            </w:r>
-          </w:hyperlink>
-        </w:p>
-        <w:p>
-          <w:pPr>
-            <w:pStyle w:val="TJ3"/>
-            <w:tabs>
-              <w:tab w:val="right" w:leader="dot" w:pos="9062"/>
-            </w:tabs>
-            <w:rPr>
-              <w:rFonts w:eastAsiaTheme="minorEastAsia"/>
-              <w:noProof/>
-              <w:lang w:eastAsia="hu-HU"/>
-            </w:rPr>
-          </w:pPr>
-          <w:hyperlink w:anchor="_Toc194043170" w:history="1">
-            <w:r>
-              <w:rPr>
-                <w:rStyle w:val="Hiperhivatkozs"/>
-                <w:noProof/>
-              </w:rPr>
-              <w:t>3.9.3 XAMPP telepítése (Apache, MySQL szerver futtatásához)</w:t>
-            </w:r>
-            <w:r>
-              <w:rPr>
-                <w:noProof/>
-                <w:webHidden/>
-              </w:rPr>
-              <w:tab/>
-            </w:r>
-            <w:r>
-              <w:rPr>
-                <w:noProof/>
-                <w:webHidden/>
-              </w:rPr>
-              <w:fldChar w:fldCharType="begin"/>
-            </w:r>
-            <w:r>
-              <w:rPr>
-                <w:noProof/>
-                <w:webHidden/>
-              </w:rPr>
-              <w:instrText xml:space="preserve"> PAGEREF _Toc194043170 \h </w:instrText>
-            </w:r>
-            <w:r>
-              <w:rPr>
-                <w:noProof/>
-                <w:webHidden/>
-              </w:rPr>
-            </w:r>
-            <w:r>
-              <w:rPr>
-                <w:noProof/>
-                <w:webHidden/>
-              </w:rPr>
-              <w:fldChar w:fldCharType="separate"/>
-            </w:r>
-            <w:r>
-              <w:rPr>
-                <w:noProof/>
-                <w:webHidden/>
-              </w:rPr>
-              <w:t>13</w:t>
-            </w:r>
-            <w:r>
-              <w:rPr>
-                <w:noProof/>
-                <w:webHidden/>
-              </w:rPr>
-              <w:fldChar w:fldCharType="end"/>
-            </w:r>
-          </w:hyperlink>
-        </w:p>
-        <w:p>
-          <w:pPr>
-            <w:pStyle w:val="TJ3"/>
-            <w:tabs>
-              <w:tab w:val="right" w:leader="dot" w:pos="9062"/>
-            </w:tabs>
-            <w:rPr>
-              <w:rFonts w:eastAsiaTheme="minorEastAsia"/>
-              <w:noProof/>
-              <w:lang w:eastAsia="hu-HU"/>
-            </w:rPr>
-          </w:pPr>
-          <w:hyperlink w:anchor="_Toc194043171" w:history="1">
-            <w:r>
-              <w:rPr>
-                <w:rStyle w:val="Hiperhivatkozs"/>
-                <w:noProof/>
-              </w:rPr>
-              <w:t>3.9.4 Swagger használata (Backend API tesztelése)</w:t>
-            </w:r>
-            <w:r>
-              <w:rPr>
-                <w:noProof/>
-                <w:webHidden/>
-              </w:rPr>
-              <w:tab/>
-            </w:r>
-            <w:r>
-              <w:rPr>
-                <w:noProof/>
-                <w:webHidden/>
-              </w:rPr>
-              <w:fldChar w:fldCharType="begin"/>
-            </w:r>
-            <w:r>
-              <w:rPr>
-                <w:noProof/>
-                <w:webHidden/>
-              </w:rPr>
-              <w:instrText xml:space="preserve"> PAGEREF _Toc194043171 \h </w:instrText>
-            </w:r>
-            <w:r>
-              <w:rPr>
-                <w:noProof/>
-                <w:webHidden/>
-              </w:rPr>
-            </w:r>
-            <w:r>
-              <w:rPr>
-                <w:noProof/>
-                <w:webHidden/>
-              </w:rPr>
-              <w:fldChar w:fldCharType="separate"/>
-            </w:r>
-            <w:r>
-              <w:rPr>
-                <w:noProof/>
-                <w:webHidden/>
-              </w:rPr>
-              <w:t>14</w:t>
-            </w:r>
-            <w:r>
-              <w:rPr>
-                <w:noProof/>
-                <w:webHidden/>
-              </w:rPr>
-              <w:fldChar w:fldCharType="end"/>
-            </w:r>
-          </w:hyperlink>
-        </w:p>
-        <w:p>
-          <w:pPr>
-            <w:pStyle w:val="TJ3"/>
-            <w:tabs>
-              <w:tab w:val="right" w:leader="dot" w:pos="9062"/>
-            </w:tabs>
-            <w:rPr>
-              <w:rFonts w:eastAsiaTheme="minorEastAsia"/>
-              <w:noProof/>
-              <w:lang w:eastAsia="hu-HU"/>
-            </w:rPr>
-          </w:pPr>
-          <w:hyperlink w:anchor="_Toc194043172" w:history="1">
-            <w:r>
-              <w:rPr>
-                <w:rStyle w:val="Hiperhivatkozs"/>
-                <w:noProof/>
-              </w:rPr>
-              <w:t>3.9.5 DbDiagram.io használata (Adatbázis ER-diagram készítéséhez)</w:t>
-            </w:r>
-            <w:r>
-              <w:rPr>
-                <w:noProof/>
-                <w:webHidden/>
-              </w:rPr>
-              <w:tab/>
-            </w:r>
-            <w:r>
-              <w:rPr>
-                <w:noProof/>
-                <w:webHidden/>
-              </w:rPr>
-              <w:fldChar w:fldCharType="begin"/>
-            </w:r>
-            <w:r>
-              <w:rPr>
-                <w:noProof/>
-                <w:webHidden/>
-              </w:rPr>
-              <w:instrText xml:space="preserve"> PAGEREF _Toc194043172 \h </w:instrText>
-            </w:r>
-            <w:r>
-              <w:rPr>
-                <w:noProof/>
-                <w:webHidden/>
-              </w:rPr>
-            </w:r>
-            <w:r>
-              <w:rPr>
-                <w:noProof/>
-                <w:webHidden/>
-              </w:rPr>
-              <w:fldChar w:fldCharType="separate"/>
-            </w:r>
-            <w:r>
-              <w:rPr>
-                <w:noProof/>
-                <w:webHidden/>
-              </w:rPr>
-              <w:t>14</w:t>
-            </w:r>
-            <w:r>
-              <w:rPr>
-                <w:noProof/>
-                <w:webHidden/>
-              </w:rPr>
-              <w:fldChar w:fldCharType="end"/>
-            </w:r>
-          </w:hyperlink>
-        </w:p>
-        <w:p>
-          <w:pPr>
-            <w:pStyle w:val="TJ3"/>
-            <w:tabs>
-              <w:tab w:val="right" w:leader="dot" w:pos="9062"/>
-            </w:tabs>
-            <w:rPr>
-              <w:rFonts w:eastAsiaTheme="minorEastAsia"/>
-              <w:noProof/>
-              <w:lang w:eastAsia="hu-HU"/>
-            </w:rPr>
-          </w:pPr>
-          <w:hyperlink w:anchor="_Toc194043173" w:history="1">
-            <w:r>
-              <w:rPr>
-                <w:rStyle w:val="Hiperhivatkozs"/>
-                <w:noProof/>
-              </w:rPr>
-              <w:t>3.9.6 Figma használata (Felhasználói felület tervezéséhez)</w:t>
-            </w:r>
-            <w:r>
-              <w:rPr>
-                <w:noProof/>
-                <w:webHidden/>
-              </w:rPr>
-              <w:tab/>
-            </w:r>
-            <w:r>
-              <w:rPr>
-                <w:noProof/>
-                <w:webHidden/>
-              </w:rPr>
-              <w:fldChar w:fldCharType="begin"/>
-            </w:r>
-            <w:r>
-              <w:rPr>
-                <w:noProof/>
-                <w:webHidden/>
-              </w:rPr>
-              <w:instrText xml:space="preserve"> PAGEREF _Toc194043173 \h </w:instrText>
-            </w:r>
-            <w:r>
-              <w:rPr>
-                <w:noProof/>
-                <w:webHidden/>
-              </w:rPr>
-            </w:r>
-            <w:r>
-              <w:rPr>
-                <w:noProof/>
-                <w:webHidden/>
-              </w:rPr>
-              <w:fldChar w:fldCharType="separate"/>
-            </w:r>
-            <w:r>
-              <w:rPr>
-                <w:noProof/>
-                <w:webHidden/>
-              </w:rPr>
-              <w:t>14</w:t>
-            </w:r>
-            <w:r>
-              <w:rPr>
-                <w:noProof/>
-                <w:webHidden/>
-              </w:rPr>
-              <w:fldChar w:fldCharType="end"/>
-            </w:r>
-          </w:hyperlink>
-        </w:p>
-        <w:p>
-          <w:pPr>
-            <w:pStyle w:val="TJ3"/>
-            <w:tabs>
-              <w:tab w:val="right" w:leader="dot" w:pos="9062"/>
-            </w:tabs>
-            <w:rPr>
-              <w:rFonts w:eastAsiaTheme="minorEastAsia"/>
-              <w:noProof/>
-              <w:lang w:eastAsia="hu-HU"/>
-            </w:rPr>
-          </w:pPr>
-          <w:hyperlink w:anchor="_Toc194043174" w:history="1">
-            <w:r>
-              <w:rPr>
-                <w:rStyle w:val="Hiperhivatkozs"/>
-                <w:noProof/>
-              </w:rPr>
-              <w:t>3.9.7 Trello használata (Projektmenedzsmenthez)</w:t>
-            </w:r>
-            <w:r>
-              <w:rPr>
-                <w:noProof/>
-                <w:webHidden/>
-              </w:rPr>
-              <w:tab/>
-            </w:r>
-            <w:r>
-              <w:rPr>
-                <w:noProof/>
-                <w:webHidden/>
-              </w:rPr>
-              <w:fldChar w:fldCharType="begin"/>
-            </w:r>
-            <w:r>
-              <w:rPr>
-                <w:noProof/>
-                <w:webHidden/>
-              </w:rPr>
-              <w:instrText xml:space="preserve"> PAGEREF _Toc194043174 \h </w:instrText>
-            </w:r>
-            <w:r>
-              <w:rPr>
-                <w:noProof/>
-                <w:webHidden/>
-              </w:rPr>
-            </w:r>
-            <w:r>
-              <w:rPr>
-                <w:noProof/>
-                <w:webHidden/>
-              </w:rPr>
-              <w:fldChar w:fldCharType="separate"/>
-            </w:r>
-            <w:r>
-              <w:rPr>
-                <w:noProof/>
-                <w:webHidden/>
-              </w:rPr>
-              <w:t>14</w:t>
-            </w:r>
-            <w:r>
-              <w:rPr>
-                <w:noProof/>
-                <w:webHidden/>
-              </w:rPr>
-              <w:fldChar w:fldCharType="end"/>
-            </w:r>
-          </w:hyperlink>
-        </w:p>
-        <w:p>
-          <w:pPr>
-            <w:pStyle w:val="TJ3"/>
-            <w:tabs>
-              <w:tab w:val="right" w:leader="dot" w:pos="9062"/>
-            </w:tabs>
-            <w:rPr>
-              <w:rFonts w:eastAsiaTheme="minorEastAsia"/>
-              <w:noProof/>
-              <w:lang w:eastAsia="hu-HU"/>
-            </w:rPr>
-          </w:pPr>
-          <w:hyperlink w:anchor="_Toc194043175" w:history="1">
-            <w:r>
-              <w:rPr>
-                <w:rStyle w:val="Hiperhivatkozs"/>
-                <w:noProof/>
-              </w:rPr>
-              <w:t>3.9.8 Backend fájlok kezelése és parancsok (Visual Studio terminálban)</w:t>
-            </w:r>
-            <w:r>
-              <w:rPr>
-                <w:noProof/>
-                <w:webHidden/>
-              </w:rPr>
-              <w:tab/>
-            </w:r>
-            <w:r>
-              <w:rPr>
-                <w:noProof/>
-                <w:webHidden/>
-              </w:rPr>
-              <w:fldChar w:fldCharType="begin"/>
-            </w:r>
-            <w:r>
-              <w:rPr>
-                <w:noProof/>
-                <w:webHidden/>
-              </w:rPr>
-              <w:instrText xml:space="preserve"> PAGEREF _Toc194043175 \h </w:instrText>
-            </w:r>
-            <w:r>
-              <w:rPr>
-                <w:noProof/>
-                <w:webHidden/>
-              </w:rPr>
-            </w:r>
-            <w:r>
-              <w:rPr>
-                <w:noProof/>
-                <w:webHidden/>
-              </w:rPr>
-              <w:fldChar w:fldCharType="separate"/>
-            </w:r>
-            <w:r>
-              <w:rPr>
-                <w:noProof/>
-                <w:webHidden/>
-              </w:rPr>
-              <w:t>14</w:t>
-            </w:r>
-            <w:r>
-              <w:rPr>
-                <w:noProof/>
-                <w:webHidden/>
-              </w:rPr>
-              <w:fldChar w:fldCharType="end"/>
-            </w:r>
-          </w:hyperlink>
-        </w:p>
-        <w:p>
-          <w:pPr>
-            <w:pStyle w:val="TJ3"/>
-            <w:tabs>
-              <w:tab w:val="right" w:leader="dot" w:pos="9062"/>
-            </w:tabs>
-            <w:rPr>
-              <w:rFonts w:eastAsiaTheme="minorEastAsia"/>
-              <w:noProof/>
-              <w:lang w:eastAsia="hu-HU"/>
-            </w:rPr>
-          </w:pPr>
-          <w:hyperlink w:anchor="_Toc194043176" w:history="1">
-            <w:r>
-              <w:rPr>
-                <w:rStyle w:val="Hiperhivatkozs"/>
-                <w:noProof/>
-              </w:rPr>
-              <w:t>3.9.9 Backend projekt indítása Visual Studioból</w:t>
-            </w:r>
-            <w:r>
-              <w:rPr>
-                <w:noProof/>
-                <w:webHidden/>
-              </w:rPr>
-              <w:tab/>
-            </w:r>
-            <w:r>
-              <w:rPr>
-                <w:noProof/>
-                <w:webHidden/>
-              </w:rPr>
-              <w:fldChar w:fldCharType="begin"/>
-            </w:r>
-            <w:r>
-              <w:rPr>
-                <w:noProof/>
-                <w:webHidden/>
-              </w:rPr>
-              <w:instrText xml:space="preserve"> PAGEREF _Toc194043176 \h </w:instrText>
-            </w:r>
-            <w:r>
-              <w:rPr>
-                <w:noProof/>
-                <w:webHidden/>
-              </w:rPr>
-            </w:r>
-            <w:r>
-              <w:rPr>
-                <w:noProof/>
-                <w:webHidden/>
-              </w:rPr>
-              <w:fldChar w:fldCharType="separate"/>
-            </w:r>
-            <w:r>
-              <w:rPr>
-                <w:noProof/>
-                <w:webHidden/>
-              </w:rPr>
-              <w:t>15</w:t>
+              <w:t>18</w:t>
             </w:r>
             <w:r>
               <w:rPr>
@@ -2730,13 +3005,13 @@
               <w:lang w:eastAsia="hu-HU"/>
             </w:rPr>
           </w:pPr>
-          <w:hyperlink w:anchor="_Toc194043177" w:history="1">
+          <w:hyperlink w:anchor="_Toc194053688" w:history="1">
             <w:r>
               <w:rPr>
                 <w:rStyle w:val="Hiperhivatkozs"/>
                 <w:noProof/>
               </w:rPr>
-              <w:t>4. Összefoglalás, köszönetnyilvánítás</w:t>
+              <w:t>5. Irodalomjegyzék</w:t>
             </w:r>
             <w:r>
               <w:rPr>
@@ -2757,7 +3032,7 @@
                 <w:noProof/>
                 <w:webHidden/>
               </w:rPr>
-              <w:instrText xml:space="preserve"> PAGEREF _Toc194043177 \h </w:instrText>
+              <w:instrText xml:space="preserve"> PAGEREF _Toc194053688 \h </w:instrText>
             </w:r>
             <w:r>
               <w:rPr>
@@ -2777,7 +3052,7 @@
                 <w:noProof/>
                 <w:webHidden/>
               </w:rPr>
-              <w:t>15</w:t>
+              <w:t>18</w:t>
             </w:r>
             <w:r>
               <w:rPr>
@@ -2800,13 +3075,13 @@
               <w:lang w:eastAsia="hu-HU"/>
             </w:rPr>
           </w:pPr>
-          <w:hyperlink w:anchor="_Toc194043178" w:history="1">
+          <w:hyperlink w:anchor="_Toc194053689" w:history="1">
             <w:r>
               <w:rPr>
                 <w:rStyle w:val="Hiperhivatkozs"/>
                 <w:noProof/>
               </w:rPr>
-              <w:t>4.1 A projekt értékelése</w:t>
+              <w:t>5.1 Felhasznált szakmai könyvek</w:t>
             </w:r>
             <w:r>
               <w:rPr>
@@ -2827,7 +3102,7 @@
                 <w:noProof/>
                 <w:webHidden/>
               </w:rPr>
-              <w:instrText xml:space="preserve"> PAGEREF _Toc194043178 \h </w:instrText>
+              <w:instrText xml:space="preserve"> PAGEREF _Toc194053689 \h </w:instrText>
             </w:r>
             <w:r>
               <w:rPr>
@@ -2847,7 +3122,7 @@
                 <w:noProof/>
                 <w:webHidden/>
               </w:rPr>
-              <w:t>15</w:t>
+              <w:t>18</w:t>
             </w:r>
             <w:r>
               <w:rPr>
@@ -2870,13 +3145,13 @@
               <w:lang w:eastAsia="hu-HU"/>
             </w:rPr>
           </w:pPr>
-          <w:hyperlink w:anchor="_Toc194043179" w:history="1">
+          <w:hyperlink w:anchor="_Toc194053690" w:history="1">
             <w:r>
               <w:rPr>
                 <w:rStyle w:val="Hiperhivatkozs"/>
                 <w:noProof/>
               </w:rPr>
-              <w:t>4.2 A program további hasznosulása, jövőbeli tervek</w:t>
+              <w:t>5.2 Felhasznált weboldalak</w:t>
             </w:r>
             <w:r>
               <w:rPr>
@@ -2897,7 +3172,7 @@
                 <w:noProof/>
                 <w:webHidden/>
               </w:rPr>
-              <w:instrText xml:space="preserve"> PAGEREF _Toc194043179 \h </w:instrText>
+              <w:instrText xml:space="preserve"> PAGEREF _Toc194053690 \h </w:instrText>
             </w:r>
             <w:r>
               <w:rPr>
@@ -2917,287 +3192,7 @@
                 <w:noProof/>
                 <w:webHidden/>
               </w:rPr>
-              <w:t>16</w:t>
-            </w:r>
-            <w:r>
-              <w:rPr>
-                <w:noProof/>
-                <w:webHidden/>
-              </w:rPr>
-              <w:fldChar w:fldCharType="end"/>
-            </w:r>
-          </w:hyperlink>
-        </w:p>
-        <w:p>
-          <w:pPr>
-            <w:pStyle w:val="TJ2"/>
-            <w:tabs>
-              <w:tab w:val="right" w:leader="dot" w:pos="9062"/>
-            </w:tabs>
-            <w:rPr>
-              <w:rFonts w:eastAsiaTheme="minorEastAsia"/>
-              <w:noProof/>
-              <w:lang w:eastAsia="hu-HU"/>
-            </w:rPr>
-          </w:pPr>
-          <w:hyperlink w:anchor="_Toc194043180" w:history="1">
-            <w:r>
-              <w:rPr>
-                <w:rStyle w:val="Hiperhivatkozs"/>
-                <w:noProof/>
-              </w:rPr>
-              <w:t>4.3 Köszönetnyilvánítás</w:t>
-            </w:r>
-            <w:r>
-              <w:rPr>
-                <w:noProof/>
-                <w:webHidden/>
-              </w:rPr>
-              <w:tab/>
-            </w:r>
-            <w:r>
-              <w:rPr>
-                <w:noProof/>
-                <w:webHidden/>
-              </w:rPr>
-              <w:fldChar w:fldCharType="begin"/>
-            </w:r>
-            <w:r>
-              <w:rPr>
-                <w:noProof/>
-                <w:webHidden/>
-              </w:rPr>
-              <w:instrText xml:space="preserve"> PAGEREF _Toc194043180 \h </w:instrText>
-            </w:r>
-            <w:r>
-              <w:rPr>
-                <w:noProof/>
-                <w:webHidden/>
-              </w:rPr>
-            </w:r>
-            <w:r>
-              <w:rPr>
-                <w:noProof/>
-                <w:webHidden/>
-              </w:rPr>
-              <w:fldChar w:fldCharType="separate"/>
-            </w:r>
-            <w:r>
-              <w:rPr>
-                <w:noProof/>
-                <w:webHidden/>
-              </w:rPr>
-              <w:t>16</w:t>
-            </w:r>
-            <w:r>
-              <w:rPr>
-                <w:noProof/>
-                <w:webHidden/>
-              </w:rPr>
-              <w:fldChar w:fldCharType="end"/>
-            </w:r>
-          </w:hyperlink>
-        </w:p>
-        <w:p>
-          <w:pPr>
-            <w:pStyle w:val="TJ1"/>
-            <w:tabs>
-              <w:tab w:val="right" w:leader="dot" w:pos="9062"/>
-            </w:tabs>
-            <w:rPr>
-              <w:rFonts w:eastAsiaTheme="minorEastAsia"/>
-              <w:noProof/>
-              <w:lang w:eastAsia="hu-HU"/>
-            </w:rPr>
-          </w:pPr>
-          <w:hyperlink w:anchor="_Toc194043181" w:history="1">
-            <w:r>
-              <w:rPr>
-                <w:rStyle w:val="Hiperhivatkozs"/>
-                <w:noProof/>
-              </w:rPr>
-              <w:t>5. Irodalomjegyzék</w:t>
-            </w:r>
-            <w:r>
-              <w:rPr>
-                <w:noProof/>
-                <w:webHidden/>
-              </w:rPr>
-              <w:tab/>
-            </w:r>
-            <w:r>
-              <w:rPr>
-                <w:noProof/>
-                <w:webHidden/>
-              </w:rPr>
-              <w:fldChar w:fldCharType="begin"/>
-            </w:r>
-            <w:r>
-              <w:rPr>
-                <w:noProof/>
-                <w:webHidden/>
-              </w:rPr>
-              <w:instrText xml:space="preserve"> PAGEREF _Toc194043181 \h </w:instrText>
-            </w:r>
-            <w:r>
-              <w:rPr>
-                <w:noProof/>
-                <w:webHidden/>
-              </w:rPr>
-            </w:r>
-            <w:r>
-              <w:rPr>
-                <w:noProof/>
-                <w:webHidden/>
-              </w:rPr>
-              <w:fldChar w:fldCharType="separate"/>
-            </w:r>
-            <w:r>
-              <w:rPr>
-                <w:noProof/>
-                <w:webHidden/>
-              </w:rPr>
-              <w:t>16</w:t>
-            </w:r>
-            <w:r>
-              <w:rPr>
-                <w:noProof/>
-                <w:webHidden/>
-              </w:rPr>
-              <w:fldChar w:fldCharType="end"/>
-            </w:r>
-          </w:hyperlink>
-        </w:p>
-        <w:p>
-          <w:pPr>
-            <w:pStyle w:val="TJ2"/>
-            <w:tabs>
-              <w:tab w:val="right" w:leader="dot" w:pos="9062"/>
-            </w:tabs>
-            <w:rPr>
-              <w:rFonts w:eastAsiaTheme="minorEastAsia"/>
-              <w:noProof/>
-              <w:lang w:eastAsia="hu-HU"/>
-            </w:rPr>
-          </w:pPr>
-          <w:hyperlink w:anchor="_Toc194043182" w:history="1">
-            <w:r>
-              <w:rPr>
-                <w:rStyle w:val="Hiperhivatkozs"/>
-                <w:noProof/>
-              </w:rPr>
-              <w:t>5.1 Felhasznált szakmai könyvek</w:t>
-            </w:r>
-            <w:r>
-              <w:rPr>
-                <w:noProof/>
-                <w:webHidden/>
-              </w:rPr>
-              <w:tab/>
-            </w:r>
-            <w:r>
-              <w:rPr>
-                <w:noProof/>
-                <w:webHidden/>
-              </w:rPr>
-              <w:fldChar w:fldCharType="begin"/>
-            </w:r>
-            <w:r>
-              <w:rPr>
-                <w:noProof/>
-                <w:webHidden/>
-              </w:rPr>
-              <w:instrText xml:space="preserve"> PAGEREF _Toc194043182 \h </w:instrText>
-            </w:r>
-            <w:r>
-              <w:rPr>
-                <w:noProof/>
-                <w:webHidden/>
-              </w:rPr>
-            </w:r>
-            <w:r>
-              <w:rPr>
-                <w:noProof/>
-                <w:webHidden/>
-              </w:rPr>
-              <w:fldChar w:fldCharType="separate"/>
-            </w:r>
-            <w:r>
-              <w:rPr>
-                <w:noProof/>
-                <w:webHidden/>
-              </w:rPr>
-              <w:t>16</w:t>
-            </w:r>
-            <w:r>
-              <w:rPr>
-                <w:noProof/>
-                <w:webHidden/>
-              </w:rPr>
-              <w:fldChar w:fldCharType="end"/>
-            </w:r>
-          </w:hyperlink>
-        </w:p>
-        <w:p>
-          <w:pPr>
-            <w:pStyle w:val="TJ2"/>
-            <w:tabs>
-              <w:tab w:val="right" w:leader="dot" w:pos="9062"/>
-            </w:tabs>
-            <w:rPr>
-              <w:rFonts w:eastAsiaTheme="minorEastAsia"/>
-              <w:noProof/>
-              <w:lang w:eastAsia="hu-HU"/>
-            </w:rPr>
-          </w:pPr>
-          <w:hyperlink w:anchor="_Toc194043183" w:history="1">
-            <w:r>
-              <w:rPr>
-                <w:rStyle w:val="Hiperhivatkozs"/>
-                <w:noProof/>
-              </w:rPr>
-              <w:t>5.2 Felhasznált weboldalak</w:t>
-            </w:r>
-            <w:r>
-              <w:rPr>
-                <w:noProof/>
-                <w:webHidden/>
-              </w:rPr>
-              <w:tab/>
-            </w:r>
-            <w:r>
-              <w:rPr>
-                <w:noProof/>
-                <w:webHidden/>
-              </w:rPr>
-              <w:fldChar w:fldCharType="begin"/>
-            </w:r>
-            <w:r>
-              <w:rPr>
-                <w:noProof/>
-                <w:webHidden/>
-              </w:rPr>
-              <w:instrText xml:space="preserve"> PAGEREF _Toc194043183 \h </w:instrText>
-            </w:r>
-            <w:r>
-              <w:rPr>
-                <w:noProof/>
-                <w:webHidden/>
-              </w:rPr>
-            </w:r>
-            <w:r>
-              <w:rPr>
-                <w:noProof/>
-                <w:webHidden/>
-              </w:rPr>
-              <w:fldChar w:fldCharType="separate"/>
-            </w:r>
-            <w:r>
-              <w:rPr>
-                <w:noProof/>
-                <w:webHidden/>
-              </w:rPr>
-              <w:t>17</w:t>
+              <w:t>19</w:t>
             </w:r>
             <w:r>
               <w:rPr>
@@ -3229,22 +3224,22 @@
       <w:pPr>
         <w:pStyle w:val="Cmsor1"/>
       </w:pPr>
-      <w:bookmarkStart w:id="0" w:name="_Toc194043139"/>
+      <w:bookmarkStart w:id="1" w:name="_Toc194053646"/>
       <w:r>
         <w:lastRenderedPageBreak/>
         <w:t>1. Bevezetés</w:t>
       </w:r>
-      <w:bookmarkEnd w:id="0"/>
+      <w:bookmarkEnd w:id="1"/>
     </w:p>
     <w:p>
       <w:pPr>
         <w:pStyle w:val="Cmsor2"/>
       </w:pPr>
-      <w:bookmarkStart w:id="1" w:name="_Toc194043140"/>
+      <w:bookmarkStart w:id="2" w:name="_Toc194053647"/>
       <w:r>
         <w:t>1.1 A téma részletes ismertetése</w:t>
       </w:r>
-      <w:bookmarkEnd w:id="1"/>
+      <w:bookmarkEnd w:id="2"/>
     </w:p>
     <w:p>
       <w:r>
@@ -3314,11 +3309,11 @@
       <w:pPr>
         <w:pStyle w:val="Cmsor2"/>
       </w:pPr>
-      <w:bookmarkStart w:id="2" w:name="_Toc194043141"/>
+      <w:bookmarkStart w:id="3" w:name="_Toc194053648"/>
       <w:r>
         <w:t>1.2 A témaválasztás részletes indoklása</w:t>
       </w:r>
-      <w:bookmarkEnd w:id="2"/>
+      <w:bookmarkEnd w:id="3"/>
     </w:p>
     <w:p>
       <w:r>
@@ -3340,6 +3335,7 @@
     </w:p>
     <w:p>
       <w:r>
+        <w:lastRenderedPageBreak/>
         <w:t xml:space="preserve">Továbbá, a fejlesztés szakmai oldalát tekintve is kiváló lehetőségnek tartottam egy ilyen komplex webes alkalmazás elkészítését, amely során lehetőségem nyílik a </w:t>
       </w:r>
       <w:proofErr w:type="spellStart"/>
@@ -3372,22 +3368,18 @@
       </w:r>
       <w:proofErr w:type="spellEnd"/>
       <w:r>
-        <w:t xml:space="preserve">, SQL Server adatbázis-kezelés mélyebb </w:t>
-      </w:r>
-      <w:r>
-        <w:lastRenderedPageBreak/>
-        <w:t>megismerésére és gyakorlatias alkalmazására. A technológiai tudás fejlesztésének lehetősége további motivációként szolgált, mivel ezek a technológiák a jelenlegi fejlesztői munkaerőpiacon rendkívül keresettek, így komoly szakmai előnyt jelenthetnek számomra a későbbiekben.</w:t>
+        <w:t>, SQL Server adatbázis-kezelés mélyebb megismerésére és gyakorlatias alkalmazására. A technológiai tudás fejlesztésének lehetősége további motivációként szolgált, mivel ezek a technológiák a jelenlegi fejlesztői munkaerőpiacon rendkívül keresettek, így komoly szakmai előnyt jelenthetnek számomra a későbbiekben.</w:t>
       </w:r>
     </w:p>
     <w:p>
       <w:pPr>
         <w:pStyle w:val="Cmsor2"/>
       </w:pPr>
-      <w:bookmarkStart w:id="3" w:name="_Toc194043142"/>
+      <w:bookmarkStart w:id="4" w:name="_Toc194053649"/>
       <w:r>
         <w:t>1.3 Szakmai célkitűzések részletes bemutatása</w:t>
       </w:r>
-      <w:bookmarkEnd w:id="3"/>
+      <w:bookmarkEnd w:id="4"/>
     </w:p>
     <w:p>
       <w:r>
@@ -3476,31 +3468,31 @@
       <w:pPr>
         <w:pStyle w:val="Cmsor1"/>
       </w:pPr>
-      <w:bookmarkStart w:id="4" w:name="_Toc194043143"/>
+      <w:bookmarkStart w:id="5" w:name="_Toc194053650"/>
       <w:r>
         <w:t>2. Fejlesztői dokumentáció</w:t>
       </w:r>
-      <w:bookmarkEnd w:id="4"/>
+      <w:bookmarkEnd w:id="5"/>
     </w:p>
     <w:p>
       <w:pPr>
         <w:pStyle w:val="Cmsor2"/>
       </w:pPr>
-      <w:bookmarkStart w:id="5" w:name="_Toc194043144"/>
+      <w:bookmarkStart w:id="6" w:name="_Toc194053651"/>
       <w:r>
         <w:t>2.1 Fejlesztőkörnyezet részletes ismertetése</w:t>
       </w:r>
-      <w:bookmarkEnd w:id="5"/>
+      <w:bookmarkEnd w:id="6"/>
     </w:p>
     <w:p>
       <w:pPr>
         <w:pStyle w:val="Cmsor3"/>
       </w:pPr>
-      <w:bookmarkStart w:id="6" w:name="_Toc194043145"/>
+      <w:bookmarkStart w:id="7" w:name="_Toc194053652"/>
       <w:r>
         <w:t>2.1.1 Fejlesztéshez használt technológia, választás indoklása</w:t>
       </w:r>
-      <w:bookmarkEnd w:id="6"/>
+      <w:bookmarkEnd w:id="7"/>
     </w:p>
     <w:p>
       <w:r>
@@ -3534,6 +3526,7 @@
     </w:p>
     <w:p>
       <w:r>
+        <w:lastRenderedPageBreak/>
         <w:t xml:space="preserve">A frontend fejlesztéshez a </w:t>
       </w:r>
       <w:proofErr w:type="spellStart"/>
@@ -3566,11 +3559,7 @@
       </w:r>
       <w:proofErr w:type="spellEnd"/>
       <w:r>
-        <w:t xml:space="preserve"> </w:t>
-      </w:r>
-      <w:r>
-        <w:lastRenderedPageBreak/>
-        <w:t xml:space="preserve">vagy </w:t>
+        <w:t xml:space="preserve"> vagy </w:t>
       </w:r>
       <w:proofErr w:type="spellStart"/>
       <w:r>
@@ -3711,11 +3700,11 @@
       <w:pPr>
         <w:pStyle w:val="Cmsor3"/>
       </w:pPr>
-      <w:bookmarkStart w:id="7" w:name="_Toc194043146"/>
+      <w:bookmarkStart w:id="8" w:name="_Toc194053653"/>
       <w:r>
         <w:t>2.1.2 Fejlesztés során használt szoftverek ismertetése</w:t>
       </w:r>
-      <w:bookmarkEnd w:id="7"/>
+      <w:bookmarkEnd w:id="8"/>
     </w:p>
     <w:p>
       <w:r>
@@ -3877,6 +3866,7 @@
           <w:b/>
           <w:bCs/>
         </w:rPr>
+        <w:lastRenderedPageBreak/>
         <w:t>Postman</w:t>
       </w:r>
       <w:r>
@@ -3917,11 +3907,7 @@
       <w:proofErr w:type="spellEnd"/>
       <w:r>
         <w:br/>
-        <w:t xml:space="preserve">Az adatbázis közvetlen kezelésére és lekérdezések optimalizálására használt eszköz, amely </w:t>
-      </w:r>
-      <w:r>
-        <w:lastRenderedPageBreak/>
-        <w:t>lehetőséget nyújt az adatbázis struktúrájának könnyű áttekintésére, az SQL lekérdezések fejlesztésére és a teljesítmény optimalizálására.</w:t>
+        <w:t>Az adatbázis közvetlen kezelésére és lekérdezések optimalizálására használt eszköz, amely lehetőséget nyújt az adatbázis struktúrájának könnyű áttekintésére, az SQL lekérdezések fejlesztésére és a teljesítmény optimalizálására.</w:t>
       </w:r>
     </w:p>
     <w:p>
@@ -3963,11 +3949,11 @@
       <w:pPr>
         <w:pStyle w:val="Cmsor3"/>
       </w:pPr>
-      <w:bookmarkStart w:id="8" w:name="_Toc194043147"/>
+      <w:bookmarkStart w:id="9" w:name="_Toc194053654"/>
       <w:r>
         <w:t>2.1.3 Felhasznált külső modulok ismertetése és választás indoklása</w:t>
       </w:r>
-      <w:bookmarkEnd w:id="8"/>
+      <w:bookmarkEnd w:id="9"/>
     </w:p>
     <w:p>
       <w:r>
@@ -4162,11 +4148,11 @@
       <w:pPr>
         <w:pStyle w:val="Cmsor3"/>
       </w:pPr>
-      <w:bookmarkStart w:id="9" w:name="_Toc194043148"/>
+      <w:bookmarkStart w:id="10" w:name="_Toc194053655"/>
       <w:r>
         <w:t>2.1.4 Fejlesztéshez használt hardverkörnyezet bemutatása</w:t>
       </w:r>
-      <w:bookmarkEnd w:id="9"/>
+      <w:bookmarkEnd w:id="10"/>
     </w:p>
     <w:p>
       <w:r>
@@ -4183,6 +4169,7 @@
     </w:p>
     <w:p>
       <w:r>
+        <w:lastRenderedPageBreak/>
         <w:t xml:space="preserve">• </w:t>
       </w:r>
       <w:r>
@@ -4261,7 +4248,6 @@
     </w:p>
     <w:p>
       <w:r>
-        <w:lastRenderedPageBreak/>
         <w:t xml:space="preserve">• </w:t>
       </w:r>
       <w:r>
@@ -4338,21 +4324,21 @@
       <w:pPr>
         <w:pStyle w:val="Cmsor2"/>
       </w:pPr>
-      <w:bookmarkStart w:id="10" w:name="_Toc194043149"/>
+      <w:bookmarkStart w:id="11" w:name="_Toc194053656"/>
       <w:r>
         <w:t>2.2 A kialakított adatszerkezet részletes bemutatása</w:t>
       </w:r>
-      <w:bookmarkEnd w:id="10"/>
+      <w:bookmarkEnd w:id="11"/>
     </w:p>
     <w:p>
       <w:pPr>
         <w:pStyle w:val="Cmsor3"/>
       </w:pPr>
-      <w:bookmarkStart w:id="11" w:name="_Toc194043150"/>
+      <w:bookmarkStart w:id="12" w:name="_Toc194053657"/>
       <w:r>
         <w:t>2.2.1 Adatbázis kiválasztása és indoklása</w:t>
       </w:r>
-      <w:bookmarkEnd w:id="11"/>
+      <w:bookmarkEnd w:id="12"/>
     </w:p>
     <w:p>
       <w:r>
@@ -4375,15 +4361,522 @@
         <w:t xml:space="preserve"> ORM keretrendszerrel, amely gyors és biztonságos fejlesztést tesz lehetővé. Az SQL Server stabilan kezeli a nagy mennyiségű adatot, támogatja a bonyolultabb relációkat és a tranzakciókezelést, valamint rendelkezik megfelelő biztonsági eszközökkel is (pl. jogosultságok kezelése, titkosítás).</w:t>
       </w:r>
     </w:p>
+    <w:p/>
     <w:p>
       <w:pPr>
         <w:pStyle w:val="Cmsor3"/>
       </w:pPr>
-      <w:bookmarkStart w:id="12" w:name="_Toc194043151"/>
-      <w:r>
-        <w:t>2.2.2 Az adatbázis táblái, mezői részletesen</w:t>
-      </w:r>
-      <w:bookmarkEnd w:id="12"/>
+      <w:bookmarkStart w:id="13" w:name="_Toc194053658"/>
+      <w:r>
+        <w:t xml:space="preserve">2.2.2 </w:t>
+      </w:r>
+      <w:r>
+        <w:t>Adatszerkezet és komponensek</w:t>
+      </w:r>
+      <w:bookmarkEnd w:id="13"/>
+    </w:p>
+    <w:p>
+      <w:r>
+        <w:t>A rendszer adatszerkezete két fő rétegből áll: a backend adatszolgáltatási logikájából és a frontend felhasználói felületből.</w:t>
+      </w:r>
+      <w:r>
+        <w:br/>
+        <w:t>Backend Entitások és Modellek</w:t>
+      </w:r>
+      <w:r>
+        <w:br/>
+      </w:r>
+      <w:r>
+        <w:br/>
+        <w:t xml:space="preserve">    </w:t>
+      </w:r>
+      <w:proofErr w:type="spellStart"/>
+      <w:r>
+        <w:t>Event.cs</w:t>
+      </w:r>
+      <w:proofErr w:type="spellEnd"/>
+      <w:r>
+        <w:t>:</w:t>
+      </w:r>
+      <w:r>
+        <w:br/>
+        <w:t>    Az események modellje, mely tartalmazza az esemény nevét, leírását, kezdési és befejezési időpontját, helyszín adatait (</w:t>
+      </w:r>
+      <w:proofErr w:type="spellStart"/>
+      <w:r>
+        <w:t>LocationName</w:t>
+      </w:r>
+      <w:proofErr w:type="spellEnd"/>
+      <w:r>
+        <w:t xml:space="preserve">, </w:t>
+      </w:r>
+      <w:proofErr w:type="spellStart"/>
+      <w:r>
+        <w:t>Address</w:t>
+      </w:r>
+      <w:proofErr w:type="spellEnd"/>
+      <w:r>
+        <w:t xml:space="preserve">, </w:t>
+      </w:r>
+      <w:proofErr w:type="spellStart"/>
+      <w:r>
+        <w:t>Equipment</w:t>
+      </w:r>
+      <w:proofErr w:type="spellEnd"/>
+      <w:r>
+        <w:t>), szervező nevét (</w:t>
+      </w:r>
+      <w:proofErr w:type="spellStart"/>
+      <w:r>
+        <w:t>OrganizerName</w:t>
+      </w:r>
+      <w:proofErr w:type="spellEnd"/>
+      <w:r>
+        <w:t>), státuszát, vendégek számát és témáját.</w:t>
+      </w:r>
+      <w:r>
+        <w:br/>
+        <w:t xml:space="preserve">    Fontos megjegyzés: Az entitás opcionális kapcsolatban áll a </w:t>
+      </w:r>
+      <w:proofErr w:type="spellStart"/>
+      <w:r>
+        <w:t>ServiceProvider</w:t>
+      </w:r>
+      <w:proofErr w:type="spellEnd"/>
+      <w:r>
+        <w:t xml:space="preserve"> entitással, melyet az esetleges szolgáltató felhasználási esetekhez használunk.</w:t>
+      </w:r>
+      <w:r>
+        <w:br/>
+      </w:r>
+      <w:r>
+        <w:lastRenderedPageBreak/>
+        <w:t>   </w:t>
+      </w:r>
+      <w:r>
+        <w:br/>
+      </w:r>
+      <w:r>
+        <w:br/>
+      </w:r>
+      <w:proofErr w:type="spellStart"/>
+      <w:r>
+        <w:t>Party.cs</w:t>
+      </w:r>
+      <w:proofErr w:type="spellEnd"/>
+      <w:r>
+        <w:t>:</w:t>
+      </w:r>
+      <w:r>
+        <w:br/>
+        <w:t>Egyszerűbb eseménymodell, GUID alapú azonosítóval, melyet elsősorban a gyors prototípusok és egyszerűbb buli regisztrációk kezelésére használtunk.</w:t>
+      </w:r>
+      <w:r>
+        <w:br/>
+      </w:r>
+      <w:r>
+        <w:br/>
+      </w:r>
+      <w:r>
+        <w:br/>
+      </w:r>
+      <w:proofErr w:type="spellStart"/>
+      <w:r>
+        <w:t>Report.cs</w:t>
+      </w:r>
+      <w:proofErr w:type="spellEnd"/>
+      <w:r>
+        <w:t>:</w:t>
+      </w:r>
+      <w:r>
+        <w:br/>
+        <w:t>A felhasználók által leadott jelentéseket tartalmazza, melyben a jelentő felhasználó, az érintett esemény, a jelentés tartalma, a jelentés dátuma és státusza található meg.</w:t>
+      </w:r>
+      <w:r>
+        <w:br/>
+      </w:r>
+      <w:r>
+        <w:br/>
+      </w:r>
+      <w:r>
+        <w:br/>
+      </w:r>
+      <w:proofErr w:type="spellStart"/>
+      <w:r>
+        <w:t>User.cs</w:t>
+      </w:r>
+      <w:proofErr w:type="spellEnd"/>
+      <w:r>
+        <w:t xml:space="preserve">, </w:t>
+      </w:r>
+      <w:proofErr w:type="spellStart"/>
+      <w:r>
+        <w:t>ApplicationUser.cs</w:t>
+      </w:r>
+      <w:proofErr w:type="spellEnd"/>
+      <w:r>
+        <w:t xml:space="preserve">, </w:t>
+      </w:r>
+      <w:proofErr w:type="spellStart"/>
+      <w:r>
+        <w:t>CertifiedUser.cs</w:t>
+      </w:r>
+      <w:proofErr w:type="spellEnd"/>
+      <w:r>
+        <w:t>:</w:t>
+      </w:r>
+      <w:r>
+        <w:br/>
+        <w:t xml:space="preserve">A rendszer felhasználóit több szinten kezeljük: a hagyományos </w:t>
+      </w:r>
+      <w:proofErr w:type="spellStart"/>
+      <w:r>
+        <w:t>User</w:t>
+      </w:r>
+      <w:proofErr w:type="spellEnd"/>
+      <w:r>
+        <w:t xml:space="preserve"> entitás, az </w:t>
+      </w:r>
+      <w:hyperlink r:id="rId8" w:tgtFrame="_blank" w:history="1">
+        <w:r>
+          <w:rPr>
+            <w:rStyle w:val="Hiperhivatkozs"/>
+          </w:rPr>
+          <w:t>ASP.NET</w:t>
+        </w:r>
+      </w:hyperlink>
+      <w:r>
+        <w:t> </w:t>
+      </w:r>
+      <w:proofErr w:type="spellStart"/>
+      <w:r>
+        <w:t>Core</w:t>
+      </w:r>
+      <w:proofErr w:type="spellEnd"/>
+      <w:r>
+        <w:t xml:space="preserve"> </w:t>
+      </w:r>
+      <w:proofErr w:type="spellStart"/>
+      <w:r>
+        <w:t>Identity</w:t>
+      </w:r>
+      <w:proofErr w:type="spellEnd"/>
+      <w:r>
+        <w:t xml:space="preserve"> alapú </w:t>
+      </w:r>
+      <w:proofErr w:type="spellStart"/>
+      <w:r>
+        <w:t>ApplicationUser</w:t>
+      </w:r>
+      <w:proofErr w:type="spellEnd"/>
+      <w:r>
+        <w:t xml:space="preserve">, valamint a hitelesített felhasználókat reprezentáló </w:t>
+      </w:r>
+      <w:proofErr w:type="spellStart"/>
+      <w:r>
+        <w:t>CertifiedUser</w:t>
+      </w:r>
+      <w:proofErr w:type="spellEnd"/>
+      <w:r>
+        <w:t xml:space="preserve"> entitás.</w:t>
+      </w:r>
+      <w:r>
+        <w:br/>
+      </w:r>
+      <w:r>
+        <w:br/>
+      </w:r>
+      <w:r>
+        <w:br/>
+      </w:r>
+      <w:r>
+        <w:br/>
+      </w:r>
+      <w:r>
+        <w:br/>
+      </w:r>
+      <w:r>
+        <w:br/>
+      </w:r>
+      <w:proofErr w:type="spellStart"/>
+      <w:r>
+        <w:t>Ticket.cs</w:t>
+      </w:r>
+      <w:proofErr w:type="spellEnd"/>
+      <w:r>
+        <w:t>:</w:t>
+      </w:r>
+      <w:r>
+        <w:br/>
+        <w:t>Jegyvásárlások adatait tartalmazza, összekötve az eseményekkel és a felhasználókkal.</w:t>
+      </w:r>
+      <w:r>
+        <w:br/>
+      </w:r>
+      <w:r>
+        <w:br/>
+      </w:r>
+      <w:r>
+        <w:br/>
+      </w:r>
+      <w:proofErr w:type="spellStart"/>
+      <w:r>
+        <w:t>Role.cs</w:t>
+      </w:r>
+      <w:proofErr w:type="spellEnd"/>
+      <w:r>
+        <w:t>:</w:t>
+      </w:r>
+      <w:r>
+        <w:br/>
+        <w:t>Egyedi szerepek és jogosultsági szintek kezelése, melyek a felhasználók jogosultságait szabályozzák.</w:t>
+      </w:r>
+      <w:r>
+        <w:br/>
+      </w:r>
+      <w:r>
+        <w:br/>
+      </w:r>
+      <w:r>
+        <w:br/>
+      </w:r>
+      <w:proofErr w:type="spellStart"/>
+      <w:r>
+        <w:t>ServiceProvider.cs</w:t>
+      </w:r>
+      <w:proofErr w:type="spellEnd"/>
+      <w:r>
+        <w:t>:</w:t>
+      </w:r>
+      <w:r>
+        <w:br/>
+        <w:t>Olyan entitás, amely a szolgáltatókat reprezentálja, összekapcsolva a felhasználói adatokkal.</w:t>
+      </w:r>
+      <w:r>
+        <w:br/>
+      </w:r>
+      <w:r>
+        <w:br/>
+      </w:r>
+      <w:r>
+        <w:br/>
+      </w:r>
+      <w:proofErr w:type="spellStart"/>
+      <w:r>
+        <w:t>Admin.cs</w:t>
+      </w:r>
+      <w:proofErr w:type="spellEnd"/>
+      <w:r>
+        <w:t>:</w:t>
+      </w:r>
+      <w:r>
+        <w:br/>
+        <w:t xml:space="preserve">Az adminisztrátorok adatait tartalmazza, beleértve a felhasználónevet, </w:t>
+      </w:r>
+      <w:proofErr w:type="spellStart"/>
+      <w:r>
+        <w:t>hash-elt</w:t>
+      </w:r>
+      <w:proofErr w:type="spellEnd"/>
+      <w:r>
+        <w:t xml:space="preserve"> jelszót és regisztrációs dátumot.</w:t>
+      </w:r>
+      <w:r>
+        <w:br/>
+      </w:r>
+      <w:r>
+        <w:br/>
+        <w:t xml:space="preserve">DTO-k (Data </w:t>
+      </w:r>
+      <w:proofErr w:type="spellStart"/>
+      <w:r>
+        <w:t>Transfer</w:t>
+      </w:r>
+      <w:proofErr w:type="spellEnd"/>
+      <w:r>
+        <w:t xml:space="preserve"> </w:t>
+      </w:r>
+      <w:proofErr w:type="spellStart"/>
+      <w:r>
+        <w:t>Objects</w:t>
+      </w:r>
+      <w:proofErr w:type="spellEnd"/>
+      <w:r>
+        <w:t>)</w:t>
+      </w:r>
+      <w:r>
+        <w:br/>
+      </w:r>
+      <w:r>
+        <w:br/>
+        <w:t xml:space="preserve">    </w:t>
+      </w:r>
+      <w:proofErr w:type="spellStart"/>
+      <w:r>
+        <w:t>CreateEventDto.cs</w:t>
+      </w:r>
+      <w:proofErr w:type="spellEnd"/>
+      <w:r>
+        <w:t>:</w:t>
+      </w:r>
+      <w:r>
+        <w:br/>
+        <w:t>    Az esemény létrehozásához szükséges adatokat tartalmazza (</w:t>
+      </w:r>
+      <w:proofErr w:type="spellStart"/>
+      <w:r>
+        <w:t>partyName</w:t>
+      </w:r>
+      <w:proofErr w:type="spellEnd"/>
+      <w:r>
+        <w:t xml:space="preserve">, </w:t>
+      </w:r>
+      <w:proofErr w:type="spellStart"/>
+      <w:r>
+        <w:t>date</w:t>
+      </w:r>
+      <w:proofErr w:type="spellEnd"/>
+      <w:r>
+        <w:t xml:space="preserve">, </w:t>
+      </w:r>
+      <w:proofErr w:type="spellStart"/>
+      <w:r>
+        <w:t>time</w:t>
+      </w:r>
+      <w:proofErr w:type="spellEnd"/>
+      <w:r>
+        <w:t xml:space="preserve">, </w:t>
+      </w:r>
+      <w:proofErr w:type="spellStart"/>
+      <w:r>
+        <w:t>locationName</w:t>
+      </w:r>
+      <w:proofErr w:type="spellEnd"/>
+      <w:r>
+        <w:t xml:space="preserve">, </w:t>
+      </w:r>
+      <w:proofErr w:type="spellStart"/>
+      <w:r>
+        <w:t>address</w:t>
+      </w:r>
+      <w:proofErr w:type="spellEnd"/>
+      <w:r>
+        <w:t xml:space="preserve">, </w:t>
+      </w:r>
+      <w:proofErr w:type="spellStart"/>
+      <w:r>
+        <w:t>equipment</w:t>
+      </w:r>
+      <w:proofErr w:type="spellEnd"/>
+      <w:r>
+        <w:t xml:space="preserve">, </w:t>
+      </w:r>
+      <w:proofErr w:type="spellStart"/>
+      <w:r>
+        <w:t>guests</w:t>
+      </w:r>
+      <w:proofErr w:type="spellEnd"/>
+      <w:r>
+        <w:t xml:space="preserve">, </w:t>
+      </w:r>
+      <w:proofErr w:type="spellStart"/>
+      <w:r>
+        <w:t>theme</w:t>
+      </w:r>
+      <w:proofErr w:type="spellEnd"/>
+      <w:r>
+        <w:t xml:space="preserve">, </w:t>
+      </w:r>
+      <w:proofErr w:type="spellStart"/>
+      <w:r>
+        <w:t>description</w:t>
+      </w:r>
+      <w:proofErr w:type="spellEnd"/>
+      <w:r>
+        <w:t>).</w:t>
+      </w:r>
+      <w:r>
+        <w:br/>
+        <w:t>   </w:t>
+      </w:r>
+      <w:r>
+        <w:br/>
+      </w:r>
+      <w:r>
+        <w:br/>
+      </w:r>
+      <w:proofErr w:type="spellStart"/>
+      <w:r>
+        <w:t>UpdateEventDto</w:t>
+      </w:r>
+      <w:proofErr w:type="spellEnd"/>
+      <w:r>
+        <w:t>:</w:t>
+      </w:r>
+      <w:r>
+        <w:br/>
+        <w:t xml:space="preserve">Az esemény frissítéséhez használt DTO, melyet az </w:t>
+      </w:r>
+      <w:proofErr w:type="spellStart"/>
+      <w:r>
+        <w:t>EventsController</w:t>
+      </w:r>
+      <w:proofErr w:type="spellEnd"/>
+      <w:r>
+        <w:t xml:space="preserve"> implementációjában alkalmazunk.</w:t>
+      </w:r>
+      <w:r>
+        <w:br/>
+      </w:r>
+      <w:r>
+        <w:lastRenderedPageBreak/>
+        <w:br/>
+      </w:r>
+      <w:proofErr w:type="spellStart"/>
+      <w:r>
+        <w:t>RegisterDto</w:t>
+      </w:r>
+      <w:proofErr w:type="spellEnd"/>
+      <w:r>
+        <w:t xml:space="preserve">, </w:t>
+      </w:r>
+      <w:proofErr w:type="spellStart"/>
+      <w:r>
+        <w:t>LoginDto</w:t>
+      </w:r>
+      <w:proofErr w:type="spellEnd"/>
+      <w:r>
+        <w:t xml:space="preserve">, </w:t>
+      </w:r>
+      <w:proofErr w:type="spellStart"/>
+      <w:r>
+        <w:t>ForgotPasswordDto</w:t>
+      </w:r>
+      <w:proofErr w:type="spellEnd"/>
+      <w:r>
+        <w:t>:</w:t>
+      </w:r>
+      <w:r>
+        <w:br/>
+        <w:t>A felhasználói regisztráció, bejelentkezés és jelszó visszaállítás során használt adatok.</w:t>
+      </w:r>
+    </w:p>
+    <w:p/>
+    <w:p>
+      <w:pPr>
+        <w:pStyle w:val="Cmsor3"/>
+      </w:pPr>
+      <w:bookmarkStart w:id="14" w:name="_Toc194053659"/>
+      <w:r>
+        <w:t>2.2.</w:t>
+      </w:r>
+      <w:r>
+        <w:t>3</w:t>
+      </w:r>
+      <w:r>
+        <w:t xml:space="preserve"> Az adatbázis táblái, mezői részletesen</w:t>
+      </w:r>
+      <w:bookmarkEnd w:id="14"/>
     </w:p>
     <w:p>
       <w:r>
@@ -5017,7 +5510,6 @@
           <w:b/>
           <w:bCs/>
         </w:rPr>
-        <w:lastRenderedPageBreak/>
         <w:t>MaxParticipants</w:t>
       </w:r>
       <w:proofErr w:type="spellEnd"/>
@@ -5311,6 +5803,7 @@
           <w:b/>
           <w:bCs/>
         </w:rPr>
+        <w:lastRenderedPageBreak/>
         <w:t>EventId</w:t>
       </w:r>
       <w:proofErr w:type="spellEnd"/>
@@ -5907,11 +6400,17 @@
       <w:pPr>
         <w:pStyle w:val="Cmsor3"/>
       </w:pPr>
-      <w:bookmarkStart w:id="13" w:name="_Toc194043152"/>
-      <w:r>
-        <w:t>2.2.3 ER-diagram ismertetése (szöveges leírás)</w:t>
-      </w:r>
-      <w:bookmarkEnd w:id="13"/>
+      <w:bookmarkStart w:id="15" w:name="_Toc194053660"/>
+      <w:r>
+        <w:t>2.2.</w:t>
+      </w:r>
+      <w:r>
+        <w:t>4</w:t>
+      </w:r>
+      <w:r>
+        <w:t xml:space="preserve"> ER-diagram ismertetése (szöveges leírás)</w:t>
+      </w:r>
+      <w:bookmarkEnd w:id="15"/>
     </w:p>
     <w:p>
       <w:r>
@@ -6007,7 +6506,6 @@
           <w:b/>
           <w:bCs/>
         </w:rPr>
-        <w:lastRenderedPageBreak/>
         <w:t>Events</w:t>
       </w:r>
       <w:proofErr w:type="spellEnd"/>
@@ -6114,64 +6612,555 @@
       <w:pPr>
         <w:pStyle w:val="Cmsor2"/>
       </w:pPr>
-      <w:bookmarkStart w:id="14" w:name="_Toc194043153"/>
+      <w:bookmarkStart w:id="16" w:name="_Toc194053661"/>
       <w:r>
         <w:t>2.3 Program tipikus, egyedi algoritmusai</w:t>
       </w:r>
-      <w:bookmarkEnd w:id="14"/>
-    </w:p>
-    <w:p>
-      <w:pPr>
-        <w:rPr>
-          <w:b/>
-          <w:bCs/>
-        </w:rPr>
-      </w:pPr>
-      <w:r>
-        <w:rPr>
-          <w:b/>
-          <w:bCs/>
-        </w:rPr>
-        <w:t>Algoritmusok ismertetése (rövid összegzés)</w:t>
-      </w:r>
-    </w:p>
-    <w:p>
-      <w:pPr>
-        <w:numPr>
-          <w:ilvl w:val="0"/>
-          <w:numId w:val="16"/>
-        </w:numPr>
-      </w:pPr>
-      <w:r>
-        <w:rPr>
-          <w:b/>
-          <w:bCs/>
-        </w:rPr>
-        <w:t>Felhasználói regisztráció és validáció:</w:t>
-      </w:r>
-      <w:r>
-        <w:t xml:space="preserve"> email ellenőrzése, egyediségének biztosítása, jelszó titkosítása </w:t>
-      </w:r>
-      <w:proofErr w:type="spellStart"/>
-      <w:r>
-        <w:t>BCrypt</w:t>
-      </w:r>
-      <w:proofErr w:type="spellEnd"/>
-      <w:r>
-        <w:t xml:space="preserve"> segítségével.</w:t>
-      </w:r>
-    </w:p>
-    <w:p>
-      <w:pPr>
-        <w:numPr>
-          <w:ilvl w:val="0"/>
-          <w:numId w:val="16"/>
-        </w:numPr>
-      </w:pPr>
-      <w:r>
-        <w:rPr>
-          <w:b/>
-          <w:bCs/>
+      <w:bookmarkEnd w:id="16"/>
+    </w:p>
+    <w:p>
+      <w:r>
+        <w:rPr>
+          <w:b/>
+          <w:bCs/>
+          <w:i/>
+          <w:sz w:val="24"/>
+          <w:szCs w:val="24"/>
+        </w:rPr>
+        <w:t>Esemény Létrehozása</w:t>
+      </w:r>
+      <w:r>
+        <w:rPr>
+          <w:bCs/>
+        </w:rPr>
+        <w:br/>
+      </w:r>
+      <w:r>
+        <w:rPr>
+          <w:bCs/>
+        </w:rPr>
+        <w:br/>
+      </w:r>
+      <w:r>
+        <w:rPr>
+          <w:bCs/>
+        </w:rPr>
+        <w:lastRenderedPageBreak/>
+        <w:t>A buli létrehozásának folyamata a következő lépésekből áll:</w:t>
+      </w:r>
+      <w:r>
+        <w:rPr>
+          <w:bCs/>
+        </w:rPr>
+        <w:br/>
+      </w:r>
+      <w:r>
+        <w:rPr>
+          <w:bCs/>
+        </w:rPr>
+        <w:br/>
+        <w:t> </w:t>
+      </w:r>
+      <w:r>
+        <w:rPr>
+          <w:b/>
+          <w:bCs/>
+          <w:i/>
+          <w:sz w:val="24"/>
+          <w:szCs w:val="24"/>
+        </w:rPr>
+        <w:t>Időpont Feldolgozás:</w:t>
+      </w:r>
+      <w:r>
+        <w:rPr>
+          <w:bCs/>
+        </w:rPr>
+        <w:br/>
+        <w:t>    A felhasználó által megadott dátum és „</w:t>
+      </w:r>
+      <w:proofErr w:type="spellStart"/>
+      <w:r>
+        <w:rPr>
+          <w:bCs/>
+        </w:rPr>
+        <w:t>óra:perc</w:t>
+      </w:r>
+      <w:proofErr w:type="spellEnd"/>
+      <w:r>
+        <w:rPr>
+          <w:bCs/>
+        </w:rPr>
+        <w:t xml:space="preserve">” formátumú </w:t>
+      </w:r>
+      <w:proofErr w:type="spellStart"/>
+      <w:r>
+        <w:rPr>
+          <w:bCs/>
+        </w:rPr>
+        <w:t>string</w:t>
+      </w:r>
+      <w:proofErr w:type="spellEnd"/>
+      <w:r>
+        <w:rPr>
+          <w:bCs/>
+        </w:rPr>
+        <w:t xml:space="preserve"> alapján a rendszer az idő adatokat feldolgozza. A </w:t>
+      </w:r>
+      <w:proofErr w:type="spellStart"/>
+      <w:r>
+        <w:rPr>
+          <w:bCs/>
+        </w:rPr>
+        <w:t>stringet</w:t>
+      </w:r>
+      <w:proofErr w:type="spellEnd"/>
+      <w:r>
+        <w:rPr>
+          <w:bCs/>
+        </w:rPr>
+        <w:t xml:space="preserve"> a Split metódussal bontjuk szét, majd az értékeket egy </w:t>
+      </w:r>
+      <w:proofErr w:type="spellStart"/>
+      <w:r>
+        <w:rPr>
+          <w:bCs/>
+        </w:rPr>
+        <w:t>DateTime</w:t>
+      </w:r>
+      <w:proofErr w:type="spellEnd"/>
+      <w:r>
+        <w:rPr>
+          <w:bCs/>
+        </w:rPr>
+        <w:t xml:space="preserve"> objektumba integráljuk. A rendszer alapértelmezettként 4 órás eseményt tartalmaz, melyet az </w:t>
+      </w:r>
+      <w:proofErr w:type="spellStart"/>
+      <w:r>
+        <w:rPr>
+          <w:bCs/>
+        </w:rPr>
+        <w:t>EndDate</w:t>
+      </w:r>
+      <w:proofErr w:type="spellEnd"/>
+      <w:r>
+        <w:rPr>
+          <w:bCs/>
+        </w:rPr>
+        <w:t xml:space="preserve"> kiszámítása során adunk hozzá.</w:t>
+      </w:r>
+      <w:r>
+        <w:rPr>
+          <w:bCs/>
+        </w:rPr>
+        <w:br/>
+      </w:r>
+      <w:r>
+        <w:rPr>
+          <w:bCs/>
+        </w:rPr>
+        <w:br/>
+        <w:t xml:space="preserve">    </w:t>
+      </w:r>
+      <w:r>
+        <w:rPr>
+          <w:b/>
+          <w:bCs/>
+          <w:i/>
+          <w:sz w:val="24"/>
+          <w:szCs w:val="24"/>
+        </w:rPr>
+        <w:t>Adatátvitel a DTO-n keresztül:</w:t>
+      </w:r>
+      <w:r>
+        <w:rPr>
+          <w:bCs/>
+        </w:rPr>
+        <w:br/>
+        <w:t xml:space="preserve">    A </w:t>
+      </w:r>
+      <w:proofErr w:type="spellStart"/>
+      <w:r>
+        <w:rPr>
+          <w:bCs/>
+        </w:rPr>
+        <w:t>CreateEventDto</w:t>
+      </w:r>
+      <w:proofErr w:type="spellEnd"/>
+      <w:r>
+        <w:rPr>
+          <w:bCs/>
+        </w:rPr>
+        <w:t xml:space="preserve"> objektum tartalmazza az összes szükséges adatot, melyet a backend az esemény entitás létrehozásához használ. Az átvitel során JSON formátumban kerülnek továbbításra a paraméterek, melyeket a rendszer </w:t>
+      </w:r>
+      <w:proofErr w:type="spellStart"/>
+      <w:r>
+        <w:rPr>
+          <w:bCs/>
+        </w:rPr>
+        <w:t>validál</w:t>
+      </w:r>
+      <w:proofErr w:type="spellEnd"/>
+      <w:r>
+        <w:rPr>
+          <w:bCs/>
+        </w:rPr>
+        <w:t>.</w:t>
+      </w:r>
+      <w:r>
+        <w:rPr>
+          <w:bCs/>
+        </w:rPr>
+        <w:br/>
+      </w:r>
+      <w:r>
+        <w:rPr>
+          <w:bCs/>
+        </w:rPr>
+        <w:br/>
+        <w:t xml:space="preserve">    </w:t>
+      </w:r>
+      <w:r>
+        <w:rPr>
+          <w:b/>
+          <w:bCs/>
+          <w:i/>
+          <w:sz w:val="24"/>
+          <w:szCs w:val="24"/>
+        </w:rPr>
+        <w:t>Jogosultság Ellenőrzése:</w:t>
+      </w:r>
+      <w:r>
+        <w:rPr>
+          <w:bCs/>
+        </w:rPr>
+        <w:br/>
+        <w:t xml:space="preserve">    A JWT </w:t>
+      </w:r>
+      <w:proofErr w:type="spellStart"/>
+      <w:r>
+        <w:rPr>
+          <w:bCs/>
+        </w:rPr>
+        <w:t>tokenből</w:t>
+      </w:r>
+      <w:proofErr w:type="spellEnd"/>
+      <w:r>
+        <w:rPr>
+          <w:bCs/>
+        </w:rPr>
+        <w:t xml:space="preserve"> kinyert felhasználói név alapján ellenőrizzük, hogy a bejelentkezett felhasználó jogosult-e az esemény létrehozására. Ezt követően a rendszer az esemény adatait az adatbázisba menti, és visszaadja a létrehozott esemény adatait.</w:t>
+      </w:r>
+      <w:r>
+        <w:rPr>
+          <w:bCs/>
+        </w:rPr>
+        <w:br/>
+      </w:r>
+      <w:r>
+        <w:rPr>
+          <w:bCs/>
+        </w:rPr>
+        <w:br/>
+      </w:r>
+      <w:r>
+        <w:rPr>
+          <w:b/>
+          <w:bCs/>
+          <w:i/>
+          <w:sz w:val="24"/>
+          <w:szCs w:val="24"/>
+        </w:rPr>
+        <w:t>Animációk a Frontenden</w:t>
+      </w:r>
+      <w:r>
+        <w:rPr>
+          <w:bCs/>
+        </w:rPr>
+        <w:br/>
+      </w:r>
+      <w:r>
+        <w:rPr>
+          <w:bCs/>
+        </w:rPr>
+        <w:br/>
+        <w:t xml:space="preserve">A </w:t>
+      </w:r>
+      <w:proofErr w:type="spellStart"/>
+      <w:r>
+        <w:rPr>
+          <w:bCs/>
+        </w:rPr>
+        <w:t>Framer</w:t>
+      </w:r>
+      <w:proofErr w:type="spellEnd"/>
+      <w:r>
+        <w:rPr>
+          <w:bCs/>
+        </w:rPr>
+        <w:t xml:space="preserve"> </w:t>
+      </w:r>
+      <w:proofErr w:type="spellStart"/>
+      <w:r>
+        <w:rPr>
+          <w:bCs/>
+        </w:rPr>
+        <w:t>Motion</w:t>
+      </w:r>
+      <w:proofErr w:type="spellEnd"/>
+      <w:r>
+        <w:rPr>
+          <w:bCs/>
+        </w:rPr>
+        <w:t xml:space="preserve"> könyvtár segítségével valósítottuk meg az interaktív animációkat, különösen a </w:t>
+      </w:r>
+      <w:r>
+        <w:rPr>
+          <w:b/>
+          <w:bCs/>
+          <w:i/>
+          <w:sz w:val="24"/>
+          <w:szCs w:val="24"/>
+        </w:rPr>
+        <w:t>statisztikai kártyák esetében:</w:t>
+      </w:r>
+      <w:r>
+        <w:rPr>
+          <w:bCs/>
+        </w:rPr>
+        <w:br/>
+      </w:r>
+      <w:r>
+        <w:rPr>
+          <w:bCs/>
+        </w:rPr>
+        <w:br/>
+        <w:t xml:space="preserve">    </w:t>
+      </w:r>
+      <w:r>
+        <w:rPr>
+          <w:b/>
+          <w:bCs/>
+          <w:i/>
+          <w:sz w:val="24"/>
+          <w:szCs w:val="24"/>
+        </w:rPr>
+        <w:t xml:space="preserve">Mobil </w:t>
+      </w:r>
+      <w:proofErr w:type="spellStart"/>
+      <w:r>
+        <w:rPr>
+          <w:b/>
+          <w:bCs/>
+          <w:i/>
+          <w:sz w:val="24"/>
+          <w:szCs w:val="24"/>
+        </w:rPr>
+        <w:t>vs</w:t>
+      </w:r>
+      <w:proofErr w:type="spellEnd"/>
+      <w:r>
+        <w:rPr>
+          <w:b/>
+          <w:bCs/>
+          <w:i/>
+          <w:sz w:val="24"/>
+          <w:szCs w:val="24"/>
+        </w:rPr>
+        <w:t>. Asztali Nézet:</w:t>
+      </w:r>
+      <w:r>
+        <w:rPr>
+          <w:bCs/>
+        </w:rPr>
+        <w:br/>
+        <w:t>    Mobil nézetben a kártyák egymás alatt jelennek meg, míg asztali nézetben az animációk segítségével pozícionáljuk és mozgatjuk őket.</w:t>
+      </w:r>
+      <w:r>
+        <w:rPr>
+          <w:bCs/>
+        </w:rPr>
+        <w:br/>
+      </w:r>
+      <w:r>
+        <w:rPr>
+          <w:bCs/>
+        </w:rPr>
+        <w:br/>
+        <w:t xml:space="preserve">    </w:t>
+      </w:r>
+      <w:r>
+        <w:rPr>
+          <w:b/>
+          <w:bCs/>
+          <w:i/>
+          <w:sz w:val="24"/>
+          <w:szCs w:val="24"/>
+        </w:rPr>
+        <w:t>Animációs Változatok:</w:t>
+      </w:r>
+      <w:r>
+        <w:rPr>
+          <w:bCs/>
+        </w:rPr>
+        <w:br/>
+        <w:t xml:space="preserve">    Különböző </w:t>
+      </w:r>
+      <w:proofErr w:type="spellStart"/>
+      <w:r>
+        <w:rPr>
+          <w:bCs/>
+        </w:rPr>
+        <w:t>motion</w:t>
+      </w:r>
+      <w:proofErr w:type="spellEnd"/>
+      <w:r>
+        <w:rPr>
+          <w:bCs/>
+        </w:rPr>
+        <w:t xml:space="preserve"> </w:t>
+      </w:r>
+      <w:proofErr w:type="spellStart"/>
+      <w:r>
+        <w:rPr>
+          <w:bCs/>
+        </w:rPr>
+        <w:t>variant</w:t>
+      </w:r>
+      <w:proofErr w:type="spellEnd"/>
+      <w:r>
+        <w:rPr>
+          <w:bCs/>
+        </w:rPr>
+        <w:t xml:space="preserve">-ek (például </w:t>
+      </w:r>
+      <w:proofErr w:type="spellStart"/>
+      <w:r>
+        <w:rPr>
+          <w:bCs/>
+        </w:rPr>
+        <w:t>initial</w:t>
+      </w:r>
+      <w:proofErr w:type="spellEnd"/>
+      <w:r>
+        <w:rPr>
+          <w:bCs/>
+        </w:rPr>
+        <w:t xml:space="preserve">, </w:t>
+      </w:r>
+      <w:proofErr w:type="spellStart"/>
+      <w:r>
+        <w:rPr>
+          <w:bCs/>
+        </w:rPr>
+        <w:t>animate</w:t>
+      </w:r>
+      <w:proofErr w:type="spellEnd"/>
+      <w:r>
+        <w:rPr>
+          <w:bCs/>
+        </w:rPr>
+        <w:t xml:space="preserve">, </w:t>
+      </w:r>
+      <w:proofErr w:type="spellStart"/>
+      <w:r>
+        <w:rPr>
+          <w:bCs/>
+        </w:rPr>
+        <w:t>exit</w:t>
+      </w:r>
+      <w:proofErr w:type="spellEnd"/>
+      <w:r>
+        <w:rPr>
+          <w:bCs/>
+        </w:rPr>
+        <w:t xml:space="preserve">) segítségével biztosítottuk, hogy a kártyák be- és kilépése zökkenőmentes legyen, illetve reagáljon az oldalsó görgetésre és az </w:t>
+      </w:r>
+      <w:proofErr w:type="spellStart"/>
+      <w:r>
+        <w:rPr>
+          <w:bCs/>
+        </w:rPr>
+        <w:t>intersection</w:t>
+      </w:r>
+      <w:proofErr w:type="spellEnd"/>
+      <w:r>
+        <w:rPr>
+          <w:bCs/>
+        </w:rPr>
+        <w:t xml:space="preserve"> </w:t>
+      </w:r>
+      <w:proofErr w:type="spellStart"/>
+      <w:r>
+        <w:rPr>
+          <w:bCs/>
+        </w:rPr>
+        <w:t>observer</w:t>
+      </w:r>
+      <w:proofErr w:type="spellEnd"/>
+      <w:r>
+        <w:rPr>
+          <w:bCs/>
+        </w:rPr>
+        <w:t xml:space="preserve"> eseményekre.</w:t>
+      </w:r>
+      <w:r>
+        <w:rPr>
+          <w:bCs/>
+        </w:rPr>
+        <w:br/>
+      </w:r>
+      <w:r>
+        <w:rPr>
+          <w:bCs/>
+        </w:rPr>
+        <w:br/>
+      </w:r>
+      <w:proofErr w:type="spellStart"/>
+      <w:r>
+        <w:rPr>
+          <w:b/>
+          <w:bCs/>
+          <w:i/>
+          <w:sz w:val="24"/>
+          <w:szCs w:val="24"/>
+        </w:rPr>
+        <w:t>Autentikáció</w:t>
+      </w:r>
+      <w:proofErr w:type="spellEnd"/>
+      <w:r>
+        <w:rPr>
+          <w:b/>
+          <w:bCs/>
+          <w:i/>
+          <w:sz w:val="24"/>
+          <w:szCs w:val="24"/>
+        </w:rPr>
+        <w:t xml:space="preserve"> és Jogosultság</w:t>
+      </w:r>
+      <w:r>
+        <w:rPr>
+          <w:b/>
+          <w:bCs/>
+          <w:i/>
+          <w:sz w:val="24"/>
+          <w:szCs w:val="24"/>
+        </w:rPr>
+        <w:br/>
+      </w:r>
+      <w:r>
+        <w:rPr>
+          <w:bCs/>
+        </w:rPr>
+        <w:br/>
+        <w:t xml:space="preserve">    </w:t>
+      </w:r>
+      <w:r>
+        <w:rPr>
+          <w:b/>
+          <w:bCs/>
+          <w:i/>
+          <w:sz w:val="24"/>
+          <w:szCs w:val="24"/>
         </w:rPr>
         <w:t xml:space="preserve">JWT </w:t>
       </w:r>
@@ -6180,112 +7169,281 @@
         <w:rPr>
           <w:b/>
           <w:bCs/>
-        </w:rPr>
-        <w:t>autentikáció</w:t>
-      </w:r>
-      <w:proofErr w:type="spellEnd"/>
-      <w:r>
-        <w:rPr>
-          <w:b/>
-          <w:bCs/>
+          <w:i/>
+          <w:sz w:val="24"/>
+          <w:szCs w:val="24"/>
+        </w:rPr>
+        <w:t>Token</w:t>
+      </w:r>
+      <w:proofErr w:type="spellEnd"/>
+      <w:r>
+        <w:rPr>
+          <w:b/>
+          <w:bCs/>
+          <w:i/>
+          <w:sz w:val="24"/>
+          <w:szCs w:val="24"/>
+        </w:rPr>
+        <w:t xml:space="preserve"> Generálás:</w:t>
+      </w:r>
+      <w:r>
+        <w:rPr>
+          <w:bCs/>
+        </w:rPr>
+        <w:br/>
+        <w:t xml:space="preserve">    A bejelentkezés során a backend ellenőrzi a felhasználó hitelességét, majd a </w:t>
+      </w:r>
+      <w:proofErr w:type="spellStart"/>
+      <w:r>
+        <w:rPr>
+          <w:bCs/>
+        </w:rPr>
+        <w:t>token</w:t>
+      </w:r>
+      <w:proofErr w:type="spellEnd"/>
+      <w:r>
+        <w:rPr>
+          <w:bCs/>
+        </w:rPr>
+        <w:t xml:space="preserve"> generálása során a felhasználó </w:t>
+      </w:r>
+      <w:proofErr w:type="spellStart"/>
+      <w:r>
+        <w:rPr>
+          <w:bCs/>
+        </w:rPr>
+        <w:t>emailje</w:t>
+      </w:r>
+      <w:proofErr w:type="spellEnd"/>
+      <w:r>
+        <w:rPr>
+          <w:bCs/>
+        </w:rPr>
+        <w:t xml:space="preserve">, neve és egyéb releváns adatai kerülnek a </w:t>
+      </w:r>
+      <w:proofErr w:type="spellStart"/>
+      <w:r>
+        <w:rPr>
+          <w:bCs/>
+        </w:rPr>
+        <w:t>tokenbe</w:t>
+      </w:r>
+      <w:proofErr w:type="spellEnd"/>
+      <w:r>
+        <w:rPr>
+          <w:bCs/>
+        </w:rPr>
+        <w:t xml:space="preserve">. A </w:t>
+      </w:r>
+      <w:proofErr w:type="spellStart"/>
+      <w:r>
+        <w:rPr>
+          <w:bCs/>
+        </w:rPr>
+        <w:t>token</w:t>
+      </w:r>
+      <w:proofErr w:type="spellEnd"/>
+      <w:r>
+        <w:rPr>
+          <w:bCs/>
+        </w:rPr>
+        <w:t xml:space="preserve"> 7 napos érvényességgel kerül kiadásra, melyet minden későbbi kérés hitelesítéséhez használunk.</w:t>
+      </w:r>
+      <w:r>
+        <w:rPr>
+          <w:bCs/>
+        </w:rPr>
+        <w:br/>
+      </w:r>
+      <w:r>
+        <w:rPr>
+          <w:bCs/>
+        </w:rPr>
+        <w:br/>
+        <w:t xml:space="preserve">    </w:t>
+      </w:r>
+      <w:r>
+        <w:rPr>
+          <w:b/>
+          <w:bCs/>
+          <w:i/>
+          <w:sz w:val="24"/>
+          <w:szCs w:val="24"/>
+        </w:rPr>
+        <w:t xml:space="preserve">Jelszó </w:t>
+      </w:r>
+      <w:proofErr w:type="spellStart"/>
+      <w:r>
+        <w:rPr>
+          <w:b/>
+          <w:bCs/>
+          <w:i/>
+          <w:sz w:val="24"/>
+          <w:szCs w:val="24"/>
+        </w:rPr>
+        <w:t>Hash-elés</w:t>
+      </w:r>
+      <w:proofErr w:type="spellEnd"/>
+      <w:r>
+        <w:rPr>
+          <w:b/>
+          <w:bCs/>
+          <w:i/>
+          <w:sz w:val="24"/>
+          <w:szCs w:val="24"/>
         </w:rPr>
         <w:t>:</w:t>
       </w:r>
       <w:r>
-        <w:t xml:space="preserve"> bejelentkezés során </w:t>
-      </w:r>
-      <w:proofErr w:type="spellStart"/>
-      <w:r>
+        <w:rPr>
+          <w:bCs/>
+        </w:rPr>
+        <w:br/>
+        <w:t xml:space="preserve">    A regisztráció során a felhasználók </w:t>
+      </w:r>
+      <w:proofErr w:type="spellStart"/>
+      <w:r>
+        <w:rPr>
+          <w:bCs/>
+        </w:rPr>
+        <w:t>jelszavait</w:t>
+      </w:r>
+      <w:proofErr w:type="spellEnd"/>
+      <w:r>
+        <w:rPr>
+          <w:bCs/>
+        </w:rPr>
+        <w:t xml:space="preserve"> </w:t>
+      </w:r>
+      <w:proofErr w:type="spellStart"/>
+      <w:r>
+        <w:rPr>
+          <w:bCs/>
+        </w:rPr>
+        <w:t>hash-eljük</w:t>
+      </w:r>
+      <w:proofErr w:type="spellEnd"/>
+      <w:r>
+        <w:rPr>
+          <w:bCs/>
+        </w:rPr>
+        <w:t xml:space="preserve">, hogy az adatbázisban ne </w:t>
+      </w:r>
+      <w:proofErr w:type="spellStart"/>
+      <w:r>
+        <w:rPr>
+          <w:bCs/>
+        </w:rPr>
+        <w:t>tárolódjanak</w:t>
+      </w:r>
+      <w:proofErr w:type="spellEnd"/>
+      <w:r>
+        <w:rPr>
+          <w:bCs/>
+        </w:rPr>
+        <w:t xml:space="preserve"> egyszerű szövegként. Ez növeli a biztonságot, és megakadályozza a jelszavak illetéktelen kiszivárgását.</w:t>
+      </w:r>
+      <w:r>
+        <w:rPr>
+          <w:bCs/>
+        </w:rPr>
+        <w:br/>
+      </w:r>
+      <w:r>
+        <w:rPr>
+          <w:bCs/>
+        </w:rPr>
+        <w:br/>
+      </w:r>
+      <w:r>
+        <w:rPr>
+          <w:b/>
+          <w:bCs/>
+          <w:i/>
+          <w:sz w:val="24"/>
+          <w:szCs w:val="24"/>
+        </w:rPr>
+        <w:lastRenderedPageBreak/>
+        <w:t>Email Értesítések</w:t>
+      </w:r>
+      <w:r>
+        <w:rPr>
+          <w:bCs/>
+        </w:rPr>
+        <w:br/>
+      </w:r>
+      <w:r>
+        <w:rPr>
+          <w:bCs/>
+        </w:rPr>
+        <w:br/>
+      </w:r>
+      <w:r>
+        <w:rPr>
+          <w:b/>
+          <w:bCs/>
+          <w:i/>
+          <w:sz w:val="24"/>
+          <w:szCs w:val="24"/>
+        </w:rPr>
+        <w:t>A jelszó visszaállítási funkció során a rendszer:</w:t>
+      </w:r>
+      <w:r>
+        <w:rPr>
+          <w:bCs/>
+        </w:rPr>
+        <w:br/>
+      </w:r>
+      <w:r>
+        <w:rPr>
+          <w:bCs/>
+        </w:rPr>
+        <w:br/>
+        <w:t>    Generál egy ideiglenes jelszót egy véletlenszerű karakterkészletből.</w:t>
+      </w:r>
+      <w:r>
+        <w:rPr>
+          <w:bCs/>
+        </w:rPr>
+        <w:br/>
+      </w:r>
+      <w:r>
+        <w:rPr>
+          <w:bCs/>
+        </w:rPr>
+        <w:br/>
+        <w:t xml:space="preserve">    A generált </w:t>
+      </w:r>
+      <w:proofErr w:type="spellStart"/>
+      <w:r>
+        <w:rPr>
+          <w:bCs/>
+        </w:rPr>
         <w:t>token</w:t>
       </w:r>
       <w:proofErr w:type="spellEnd"/>
       <w:r>
-        <w:t xml:space="preserve"> generálása, biztonságos továbbítása a frontend számára.</w:t>
-      </w:r>
-    </w:p>
-    <w:p>
-      <w:pPr>
-        <w:numPr>
-          <w:ilvl w:val="0"/>
-          <w:numId w:val="16"/>
-        </w:numPr>
-      </w:pPr>
-      <w:r>
-        <w:rPr>
-          <w:b/>
-          <w:bCs/>
-        </w:rPr>
-        <w:t>Esemény létrehozás és ellenőrzés:</w:t>
-      </w:r>
-      <w:r>
-        <w:t xml:space="preserve"> az adatok helyességének, az időpontok </w:t>
-      </w:r>
-      <w:proofErr w:type="spellStart"/>
-      <w:r>
-        <w:t>validálásának</w:t>
-      </w:r>
-      <w:proofErr w:type="spellEnd"/>
-      <w:r>
-        <w:t xml:space="preserve"> ellenőrzése, esemény mentése az adatbázisban.</w:t>
-      </w:r>
-    </w:p>
-    <w:p>
-      <w:pPr>
-        <w:numPr>
-          <w:ilvl w:val="0"/>
-          <w:numId w:val="16"/>
-        </w:numPr>
-      </w:pPr>
-      <w:proofErr w:type="spellStart"/>
-      <w:r>
-        <w:rPr>
-          <w:b/>
-          <w:bCs/>
-        </w:rPr>
-        <w:t>Admin</w:t>
-      </w:r>
-      <w:proofErr w:type="spellEnd"/>
-      <w:r>
-        <w:rPr>
-          <w:b/>
-          <w:bCs/>
-        </w:rPr>
-        <w:t xml:space="preserve"> jogosultság-kezelés:</w:t>
-      </w:r>
-      <w:r>
-        <w:t xml:space="preserve"> </w:t>
-      </w:r>
-      <w:proofErr w:type="spellStart"/>
-      <w:r>
-        <w:t>admin</w:t>
-      </w:r>
-      <w:proofErr w:type="spellEnd"/>
-      <w:r>
-        <w:t xml:space="preserve"> műveletek előtt JWT és jogosultság ellenőrzés, jogosulatlan próbálkozások blokkolása.</w:t>
-      </w:r>
-    </w:p>
-    <w:p>
-      <w:pPr>
-        <w:numPr>
-          <w:ilvl w:val="0"/>
-          <w:numId w:val="16"/>
-        </w:numPr>
-      </w:pPr>
-      <w:r>
-        <w:rPr>
-          <w:b/>
-          <w:bCs/>
-        </w:rPr>
-        <w:t>Automatikus email küldés SMTP segítségével:</w:t>
-      </w:r>
-      <w:r>
-        <w:t xml:space="preserve"> email-sablon generálása, küldés SMTP-n keresztül, hibaellenőrzéssel.</w:t>
-      </w:r>
-    </w:p>
-    <w:p>
+        <w:rPr>
+          <w:bCs/>
+        </w:rPr>
+        <w:t xml:space="preserve"> alapján visszaállítja a felhasználó jelszavát.</w:t>
+      </w:r>
+      <w:r>
+        <w:rPr>
+          <w:bCs/>
+        </w:rPr>
+        <w:br/>
+      </w:r>
+      <w:r>
+        <w:rPr>
+          <w:bCs/>
+        </w:rPr>
+        <w:br/>
+        <w:t>    Az új ideiglenes jelszót emailben elküldi a felhasználónak, a SMTP protokoll segítségével, megfelelő biztonsági beállításokkal (SSL, port 587).</w:t>
+      </w:r>
       <w:r>
         <w:pict>
-          <v:rect id="_x0000_i1029" style="width:0;height:1.5pt" o:hralign="center" o:hrstd="t" o:hr="t" fillcolor="#a0a0a0" stroked="f"/>
+          <v:rect id="_x0000_i1083" style="width:0;height:1.5pt" o:hralign="center" o:hrstd="t" o:hr="t" fillcolor="#a0a0a0" stroked="f"/>
         </w:pict>
       </w:r>
     </w:p>
@@ -6293,11 +7451,11 @@
       <w:pPr>
         <w:pStyle w:val="Cmsor2"/>
       </w:pPr>
-      <w:bookmarkStart w:id="15" w:name="_Toc194043154"/>
+      <w:bookmarkStart w:id="17" w:name="_Toc194053662"/>
       <w:r>
         <w:t>2.4 Tesztelés leírása, tesztdokumentáció</w:t>
       </w:r>
-      <w:bookmarkEnd w:id="15"/>
+      <w:bookmarkEnd w:id="17"/>
     </w:p>
     <w:p>
       <w:r>
@@ -6463,11 +7621,11 @@
       <w:pPr>
         <w:pStyle w:val="Cmsor2"/>
       </w:pPr>
-      <w:bookmarkStart w:id="16" w:name="_Toc194043155"/>
+      <w:bookmarkStart w:id="18" w:name="_Toc194053663"/>
       <w:r>
         <w:t>2.5 Fejlesztési lehetőségek</w:t>
       </w:r>
-      <w:bookmarkEnd w:id="16"/>
+      <w:bookmarkEnd w:id="18"/>
     </w:p>
     <w:p>
       <w:pPr>
@@ -6515,7 +7673,6 @@
           <w:b/>
           <w:bCs/>
         </w:rPr>
-        <w:lastRenderedPageBreak/>
         <w:t>Online fizetési rendszer integrációja:</w:t>
       </w:r>
       <w:r>
@@ -6544,21 +7701,21 @@
       <w:pPr>
         <w:pStyle w:val="Cmsor1"/>
       </w:pPr>
-      <w:bookmarkStart w:id="17" w:name="_Toc194043156"/>
+      <w:bookmarkStart w:id="19" w:name="_Toc194053664"/>
       <w:r>
         <w:t>3. Felhasználói dokumentáció</w:t>
       </w:r>
-      <w:bookmarkEnd w:id="17"/>
+      <w:bookmarkEnd w:id="19"/>
     </w:p>
     <w:p>
       <w:pPr>
         <w:pStyle w:val="Cmsor2"/>
       </w:pPr>
-      <w:bookmarkStart w:id="18" w:name="_Toc194043157"/>
+      <w:bookmarkStart w:id="20" w:name="_Toc194053665"/>
       <w:r>
         <w:t>3.1 A program céljának és lényeges funkcióinak összefoglalása</w:t>
       </w:r>
-      <w:bookmarkEnd w:id="18"/>
+      <w:bookmarkEnd w:id="20"/>
     </w:p>
     <w:p>
       <w:r>
@@ -6574,7 +7731,11 @@
       </w:r>
       <w:proofErr w:type="spellEnd"/>
       <w:r>
-        <w:t xml:space="preserve"> egy webes platform, amely a rendezvények, események és bulik átfogó kezelésére szolgál. A platform lehetőséget nyújt bárki számára arra, hogy különféle eseményeket fedezzen fel, böngésszen közöttük, továbbá regisztrációt követően akár saját eseményeket hozzon létre és szervezzen.</w:t>
+        <w:t xml:space="preserve"> egy webes platform, amely a rendezvények, események és bulik átfogó kezelésére szolgál. A platform lehetőséget nyújt bárki számára arra, hogy különféle eseményeket fedezzen fel, </w:t>
+      </w:r>
+      <w:r>
+        <w:lastRenderedPageBreak/>
+        <w:t>böngésszen közöttük, továbbá regisztrációt követően akár saját eseményeket hozzon létre és szervezzen.</w:t>
       </w:r>
     </w:p>
     <w:p>
@@ -6606,11 +7767,11 @@
       <w:pPr>
         <w:pStyle w:val="Cmsor2"/>
       </w:pPr>
-      <w:bookmarkStart w:id="19" w:name="_Toc194043158"/>
+      <w:bookmarkStart w:id="21" w:name="_Toc194053666"/>
       <w:r>
         <w:t>3.2 Szükséges hardvereszközök és szoftverek felsorolása</w:t>
       </w:r>
-      <w:bookmarkEnd w:id="19"/>
+      <w:bookmarkEnd w:id="21"/>
     </w:p>
     <w:p>
       <w:pPr>
@@ -6799,7 +7960,6 @@
         </w:numPr>
       </w:pPr>
       <w:r>
-        <w:lastRenderedPageBreak/>
         <w:t>Adminisztrációs WPF alkalmazáshoz: Microsoft .NET 7.0 futtatókörnyezet telepítése szükséges</w:t>
       </w:r>
     </w:p>
@@ -6814,11 +7974,11 @@
       <w:pPr>
         <w:pStyle w:val="Cmsor2"/>
       </w:pPr>
-      <w:bookmarkStart w:id="20" w:name="_Toc194043159"/>
+      <w:bookmarkStart w:id="22" w:name="_Toc194053667"/>
       <w:r>
         <w:t>3.3 Telepítés és indítás lépéseinek részletes ismertetése</w:t>
       </w:r>
-      <w:bookmarkEnd w:id="20"/>
+      <w:bookmarkEnd w:id="22"/>
     </w:p>
     <w:p>
       <w:pPr>
@@ -6837,12 +7997,13 @@
     </w:p>
     <w:p>
       <w:r>
+        <w:lastRenderedPageBreak/>
         <w:t>A webes alkalmazás telepítést nem igényel, közvetlenül böngészőből érhető el az alábbi címen:</w:t>
       </w:r>
       <w:r>
         <w:br/>
       </w:r>
-      <w:hyperlink r:id="rId8" w:tgtFrame="_new" w:history="1">
+      <w:hyperlink r:id="rId9" w:tgtFrame="_new" w:history="1">
         <w:r>
           <w:rPr>
             <w:rStyle w:val="Hiperhivatkozs"/>
@@ -6908,21 +8069,21 @@
       <w:pPr>
         <w:pStyle w:val="Cmsor2"/>
       </w:pPr>
-      <w:bookmarkStart w:id="21" w:name="_Toc194043160"/>
+      <w:bookmarkStart w:id="23" w:name="_Toc194053668"/>
       <w:r>
         <w:t>3.4 A program részletes bemutatása</w:t>
       </w:r>
-      <w:bookmarkEnd w:id="21"/>
+      <w:bookmarkEnd w:id="23"/>
     </w:p>
     <w:p>
       <w:pPr>
         <w:pStyle w:val="Cmsor3"/>
       </w:pPr>
-      <w:bookmarkStart w:id="22" w:name="_Toc194043161"/>
+      <w:bookmarkStart w:id="24" w:name="_Toc194053669"/>
       <w:r>
         <w:t>3.4.1 Webes felület használata:</w:t>
       </w:r>
-      <w:bookmarkEnd w:id="22"/>
+      <w:bookmarkEnd w:id="24"/>
     </w:p>
     <w:p>
       <w:pPr>
@@ -7006,8 +8167,6 @@
       <w:r>
         <w:t>j</w:t>
       </w:r>
-      <w:bookmarkStart w:id="23" w:name="_GoBack"/>
-      <w:bookmarkEnd w:id="23"/>
       <w:r>
         <w:t>elszó módosítás.</w:t>
       </w:r>
@@ -7016,7 +8175,7 @@
       <w:pPr>
         <w:pStyle w:val="Cmsor3"/>
       </w:pPr>
-      <w:bookmarkStart w:id="24" w:name="_Toc194043162"/>
+      <w:bookmarkStart w:id="25" w:name="_Toc194053670"/>
       <w:r>
         <w:t xml:space="preserve">3.4.2 </w:t>
       </w:r>
@@ -7028,7 +8187,7 @@
       <w:r>
         <w:t xml:space="preserve"> WPF alkalmazás használata:</w:t>
       </w:r>
-      <w:bookmarkEnd w:id="24"/>
+      <w:bookmarkEnd w:id="25"/>
     </w:p>
     <w:p>
       <w:pPr>
@@ -7137,11 +8296,11 @@
       <w:pPr>
         <w:pStyle w:val="Cmsor2"/>
       </w:pPr>
-      <w:bookmarkStart w:id="25" w:name="_Toc194043163"/>
+      <w:bookmarkStart w:id="26" w:name="_Toc194053671"/>
       <w:r>
         <w:t>3.5 Helytelen használatból adódó hibajelzések magyarázata</w:t>
       </w:r>
-      <w:bookmarkEnd w:id="25"/>
+      <w:bookmarkEnd w:id="26"/>
     </w:p>
     <w:p>
       <w:r>
@@ -7178,7 +8337,6 @@
           <w:b/>
           <w:bCs/>
         </w:rPr>
-        <w:lastRenderedPageBreak/>
         <w:t>„Ez az email cím már regisztrálva van!”</w:t>
       </w:r>
       <w:r>
@@ -7215,6 +8373,7 @@
           <w:b/>
           <w:bCs/>
         </w:rPr>
+        <w:lastRenderedPageBreak/>
         <w:t>„Az esemény dátuma nem lehet múltbéli!”</w:t>
       </w:r>
       <w:r>
@@ -7232,11 +8391,11 @@
       <w:pPr>
         <w:pStyle w:val="Cmsor2"/>
       </w:pPr>
-      <w:bookmarkStart w:id="26" w:name="_Toc194043164"/>
+      <w:bookmarkStart w:id="27" w:name="_Toc194053672"/>
       <w:r>
         <w:t>3.6 Információkérés lehetőségeinek megadása</w:t>
       </w:r>
-      <w:bookmarkEnd w:id="26"/>
+      <w:bookmarkEnd w:id="27"/>
     </w:p>
     <w:p>
       <w:r>
@@ -7308,7 +8467,7 @@
       <w:pPr>
         <w:pStyle w:val="Cmsor2"/>
       </w:pPr>
-      <w:bookmarkStart w:id="27" w:name="_Toc194043165"/>
+      <w:bookmarkStart w:id="28" w:name="_Toc194053673"/>
       <w:r>
         <w:t xml:space="preserve">3.7 </w:t>
       </w:r>
@@ -7320,7 +8479,7 @@
       <w:r>
         <w:t xml:space="preserve"> felhasználói felület lehetőségei (WPF):</w:t>
       </w:r>
-      <w:bookmarkEnd w:id="27"/>
+      <w:bookmarkEnd w:id="28"/>
     </w:p>
     <w:p>
       <w:pPr>
@@ -7395,93 +8554,15 @@
       <w:pPr>
         <w:pStyle w:val="Cmsor2"/>
       </w:pPr>
-      <w:bookmarkStart w:id="28" w:name="_Toc194043166"/>
-      <w:r>
-        <w:t>3.8 Tesztelői felhasználónév-jelszó páros:</w:t>
-      </w:r>
-      <w:bookmarkEnd w:id="28"/>
-    </w:p>
-    <w:p>
-      <w:r>
-        <w:rPr>
-          <w:b/>
-          <w:bCs/>
-        </w:rPr>
-        <w:t>Webes felülethez:</w:t>
-      </w:r>
-    </w:p>
-    <w:p>
-      <w:pPr>
-        <w:numPr>
-          <w:ilvl w:val="0"/>
-          <w:numId w:val="29"/>
-        </w:numPr>
-      </w:pPr>
-      <w:r>
-        <w:t>Felhasználónév: testuser@bulihub.hu</w:t>
-      </w:r>
-    </w:p>
-    <w:p>
-      <w:pPr>
-        <w:numPr>
-          <w:ilvl w:val="0"/>
-          <w:numId w:val="29"/>
-        </w:numPr>
-      </w:pPr>
-      <w:r>
-        <w:t>Jelszó: Teszt1234</w:t>
-      </w:r>
-    </w:p>
-    <w:p>
-      <w:proofErr w:type="spellStart"/>
-      <w:r>
-        <w:rPr>
-          <w:b/>
-          <w:bCs/>
-        </w:rPr>
-        <w:t>Admin</w:t>
-      </w:r>
-      <w:proofErr w:type="spellEnd"/>
-      <w:r>
-        <w:rPr>
-          <w:b/>
-          <w:bCs/>
-        </w:rPr>
-        <w:t xml:space="preserve"> WPF alkalmazáshoz:</w:t>
-      </w:r>
-    </w:p>
-    <w:p>
-      <w:pPr>
-        <w:numPr>
-          <w:ilvl w:val="0"/>
-          <w:numId w:val="30"/>
-        </w:numPr>
-      </w:pPr>
-      <w:r>
-        <w:t>Felhasználónév: adminuser@bulihub.hu</w:t>
-      </w:r>
-    </w:p>
-    <w:p>
-      <w:pPr>
-        <w:numPr>
-          <w:ilvl w:val="0"/>
-          <w:numId w:val="30"/>
-        </w:numPr>
-      </w:pPr>
-      <w:r>
-        <w:t>Jelszó: Admin1234</w:t>
-      </w:r>
-    </w:p>
-    <w:p/>
-    <w:p/>
-    <w:p/>
-    <w:p>
-      <w:pPr>
-        <w:pStyle w:val="Cmsor2"/>
-      </w:pPr>
-      <w:bookmarkStart w:id="29" w:name="_Toc194043167"/>
-      <w:r>
-        <w:t>3.9 Szükséges fejlesztői szoftverek és telepítési útmutató</w:t>
+      <w:bookmarkStart w:id="29" w:name="_Toc194053674"/>
+      <w:r>
+        <w:t>3.</w:t>
+      </w:r>
+      <w:r>
+        <w:t>8</w:t>
+      </w:r>
+      <w:r>
+        <w:t xml:space="preserve"> Szükséges fejlesztői szoftverek és telepítési útmutató</w:t>
       </w:r>
       <w:bookmarkEnd w:id="29"/>
     </w:p>
@@ -7501,10 +8582,15 @@
       <w:pPr>
         <w:pStyle w:val="Cmsor3"/>
       </w:pPr>
-      <w:bookmarkStart w:id="30" w:name="_Toc194043168"/>
-      <w:r>
-        <w:lastRenderedPageBreak/>
-        <w:t xml:space="preserve">3.9.1 Visual </w:t>
+      <w:bookmarkStart w:id="30" w:name="_Toc194053675"/>
+      <w:r>
+        <w:t>3.</w:t>
+      </w:r>
+      <w:r>
+        <w:t>8</w:t>
+      </w:r>
+      <w:r>
+        <w:t xml:space="preserve">.1 Visual </w:t>
       </w:r>
       <w:proofErr w:type="spellStart"/>
       <w:r>
@@ -7550,7 +8636,7 @@
       <w:r>
         <w:t xml:space="preserve">Töltsd le innen: </w:t>
       </w:r>
-      <w:hyperlink r:id="rId9" w:tgtFrame="_new" w:history="1">
+      <w:hyperlink r:id="rId10" w:tgtFrame="_new" w:history="1">
         <w:r>
           <w:rPr>
             <w:rStyle w:val="Hiperhivatkozs"/>
@@ -7641,9 +8727,15 @@
       <w:pPr>
         <w:pStyle w:val="Cmsor3"/>
       </w:pPr>
-      <w:bookmarkStart w:id="31" w:name="_Toc194043169"/>
-      <w:r>
-        <w:t xml:space="preserve">3.9.2 Visual </w:t>
+      <w:bookmarkStart w:id="31" w:name="_Toc194053676"/>
+      <w:r>
+        <w:t>3.</w:t>
+      </w:r>
+      <w:r>
+        <w:t>8</w:t>
+      </w:r>
+      <w:r>
+        <w:t xml:space="preserve">.2 Visual </w:t>
       </w:r>
       <w:proofErr w:type="spellStart"/>
       <w:r>
@@ -7713,7 +8805,7 @@
       <w:r>
         <w:t xml:space="preserve">Töltsd le innen: </w:t>
       </w:r>
-      <w:hyperlink r:id="rId10" w:tgtFrame="_new" w:history="1">
+      <w:hyperlink r:id="rId11" w:tgtFrame="_new" w:history="1">
         <w:r>
           <w:rPr>
             <w:rStyle w:val="Hiperhivatkozs"/>
@@ -7779,6 +8871,7 @@
         </w:numPr>
       </w:pPr>
       <w:r>
+        <w:lastRenderedPageBreak/>
         <w:t>Indítás után nyisd meg benne a frontend mappát.</w:t>
       </w:r>
     </w:p>
@@ -7965,9 +9058,15 @@
       <w:pPr>
         <w:pStyle w:val="Cmsor3"/>
       </w:pPr>
-      <w:bookmarkStart w:id="32" w:name="_Toc194043170"/>
-      <w:r>
-        <w:t>3.9.3 XAMPP telepítése (</w:t>
+      <w:bookmarkStart w:id="32" w:name="_Toc194053677"/>
+      <w:r>
+        <w:t>3.</w:t>
+      </w:r>
+      <w:r>
+        <w:t>8</w:t>
+      </w:r>
+      <w:r>
+        <w:t>.3 XAMPP telepítése (</w:t>
       </w:r>
       <w:proofErr w:type="spellStart"/>
       <w:r>
@@ -8121,7 +9220,6 @@
     </w:p>
     <w:p>
       <w:r>
-        <w:lastRenderedPageBreak/>
         <w:pict>
           <v:rect id="_x0000_i1041" style="width:0;height:1.5pt" o:hralign="center" o:hrstd="t" o:hr="t" fillcolor="#a0a0a0" stroked="f"/>
         </w:pict>
@@ -8131,9 +9229,15 @@
       <w:pPr>
         <w:pStyle w:val="Cmsor3"/>
       </w:pPr>
-      <w:bookmarkStart w:id="33" w:name="_Toc194043171"/>
-      <w:r>
-        <w:t xml:space="preserve">3.9.4 </w:t>
+      <w:bookmarkStart w:id="33" w:name="_Toc194053678"/>
+      <w:r>
+        <w:t>3.</w:t>
+      </w:r>
+      <w:r>
+        <w:t>8</w:t>
+      </w:r>
+      <w:r>
+        <w:t xml:space="preserve">.4 </w:t>
       </w:r>
       <w:proofErr w:type="spellStart"/>
       <w:r>
@@ -8230,9 +9334,15 @@
       <w:pPr>
         <w:pStyle w:val="Cmsor3"/>
       </w:pPr>
-      <w:bookmarkStart w:id="34" w:name="_Toc194043172"/>
-      <w:r>
-        <w:t>3.9.5 DbDiagram.io használata (Adatbázis ER-diagram készítéséhez)</w:t>
+      <w:bookmarkStart w:id="34" w:name="_Toc194053679"/>
+      <w:r>
+        <w:t>3.</w:t>
+      </w:r>
+      <w:r>
+        <w:t>8</w:t>
+      </w:r>
+      <w:r>
+        <w:t>.5 DbDiagram.io használata (Adatbázis ER-diagram készítéséhez)</w:t>
       </w:r>
       <w:bookmarkEnd w:id="34"/>
     </w:p>
@@ -8261,7 +9371,7 @@
       <w:r>
         <w:t xml:space="preserve">Nyisd meg ezt a weboldalt: </w:t>
       </w:r>
-      <w:hyperlink r:id="rId11" w:tgtFrame="_new" w:history="1">
+      <w:hyperlink r:id="rId12" w:tgtFrame="_new" w:history="1">
         <w:r>
           <w:rPr>
             <w:rStyle w:val="Hiperhivatkozs"/>
@@ -8278,6 +9388,7 @@
         </w:numPr>
       </w:pPr>
       <w:r>
+        <w:lastRenderedPageBreak/>
         <w:t>Regisztrálj ingyenes fiókot.</w:t>
       </w:r>
     </w:p>
@@ -8314,9 +9425,15 @@
       <w:pPr>
         <w:pStyle w:val="Cmsor3"/>
       </w:pPr>
-      <w:bookmarkStart w:id="35" w:name="_Toc194043173"/>
-      <w:r>
-        <w:t xml:space="preserve">3.9.6 </w:t>
+      <w:bookmarkStart w:id="35" w:name="_Toc194053680"/>
+      <w:r>
+        <w:t>3.</w:t>
+      </w:r>
+      <w:r>
+        <w:t>8</w:t>
+      </w:r>
+      <w:r>
+        <w:t xml:space="preserve">.6 </w:t>
       </w:r>
       <w:proofErr w:type="spellStart"/>
       <w:r>
@@ -8355,7 +9472,7 @@
       <w:r>
         <w:t xml:space="preserve">Nyisd meg a </w:t>
       </w:r>
-      <w:hyperlink r:id="rId12" w:tgtFrame="_new" w:history="1">
+      <w:hyperlink r:id="rId13" w:tgtFrame="_new" w:history="1">
         <w:r>
           <w:rPr>
             <w:rStyle w:val="Hiperhivatkozs"/>
@@ -8427,9 +9544,15 @@
       <w:pPr>
         <w:pStyle w:val="Cmsor3"/>
       </w:pPr>
-      <w:bookmarkStart w:id="36" w:name="_Toc194043174"/>
-      <w:r>
-        <w:t xml:space="preserve">3.9.7 </w:t>
+      <w:bookmarkStart w:id="36" w:name="_Toc194053681"/>
+      <w:r>
+        <w:t>3.</w:t>
+      </w:r>
+      <w:r>
+        <w:t>8</w:t>
+      </w:r>
+      <w:r>
+        <w:t xml:space="preserve">.7 </w:t>
       </w:r>
       <w:proofErr w:type="spellStart"/>
       <w:r>
@@ -8468,7 +9591,7 @@
       <w:r>
         <w:t xml:space="preserve">Nyisd meg: </w:t>
       </w:r>
-      <w:hyperlink r:id="rId13" w:tgtFrame="_new" w:history="1">
+      <w:hyperlink r:id="rId14" w:tgtFrame="_new" w:history="1">
         <w:r>
           <w:rPr>
             <w:rStyle w:val="Hiperhivatkozs"/>
@@ -8521,9 +9644,15 @@
       <w:pPr>
         <w:pStyle w:val="Cmsor3"/>
       </w:pPr>
-      <w:bookmarkStart w:id="37" w:name="_Toc194043175"/>
-      <w:r>
-        <w:t xml:space="preserve">3.9.8 Backend fájlok kezelése és parancsok (Visual </w:t>
+      <w:bookmarkStart w:id="37" w:name="_Toc194053682"/>
+      <w:r>
+        <w:t>3.</w:t>
+      </w:r>
+      <w:r>
+        <w:t>8</w:t>
+      </w:r>
+      <w:r>
+        <w:t xml:space="preserve">.8 Backend fájlok kezelése és parancsok (Visual </w:t>
       </w:r>
       <w:proofErr w:type="spellStart"/>
       <w:r>
@@ -8579,7 +9708,6 @@
     <w:p>
       <w:proofErr w:type="spellStart"/>
       <w:r>
-        <w:lastRenderedPageBreak/>
         <w:t>dotnet</w:t>
       </w:r>
       <w:proofErr w:type="spellEnd"/>
@@ -8679,9 +9807,15 @@
       <w:pPr>
         <w:pStyle w:val="Cmsor3"/>
       </w:pPr>
-      <w:bookmarkStart w:id="38" w:name="_Toc194043176"/>
-      <w:r>
-        <w:t xml:space="preserve">3.9.9 Backend projekt indítása Visual </w:t>
+      <w:bookmarkStart w:id="38" w:name="_Toc194053683"/>
+      <w:r>
+        <w:t>3.</w:t>
+      </w:r>
+      <w:r>
+        <w:t>8</w:t>
+      </w:r>
+      <w:r>
+        <w:t xml:space="preserve">.9 Backend projekt indítása Visual </w:t>
       </w:r>
       <w:proofErr w:type="spellStart"/>
       <w:r>
@@ -8725,6 +9859,7 @@
         </w:numPr>
       </w:pPr>
       <w:r>
+        <w:lastRenderedPageBreak/>
         <w:t>Kattints a zöld „</w:t>
       </w:r>
       <w:proofErr w:type="spellStart"/>
@@ -8752,7 +9887,7 @@
       <w:pPr>
         <w:pStyle w:val="Cmsor1"/>
       </w:pPr>
-      <w:bookmarkStart w:id="39" w:name="_Toc194043177"/>
+      <w:bookmarkStart w:id="39" w:name="_Toc194053684"/>
       <w:r>
         <w:t>4. Összefoglalás, köszönetnyilvánítás</w:t>
       </w:r>
@@ -8762,7 +9897,7 @@
       <w:pPr>
         <w:pStyle w:val="Cmsor2"/>
       </w:pPr>
-      <w:bookmarkStart w:id="40" w:name="_Toc194043178"/>
+      <w:bookmarkStart w:id="40" w:name="_Toc194053685"/>
       <w:r>
         <w:t>4.1 A projekt értékelése</w:t>
       </w:r>
@@ -8852,57 +9987,57 @@
       <w:pPr>
         <w:pStyle w:val="Cmsor2"/>
       </w:pPr>
-      <w:bookmarkStart w:id="41" w:name="_Toc194043179"/>
+      <w:bookmarkStart w:id="41" w:name="_Toc194053686"/>
+      <w:r>
+        <w:t>4.2 A program további hasznosulása, jövőbeli tervek</w:t>
+      </w:r>
+      <w:bookmarkEnd w:id="41"/>
+    </w:p>
+    <w:p>
+      <w:r>
+        <w:t xml:space="preserve">A </w:t>
+      </w:r>
+      <w:proofErr w:type="spellStart"/>
+      <w:r>
+        <w:t>BuliHub</w:t>
+      </w:r>
+      <w:proofErr w:type="spellEnd"/>
+      <w:r>
+        <w:t xml:space="preserve"> nemcsak egy vizsgafeladatként, hanem egy valós életben is hasznosuló alkalmazásként lett elkészítve. Úgy látom, hogy van valós piaci igény egy ilyen típusú platformra, ezért a vizsgát követően további terveim vannak az alkalmazással.</w:t>
+      </w:r>
+    </w:p>
+    <w:p>
+      <w:r>
+        <w:t xml:space="preserve">Elsődlegesen szeretném </w:t>
+      </w:r>
+      <w:proofErr w:type="spellStart"/>
+      <w:r>
+        <w:t>továbbfejleszteni</w:t>
+      </w:r>
+      <w:proofErr w:type="spellEnd"/>
+      <w:r>
+        <w:t xml:space="preserve"> a mobilalkalmazás irányába, amely lehetővé tenné, hogy még szélesebb körben elérhetővé váljon a felhasználók számára. A mobil app egy </w:t>
+      </w:r>
+      <w:proofErr w:type="spellStart"/>
+      <w:r>
+        <w:t>React</w:t>
+      </w:r>
+      <w:proofErr w:type="spellEnd"/>
+      <w:r>
+        <w:t xml:space="preserve"> </w:t>
+      </w:r>
+      <w:proofErr w:type="spellStart"/>
+      <w:r>
+        <w:t>Native</w:t>
+      </w:r>
+      <w:proofErr w:type="spellEnd"/>
+      <w:r>
+        <w:t xml:space="preserve"> alapú fejlesztéssel valósulhat meg, lehetőséget nyújtva Android és iOS platformokon való futtatásra. Ez nagyban növelheti az alkalmazás elérhetőségét és felhasználhatóságát, hiszen manapság egyre többen használják mobiltelefonjukat események keresésére és szervezésére.</w:t>
+      </w:r>
+    </w:p>
+    <w:p>
       <w:r>
         <w:lastRenderedPageBreak/>
-        <w:t>4.2 A program további hasznosulása, jövőbeli tervek</w:t>
-      </w:r>
-      <w:bookmarkEnd w:id="41"/>
-    </w:p>
-    <w:p>
-      <w:r>
-        <w:t xml:space="preserve">A </w:t>
-      </w:r>
-      <w:proofErr w:type="spellStart"/>
-      <w:r>
-        <w:t>BuliHub</w:t>
-      </w:r>
-      <w:proofErr w:type="spellEnd"/>
-      <w:r>
-        <w:t xml:space="preserve"> nemcsak egy vizsgafeladatként, hanem egy valós életben is hasznosuló alkalmazásként lett elkészítve. Úgy látom, hogy van valós piaci igény egy ilyen típusú platformra, ezért a vizsgát követően további terveim vannak az alkalmazással.</w:t>
-      </w:r>
-    </w:p>
-    <w:p>
-      <w:r>
-        <w:t xml:space="preserve">Elsődlegesen szeretném </w:t>
-      </w:r>
-      <w:proofErr w:type="spellStart"/>
-      <w:r>
-        <w:t>továbbfejleszteni</w:t>
-      </w:r>
-      <w:proofErr w:type="spellEnd"/>
-      <w:r>
-        <w:t xml:space="preserve"> a mobilalkalmazás irányába, amely lehetővé tenné, hogy még szélesebb körben elérhetővé váljon a felhasználók számára. A mobil app egy </w:t>
-      </w:r>
-      <w:proofErr w:type="spellStart"/>
-      <w:r>
-        <w:t>React</w:t>
-      </w:r>
-      <w:proofErr w:type="spellEnd"/>
-      <w:r>
-        <w:t xml:space="preserve"> </w:t>
-      </w:r>
-      <w:proofErr w:type="spellStart"/>
-      <w:r>
-        <w:t>Native</w:t>
-      </w:r>
-      <w:proofErr w:type="spellEnd"/>
-      <w:r>
-        <w:t xml:space="preserve"> alapú fejlesztéssel valósulhat meg, lehetőséget nyújtva Android és iOS platformokon való futtatásra. Ez nagyban növelheti az alkalmazás elérhetőségét és felhasználhatóságát, hiszen manapság egyre többen használják mobiltelefonjukat események keresésére és szervezésére.</w:t>
-      </w:r>
-    </w:p>
-    <w:p>
-      <w:r>
         <w:t>Továbbá tervezem az online fizetési rendszerek integrációját, amely lehetőséget adna arra, hogy fizetős események kezelése is megvalósuljon a platformon belül. Ez egy olyan irány, amely jelentősen növelheti a platform gazdasági hasznosságát is.</w:t>
       </w:r>
     </w:p>
@@ -8943,7 +10078,7 @@
       <w:pPr>
         <w:pStyle w:val="Cmsor2"/>
       </w:pPr>
-      <w:bookmarkStart w:id="42" w:name="_Toc194043180"/>
+      <w:bookmarkStart w:id="42" w:name="_Toc194053687"/>
       <w:r>
         <w:t>4.3 Köszönetnyilvánítás</w:t>
       </w:r>
@@ -8999,7 +10134,7 @@
       <w:pPr>
         <w:pStyle w:val="Cmsor1"/>
       </w:pPr>
-      <w:bookmarkStart w:id="43" w:name="_Toc194043181"/>
+      <w:bookmarkStart w:id="43" w:name="_Toc194053688"/>
       <w:r>
         <w:t>5. Irodalomjegyzék</w:t>
       </w:r>
@@ -9009,7 +10144,7 @@
       <w:pPr>
         <w:pStyle w:val="Cmsor2"/>
       </w:pPr>
-      <w:bookmarkStart w:id="44" w:name="_Toc194043182"/>
+      <w:bookmarkStart w:id="44" w:name="_Toc194053689"/>
       <w:r>
         <w:t>5.1 Felhasznált szakmai könyvek</w:t>
       </w:r>
@@ -9040,7 +10175,6 @@
           <w:b/>
           <w:bCs/>
         </w:rPr>
-        <w:lastRenderedPageBreak/>
         <w:t xml:space="preserve">Adam Freeman: Pro ASP.NET </w:t>
       </w:r>
       <w:proofErr w:type="spellStart"/>
@@ -9095,6 +10229,7 @@
           <w:b/>
           <w:bCs/>
         </w:rPr>
+        <w:lastRenderedPageBreak/>
         <w:t xml:space="preserve">Robin </w:t>
       </w:r>
       <w:proofErr w:type="spellStart"/>
@@ -9315,7 +10450,7 @@
       <w:pPr>
         <w:pStyle w:val="Cmsor2"/>
       </w:pPr>
-      <w:bookmarkStart w:id="45" w:name="_Toc194043183"/>
+      <w:bookmarkStart w:id="45" w:name="_Toc194053690"/>
       <w:r>
         <w:t>5.2 Felhasznált weboldalak</w:t>
       </w:r>
@@ -9347,7 +10482,7 @@
         <w:br/>
         <w:t xml:space="preserve">Teljes mélységű URL: </w:t>
       </w:r>
-      <w:hyperlink r:id="rId14" w:tgtFrame="_new" w:history="1">
+      <w:hyperlink r:id="rId15" w:tgtFrame="_new" w:history="1">
         <w:r>
           <w:rPr>
             <w:rStyle w:val="Hiperhivatkozs"/>
@@ -9421,7 +10556,7 @@
         <w:br/>
         <w:t xml:space="preserve">Teljes mélységű URL: </w:t>
       </w:r>
-      <w:hyperlink r:id="rId15" w:tgtFrame="_new" w:history="1">
+      <w:hyperlink r:id="rId16" w:tgtFrame="_new" w:history="1">
         <w:r>
           <w:rPr>
             <w:rStyle w:val="Hiperhivatkozs"/>
@@ -9479,7 +10614,7 @@
         <w:br/>
         <w:t xml:space="preserve">Teljes mélységű URL: </w:t>
       </w:r>
-      <w:hyperlink r:id="rId16" w:tgtFrame="_new" w:history="1">
+      <w:hyperlink r:id="rId17" w:tgtFrame="_new" w:history="1">
         <w:r>
           <w:rPr>
             <w:rStyle w:val="Hiperhivatkozs"/>
@@ -9531,27 +10666,25 @@
       </w:r>
       <w:r>
         <w:br/>
-      </w:r>
-      <w:r>
+        <w:t xml:space="preserve">Ez az oldal kulcsfontosságú volt az </w:t>
+      </w:r>
+      <w:proofErr w:type="spellStart"/>
+      <w:r>
+        <w:t>autentikációs</w:t>
+      </w:r>
+      <w:proofErr w:type="spellEnd"/>
+      <w:r>
+        <w:t xml:space="preserve"> megoldásom elkészítésénél. Megismertem itt a JWT működését, biztonsági megfontolásokat, valamint kódpéldákat találtam, amelyek jelentősen könnyítették a JWT implementációját.</w:t>
+      </w:r>
+    </w:p>
+    <w:p>
+      <w:proofErr w:type="spellStart"/>
+      <w:r>
+        <w:rPr>
+          <w:b/>
+          <w:bCs/>
+        </w:rPr>
         <w:lastRenderedPageBreak/>
-        <w:t xml:space="preserve">Ez az oldal kulcsfontosságú volt az </w:t>
-      </w:r>
-      <w:proofErr w:type="spellStart"/>
-      <w:r>
-        <w:t>autentikációs</w:t>
-      </w:r>
-      <w:proofErr w:type="spellEnd"/>
-      <w:r>
-        <w:t xml:space="preserve"> megoldásom elkészítésénél. Megismertem itt a JWT működését, biztonsági megfontolásokat, valamint kódpéldákat találtam, amelyek jelentősen könnyítették a JWT implementációját.</w:t>
-      </w:r>
-    </w:p>
-    <w:p>
-      <w:proofErr w:type="spellStart"/>
-      <w:r>
-        <w:rPr>
-          <w:b/>
-          <w:bCs/>
-        </w:rPr>
         <w:t>Axios</w:t>
       </w:r>
       <w:proofErr w:type="spellEnd"/>
@@ -9649,7 +10782,7 @@
         <w:br/>
         <w:t xml:space="preserve">Teljes mélységű URL: </w:t>
       </w:r>
-      <w:hyperlink r:id="rId17" w:tgtFrame="_new" w:history="1">
+      <w:hyperlink r:id="rId18" w:tgtFrame="_new" w:history="1">
         <w:r>
           <w:rPr>
             <w:rStyle w:val="Hiperhivatkozs"/>
@@ -9682,7 +10815,7 @@
         <w:br/>
         <w:t xml:space="preserve">Teljes mélységű URL: </w:t>
       </w:r>
-      <w:hyperlink r:id="rId18" w:tgtFrame="_new" w:history="1">
+      <w:hyperlink r:id="rId19" w:tgtFrame="_new" w:history="1">
         <w:r>
           <w:rPr>
             <w:rStyle w:val="Hiperhivatkozs"/>
@@ -9707,7 +10840,7 @@
         <w:br/>
         <w:t xml:space="preserve">Teljes mélységű URL: </w:t>
       </w:r>
-      <w:hyperlink r:id="rId19" w:tgtFrame="_new" w:history="1">
+      <w:hyperlink r:id="rId20" w:tgtFrame="_new" w:history="1">
         <w:r>
           <w:rPr>
             <w:rStyle w:val="Hiperhivatkozs"/>
@@ -9732,7 +10865,7 @@
         <w:br/>
         <w:t xml:space="preserve">Teljes mélységű URL: </w:t>
       </w:r>
-      <w:hyperlink r:id="rId20" w:tgtFrame="_new" w:history="1">
+      <w:hyperlink r:id="rId21" w:tgtFrame="_new" w:history="1">
         <w:r>
           <w:rPr>
             <w:rStyle w:val="Hiperhivatkozs"/>
@@ -9747,6 +10880,8 @@
     </w:p>
     <w:p/>
     <w:sectPr>
+      <w:headerReference w:type="default" r:id="rId22"/>
+      <w:footerReference w:type="default" r:id="rId23"/>
       <w:pgSz w:w="11906" w:h="16838"/>
       <w:pgMar w:top="1417" w:right="1417" w:bottom="1417" w:left="1417" w:header="708" w:footer="708" w:gutter="0"/>
       <w:cols w:space="708"/>
@@ -9781,6 +10916,31 @@
 </w:endnotes>
 </file>
 
+<file path=word/footer1.xml><?xml version="1.0" encoding="utf-8"?>
+<w:ftr xmlns:wpc="http://schemas.microsoft.com/office/word/2010/wordprocessingCanvas" xmlns:cx="http://schemas.microsoft.com/office/drawing/2014/chartex" xmlns:cx1="http://schemas.microsoft.com/office/drawing/2015/9/8/chartex" xmlns:cx2="http://schemas.microsoft.com/office/drawing/2015/10/21/chartex" xmlns:cx3="http://schemas.microsoft.com/office/drawing/2016/5/9/chartex" xmlns:cx4="http://schemas.microsoft.com/office/drawing/2016/5/10/chartex" xmlns:cx5="http://schemas.microsoft.com/office/drawing/2016/5/11/chartex" xmlns:cx6="http://schemas.microsoft.com/office/drawing/2016/5/12/chartex" xmlns:cx7="http://schemas.microsoft.com/office/drawing/2016/5/13/chartex" xmlns:cx8="http://schemas.microsoft.com/office/drawing/2016/5/14/chartex" xmlns:mc="http://schemas.openxmlformats.org/markup-compatibility/2006" xmlns:aink="http://schemas.microsoft.com/office/drawing/2016/ink" xmlns:am3d="http://schemas.microsoft.com/office/drawing/2017/model3d" xmlns:o="urn:schemas-microsoft-com:office:office" xmlns:r="http://schemas.openxmlformats.org/officeDocument/2006/relationships" xmlns:m="http://schemas.openxmlformats.org/officeDocument/2006/math" xmlns:v="urn:schemas-microsoft-com:vml" xmlns:wp14="http://schemas.microsoft.com/office/word/2010/wordprocessingDrawing" xmlns:wp="http://schemas.openxmlformats.org/drawingml/2006/wordprocessingDrawing" xmlns:w10="urn:schemas-microsoft-com:office:word" xmlns:w="http://schemas.openxmlformats.org/wordprocessingml/2006/main" xmlns:w14="http://schemas.microsoft.com/office/word/2010/wordml" xmlns:w15="http://schemas.microsoft.com/office/word/2012/wordml" xmlns:w16cid="http://schemas.microsoft.com/office/word/2016/wordml/cid" xmlns:w16se="http://schemas.microsoft.com/office/word/2015/wordml/symex" xmlns:wpg="http://schemas.microsoft.com/office/word/2010/wordprocessingGroup" xmlns:wpi="http://schemas.microsoft.com/office/word/2010/wordprocessingInk" xmlns:wne="http://schemas.microsoft.com/office/word/2006/wordml" xmlns:wps="http://schemas.microsoft.com/office/word/2010/wordprocessingShape" mc:Ignorable="w14 w15 w16se w16cid wp14">
+  <w:p>
+    <w:pPr>
+      <w:pStyle w:val="llb"/>
+      <w:jc w:val="center"/>
+    </w:pPr>
+    <w:proofErr w:type="spellStart"/>
+    <w:r>
+      <w:t>BuliHub</w:t>
+    </w:r>
+    <w:proofErr w:type="spellEnd"/>
+    <w:r>
+      <w:t xml:space="preserve"> 2025 </w:t>
+    </w:r>
+    <w:r>
+      <w:t>©</w:t>
+    </w:r>
+    <w:r>
+      <w:t xml:space="preserve"> Minden jog fenntartva.</w:t>
+    </w:r>
+  </w:p>
+</w:ftr>
+</file>
+
 <file path=word/footnotes.xml><?xml version="1.0" encoding="utf-8"?>
 <w:footnotes xmlns:wpc="http://schemas.microsoft.com/office/word/2010/wordprocessingCanvas" xmlns:cx="http://schemas.microsoft.com/office/drawing/2014/chartex" xmlns:cx1="http://schemas.microsoft.com/office/drawing/2015/9/8/chartex" xmlns:cx2="http://schemas.microsoft.com/office/drawing/2015/10/21/chartex" xmlns:cx3="http://schemas.microsoft.com/office/drawing/2016/5/9/chartex" xmlns:cx4="http://schemas.microsoft.com/office/drawing/2016/5/10/chartex" xmlns:cx5="http://schemas.microsoft.com/office/drawing/2016/5/11/chartex" xmlns:cx6="http://schemas.microsoft.com/office/drawing/2016/5/12/chartex" xmlns:cx7="http://schemas.microsoft.com/office/drawing/2016/5/13/chartex" xmlns:cx8="http://schemas.microsoft.com/office/drawing/2016/5/14/chartex" xmlns:mc="http://schemas.openxmlformats.org/markup-compatibility/2006" xmlns:aink="http://schemas.microsoft.com/office/drawing/2016/ink" xmlns:am3d="http://schemas.microsoft.com/office/drawing/2017/model3d" xmlns:o="urn:schemas-microsoft-com:office:office" xmlns:r="http://schemas.openxmlformats.org/officeDocument/2006/relationships" xmlns:m="http://schemas.openxmlformats.org/officeDocument/2006/math" xmlns:v="urn:schemas-microsoft-com:vml" xmlns:wp14="http://schemas.microsoft.com/office/word/2010/wordprocessingDrawing" xmlns:wp="http://schemas.openxmlformats.org/drawingml/2006/wordprocessingDrawing" xmlns:w10="urn:schemas-microsoft-com:office:word" xmlns:w="http://schemas.openxmlformats.org/wordprocessingml/2006/main" xmlns:w14="http://schemas.microsoft.com/office/word/2010/wordml" xmlns:w15="http://schemas.microsoft.com/office/word/2012/wordml" xmlns:w16cid="http://schemas.microsoft.com/office/word/2016/wordml/cid" xmlns:w16se="http://schemas.microsoft.com/office/word/2015/wordml/symex" xmlns:wpg="http://schemas.microsoft.com/office/word/2010/wordprocessingGroup" xmlns:wpi="http://schemas.microsoft.com/office/word/2010/wordprocessingInk" xmlns:wne="http://schemas.microsoft.com/office/word/2006/wordml" xmlns:wps="http://schemas.microsoft.com/office/word/2010/wordprocessingShape" mc:Ignorable="w14 w15 w16se w16cid wp14">
   <w:footnote w:type="separator" w:id="-1">
@@ -9804,6 +10964,105 @@
     </w:p>
   </w:footnote>
 </w:footnotes>
+</file>
+
+<file path=word/header1.xml><?xml version="1.0" encoding="utf-8"?>
+<w:hdr xmlns:wpc="http://schemas.microsoft.com/office/word/2010/wordprocessingCanvas" xmlns:cx="http://schemas.microsoft.com/office/drawing/2014/chartex" xmlns:cx1="http://schemas.microsoft.com/office/drawing/2015/9/8/chartex" xmlns:cx2="http://schemas.microsoft.com/office/drawing/2015/10/21/chartex" xmlns:cx3="http://schemas.microsoft.com/office/drawing/2016/5/9/chartex" xmlns:cx4="http://schemas.microsoft.com/office/drawing/2016/5/10/chartex" xmlns:cx5="http://schemas.microsoft.com/office/drawing/2016/5/11/chartex" xmlns:cx6="http://schemas.microsoft.com/office/drawing/2016/5/12/chartex" xmlns:cx7="http://schemas.microsoft.com/office/drawing/2016/5/13/chartex" xmlns:cx8="http://schemas.microsoft.com/office/drawing/2016/5/14/chartex" xmlns:mc="http://schemas.openxmlformats.org/markup-compatibility/2006" xmlns:aink="http://schemas.microsoft.com/office/drawing/2016/ink" xmlns:am3d="http://schemas.microsoft.com/office/drawing/2017/model3d" xmlns:o="urn:schemas-microsoft-com:office:office" xmlns:r="http://schemas.openxmlformats.org/officeDocument/2006/relationships" xmlns:m="http://schemas.openxmlformats.org/officeDocument/2006/math" xmlns:v="urn:schemas-microsoft-com:vml" xmlns:wp14="http://schemas.microsoft.com/office/word/2010/wordprocessingDrawing" xmlns:wp="http://schemas.openxmlformats.org/drawingml/2006/wordprocessingDrawing" xmlns:w10="urn:schemas-microsoft-com:office:word" xmlns:w="http://schemas.openxmlformats.org/wordprocessingml/2006/main" xmlns:w14="http://schemas.microsoft.com/office/word/2010/wordml" xmlns:w15="http://schemas.microsoft.com/office/word/2012/wordml" xmlns:w16cid="http://schemas.microsoft.com/office/word/2016/wordml/cid" xmlns:w16se="http://schemas.microsoft.com/office/word/2015/wordml/symex" xmlns:wpg="http://schemas.microsoft.com/office/word/2010/wordprocessingGroup" xmlns:wpi="http://schemas.microsoft.com/office/word/2010/wordprocessingInk" xmlns:wne="http://schemas.microsoft.com/office/word/2006/wordml" xmlns:wps="http://schemas.microsoft.com/office/word/2010/wordprocessingShape" mc:Ignorable="w14 w15 w16se w16cid wp14">
+  <w:p>
+    <w:pPr>
+      <w:pStyle w:val="lfej"/>
+      <w:jc w:val="center"/>
+      <w:rPr>
+        <w:rFonts w:ascii="Cascadia Code" w:hAnsi="Cascadia Code"/>
+        <w:b/>
+      </w:rPr>
+    </w:pPr>
+    <w:r>
+      <w:rPr>
+        <w:rFonts w:ascii="Cascadia Code" w:hAnsi="Cascadia Code"/>
+        <w:b/>
+      </w:rPr>
+      <w:t xml:space="preserve">A </w:t>
+    </w:r>
+    <w:proofErr w:type="spellStart"/>
+    <w:r>
+      <w:rPr>
+        <w:rFonts w:ascii="Cascadia Code" w:hAnsi="Cascadia Code"/>
+        <w:b/>
+      </w:rPr>
+      <w:t>Bulihub</w:t>
+    </w:r>
+    <w:proofErr w:type="spellEnd"/>
+    <w:r>
+      <w:rPr>
+        <w:rFonts w:ascii="Cascadia Code" w:hAnsi="Cascadia Code"/>
+        <w:b/>
+      </w:rPr>
+      <w:t xml:space="preserve"> projekt részletes dokumentációja</w:t>
+    </w:r>
+  </w:p>
+  <w:p>
+    <w:pPr>
+      <w:pStyle w:val="lfej"/>
+    </w:pPr>
+    <w:r>
+      <w:tab/>
+    </w:r>
+    <w:r>
+      <w:rPr>
+        <w:noProof/>
+      </w:rPr>
+      <w:drawing>
+        <wp:inline distT="0" distB="0" distL="0" distR="0">
+          <wp:extent cx="838200" cy="789555"/>
+          <wp:effectExtent l="0" t="0" r="0" b="0"/>
+          <wp:docPr id="3" name="Kép 3"/>
+          <wp:cNvGraphicFramePr>
+            <a:graphicFrameLocks xmlns:a="http://schemas.openxmlformats.org/drawingml/2006/main" noChangeAspect="1"/>
+          </wp:cNvGraphicFramePr>
+          <a:graphic xmlns:a="http://schemas.openxmlformats.org/drawingml/2006/main">
+            <a:graphicData uri="http://schemas.openxmlformats.org/drawingml/2006/picture">
+              <pic:pic xmlns:pic="http://schemas.openxmlformats.org/drawingml/2006/picture">
+                <pic:nvPicPr>
+                  <pic:cNvPr id="0" name="Picture 160"/>
+                  <pic:cNvPicPr>
+                    <a:picLocks noChangeAspect="1" noChangeArrowheads="1"/>
+                  </pic:cNvPicPr>
+                </pic:nvPicPr>
+                <pic:blipFill>
+                  <a:blip r:embed="rId1">
+                    <a:extLst>
+                      <a:ext uri="{28A0092B-C50C-407E-A947-70E740481C1C}">
+                        <a14:useLocalDpi xmlns:a14="http://schemas.microsoft.com/office/drawing/2010/main" val="0"/>
+                      </a:ext>
+                    </a:extLst>
+                  </a:blip>
+                  <a:srcRect/>
+                  <a:stretch>
+                    <a:fillRect/>
+                  </a:stretch>
+                </pic:blipFill>
+                <pic:spPr bwMode="auto">
+                  <a:xfrm>
+                    <a:off x="0" y="0"/>
+                    <a:ext cx="845851" cy="796762"/>
+                  </a:xfrm>
+                  <a:prstGeom prst="rect">
+                    <a:avLst/>
+                  </a:prstGeom>
+                  <a:noFill/>
+                  <a:ln>
+                    <a:noFill/>
+                  </a:ln>
+                </pic:spPr>
+              </pic:pic>
+            </a:graphicData>
+          </a:graphic>
+        </wp:inline>
+      </w:drawing>
+    </w:r>
+  </w:p>
+</w:hdr>
 </file>
 
 <file path=word/numbering.xml><?xml version="1.0" encoding="utf-8"?>
@@ -12455,6 +13714,119 @@
     </w:lvl>
   </w:abstractNum>
   <w:abstractNum w:abstractNumId="18" w15:restartNumberingAfterBreak="0">
+    <w:nsid w:val="3B73623D"/>
+    <w:multiLevelType w:val="hybridMultilevel"/>
+    <w:tmpl w:val="0F48BED0"/>
+    <w:lvl w:ilvl="0" w:tplc="040E0001">
+      <w:start w:val="1"/>
+      <w:numFmt w:val="bullet"/>
+      <w:lvlText w:val=""/>
+      <w:lvlJc w:val="left"/>
+      <w:pPr>
+        <w:ind w:left="720" w:hanging="360"/>
+      </w:pPr>
+      <w:rPr>
+        <w:rFonts w:ascii="Symbol" w:hAnsi="Symbol" w:hint="default"/>
+      </w:rPr>
+    </w:lvl>
+    <w:lvl w:ilvl="1" w:tplc="040E0003" w:tentative="1">
+      <w:start w:val="1"/>
+      <w:numFmt w:val="bullet"/>
+      <w:lvlText w:val="o"/>
+      <w:lvlJc w:val="left"/>
+      <w:pPr>
+        <w:ind w:left="1440" w:hanging="360"/>
+      </w:pPr>
+      <w:rPr>
+        <w:rFonts w:ascii="Courier New" w:hAnsi="Courier New" w:cs="Courier New" w:hint="default"/>
+      </w:rPr>
+    </w:lvl>
+    <w:lvl w:ilvl="2" w:tplc="040E0005" w:tentative="1">
+      <w:start w:val="1"/>
+      <w:numFmt w:val="bullet"/>
+      <w:lvlText w:val=""/>
+      <w:lvlJc w:val="left"/>
+      <w:pPr>
+        <w:ind w:left="2160" w:hanging="360"/>
+      </w:pPr>
+      <w:rPr>
+        <w:rFonts w:ascii="Wingdings" w:hAnsi="Wingdings" w:hint="default"/>
+      </w:rPr>
+    </w:lvl>
+    <w:lvl w:ilvl="3" w:tplc="040E0001" w:tentative="1">
+      <w:start w:val="1"/>
+      <w:numFmt w:val="bullet"/>
+      <w:lvlText w:val=""/>
+      <w:lvlJc w:val="left"/>
+      <w:pPr>
+        <w:ind w:left="2880" w:hanging="360"/>
+      </w:pPr>
+      <w:rPr>
+        <w:rFonts w:ascii="Symbol" w:hAnsi="Symbol" w:hint="default"/>
+      </w:rPr>
+    </w:lvl>
+    <w:lvl w:ilvl="4" w:tplc="040E0003" w:tentative="1">
+      <w:start w:val="1"/>
+      <w:numFmt w:val="bullet"/>
+      <w:lvlText w:val="o"/>
+      <w:lvlJc w:val="left"/>
+      <w:pPr>
+        <w:ind w:left="3600" w:hanging="360"/>
+      </w:pPr>
+      <w:rPr>
+        <w:rFonts w:ascii="Courier New" w:hAnsi="Courier New" w:cs="Courier New" w:hint="default"/>
+      </w:rPr>
+    </w:lvl>
+    <w:lvl w:ilvl="5" w:tplc="040E0005" w:tentative="1">
+      <w:start w:val="1"/>
+      <w:numFmt w:val="bullet"/>
+      <w:lvlText w:val=""/>
+      <w:lvlJc w:val="left"/>
+      <w:pPr>
+        <w:ind w:left="4320" w:hanging="360"/>
+      </w:pPr>
+      <w:rPr>
+        <w:rFonts w:ascii="Wingdings" w:hAnsi="Wingdings" w:hint="default"/>
+      </w:rPr>
+    </w:lvl>
+    <w:lvl w:ilvl="6" w:tplc="040E0001" w:tentative="1">
+      <w:start w:val="1"/>
+      <w:numFmt w:val="bullet"/>
+      <w:lvlText w:val=""/>
+      <w:lvlJc w:val="left"/>
+      <w:pPr>
+        <w:ind w:left="5040" w:hanging="360"/>
+      </w:pPr>
+      <w:rPr>
+        <w:rFonts w:ascii="Symbol" w:hAnsi="Symbol" w:hint="default"/>
+      </w:rPr>
+    </w:lvl>
+    <w:lvl w:ilvl="7" w:tplc="040E0003" w:tentative="1">
+      <w:start w:val="1"/>
+      <w:numFmt w:val="bullet"/>
+      <w:lvlText w:val="o"/>
+      <w:lvlJc w:val="left"/>
+      <w:pPr>
+        <w:ind w:left="5760" w:hanging="360"/>
+      </w:pPr>
+      <w:rPr>
+        <w:rFonts w:ascii="Courier New" w:hAnsi="Courier New" w:cs="Courier New" w:hint="default"/>
+      </w:rPr>
+    </w:lvl>
+    <w:lvl w:ilvl="8" w:tplc="040E0005" w:tentative="1">
+      <w:start w:val="1"/>
+      <w:numFmt w:val="bullet"/>
+      <w:lvlText w:val=""/>
+      <w:lvlJc w:val="left"/>
+      <w:pPr>
+        <w:ind w:left="6480" w:hanging="360"/>
+      </w:pPr>
+      <w:rPr>
+        <w:rFonts w:ascii="Wingdings" w:hAnsi="Wingdings" w:hint="default"/>
+      </w:rPr>
+    </w:lvl>
+  </w:abstractNum>
+  <w:abstractNum w:abstractNumId="19" w15:restartNumberingAfterBreak="0">
     <w:nsid w:val="3C054EBC"/>
     <w:multiLevelType w:val="multilevel"/>
     <w:tmpl w:val="A6D4A308"/>
@@ -12603,7 +13975,7 @@
       </w:rPr>
     </w:lvl>
   </w:abstractNum>
-  <w:abstractNum w:abstractNumId="19" w15:restartNumberingAfterBreak="0">
+  <w:abstractNum w:abstractNumId="20" w15:restartNumberingAfterBreak="0">
     <w:nsid w:val="401A6673"/>
     <w:multiLevelType w:val="multilevel"/>
     <w:tmpl w:val="2F8EBAE2"/>
@@ -12752,7 +14124,7 @@
       </w:rPr>
     </w:lvl>
   </w:abstractNum>
-  <w:abstractNum w:abstractNumId="20" w15:restartNumberingAfterBreak="0">
+  <w:abstractNum w:abstractNumId="21" w15:restartNumberingAfterBreak="0">
     <w:nsid w:val="45797B99"/>
     <w:multiLevelType w:val="multilevel"/>
     <w:tmpl w:val="DEA4E3FA"/>
@@ -12901,7 +14273,7 @@
       </w:rPr>
     </w:lvl>
   </w:abstractNum>
-  <w:abstractNum w:abstractNumId="21" w15:restartNumberingAfterBreak="0">
+  <w:abstractNum w:abstractNumId="22" w15:restartNumberingAfterBreak="0">
     <w:nsid w:val="4707085B"/>
     <w:multiLevelType w:val="multilevel"/>
     <w:tmpl w:val="8DDA8CB6"/>
@@ -13050,7 +14422,7 @@
       </w:rPr>
     </w:lvl>
   </w:abstractNum>
-  <w:abstractNum w:abstractNumId="22" w15:restartNumberingAfterBreak="0">
+  <w:abstractNum w:abstractNumId="23" w15:restartNumberingAfterBreak="0">
     <w:nsid w:val="4ED50C81"/>
     <w:multiLevelType w:val="multilevel"/>
     <w:tmpl w:val="E17012AC"/>
@@ -13199,7 +14571,7 @@
       </w:rPr>
     </w:lvl>
   </w:abstractNum>
-  <w:abstractNum w:abstractNumId="23" w15:restartNumberingAfterBreak="0">
+  <w:abstractNum w:abstractNumId="24" w15:restartNumberingAfterBreak="0">
     <w:nsid w:val="50A34DB2"/>
     <w:multiLevelType w:val="multilevel"/>
     <w:tmpl w:val="DBB2FB54"/>
@@ -13348,7 +14720,7 @@
       </w:rPr>
     </w:lvl>
   </w:abstractNum>
-  <w:abstractNum w:abstractNumId="24" w15:restartNumberingAfterBreak="0">
+  <w:abstractNum w:abstractNumId="25" w15:restartNumberingAfterBreak="0">
     <w:nsid w:val="637C51CC"/>
     <w:multiLevelType w:val="multilevel"/>
     <w:tmpl w:val="780CF928"/>
@@ -13497,7 +14869,7 @@
       </w:rPr>
     </w:lvl>
   </w:abstractNum>
-  <w:abstractNum w:abstractNumId="25" w15:restartNumberingAfterBreak="0">
+  <w:abstractNum w:abstractNumId="26" w15:restartNumberingAfterBreak="0">
     <w:nsid w:val="67F146E7"/>
     <w:multiLevelType w:val="multilevel"/>
     <w:tmpl w:val="999EC294"/>
@@ -13646,7 +15018,7 @@
       </w:rPr>
     </w:lvl>
   </w:abstractNum>
-  <w:abstractNum w:abstractNumId="26" w15:restartNumberingAfterBreak="0">
+  <w:abstractNum w:abstractNumId="27" w15:restartNumberingAfterBreak="0">
     <w:nsid w:val="685C7123"/>
     <w:multiLevelType w:val="multilevel"/>
     <w:tmpl w:val="3C48E53E"/>
@@ -13795,7 +15167,7 @@
       </w:rPr>
     </w:lvl>
   </w:abstractNum>
-  <w:abstractNum w:abstractNumId="27" w15:restartNumberingAfterBreak="0">
+  <w:abstractNum w:abstractNumId="28" w15:restartNumberingAfterBreak="0">
     <w:nsid w:val="68EB3D53"/>
     <w:multiLevelType w:val="multilevel"/>
     <w:tmpl w:val="A4141FDA"/>
@@ -13944,7 +15316,7 @@
       </w:rPr>
     </w:lvl>
   </w:abstractNum>
-  <w:abstractNum w:abstractNumId="28" w15:restartNumberingAfterBreak="0">
+  <w:abstractNum w:abstractNumId="29" w15:restartNumberingAfterBreak="0">
     <w:nsid w:val="699B232D"/>
     <w:multiLevelType w:val="multilevel"/>
     <w:tmpl w:val="6F105C64"/>
@@ -14093,7 +15465,7 @@
       </w:rPr>
     </w:lvl>
   </w:abstractNum>
-  <w:abstractNum w:abstractNumId="29" w15:restartNumberingAfterBreak="0">
+  <w:abstractNum w:abstractNumId="30" w15:restartNumberingAfterBreak="0">
     <w:nsid w:val="6B4F0C1C"/>
     <w:multiLevelType w:val="multilevel"/>
     <w:tmpl w:val="7B700B16"/>
@@ -14242,7 +15614,120 @@
       </w:rPr>
     </w:lvl>
   </w:abstractNum>
-  <w:abstractNum w:abstractNumId="30" w15:restartNumberingAfterBreak="0">
+  <w:abstractNum w:abstractNumId="31" w15:restartNumberingAfterBreak="0">
+    <w:nsid w:val="6BA13BC9"/>
+    <w:multiLevelType w:val="hybridMultilevel"/>
+    <w:tmpl w:val="88489DE2"/>
+    <w:lvl w:ilvl="0" w:tplc="040E0001">
+      <w:start w:val="1"/>
+      <w:numFmt w:val="bullet"/>
+      <w:lvlText w:val=""/>
+      <w:lvlJc w:val="left"/>
+      <w:pPr>
+        <w:ind w:left="720" w:hanging="360"/>
+      </w:pPr>
+      <w:rPr>
+        <w:rFonts w:ascii="Symbol" w:hAnsi="Symbol" w:hint="default"/>
+      </w:rPr>
+    </w:lvl>
+    <w:lvl w:ilvl="1" w:tplc="040E0003" w:tentative="1">
+      <w:start w:val="1"/>
+      <w:numFmt w:val="bullet"/>
+      <w:lvlText w:val="o"/>
+      <w:lvlJc w:val="left"/>
+      <w:pPr>
+        <w:ind w:left="1440" w:hanging="360"/>
+      </w:pPr>
+      <w:rPr>
+        <w:rFonts w:ascii="Courier New" w:hAnsi="Courier New" w:cs="Courier New" w:hint="default"/>
+      </w:rPr>
+    </w:lvl>
+    <w:lvl w:ilvl="2" w:tplc="040E0005" w:tentative="1">
+      <w:start w:val="1"/>
+      <w:numFmt w:val="bullet"/>
+      <w:lvlText w:val=""/>
+      <w:lvlJc w:val="left"/>
+      <w:pPr>
+        <w:ind w:left="2160" w:hanging="360"/>
+      </w:pPr>
+      <w:rPr>
+        <w:rFonts w:ascii="Wingdings" w:hAnsi="Wingdings" w:hint="default"/>
+      </w:rPr>
+    </w:lvl>
+    <w:lvl w:ilvl="3" w:tplc="040E0001" w:tentative="1">
+      <w:start w:val="1"/>
+      <w:numFmt w:val="bullet"/>
+      <w:lvlText w:val=""/>
+      <w:lvlJc w:val="left"/>
+      <w:pPr>
+        <w:ind w:left="2880" w:hanging="360"/>
+      </w:pPr>
+      <w:rPr>
+        <w:rFonts w:ascii="Symbol" w:hAnsi="Symbol" w:hint="default"/>
+      </w:rPr>
+    </w:lvl>
+    <w:lvl w:ilvl="4" w:tplc="040E0003" w:tentative="1">
+      <w:start w:val="1"/>
+      <w:numFmt w:val="bullet"/>
+      <w:lvlText w:val="o"/>
+      <w:lvlJc w:val="left"/>
+      <w:pPr>
+        <w:ind w:left="3600" w:hanging="360"/>
+      </w:pPr>
+      <w:rPr>
+        <w:rFonts w:ascii="Courier New" w:hAnsi="Courier New" w:cs="Courier New" w:hint="default"/>
+      </w:rPr>
+    </w:lvl>
+    <w:lvl w:ilvl="5" w:tplc="040E0005" w:tentative="1">
+      <w:start w:val="1"/>
+      <w:numFmt w:val="bullet"/>
+      <w:lvlText w:val=""/>
+      <w:lvlJc w:val="left"/>
+      <w:pPr>
+        <w:ind w:left="4320" w:hanging="360"/>
+      </w:pPr>
+      <w:rPr>
+        <w:rFonts w:ascii="Wingdings" w:hAnsi="Wingdings" w:hint="default"/>
+      </w:rPr>
+    </w:lvl>
+    <w:lvl w:ilvl="6" w:tplc="040E0001" w:tentative="1">
+      <w:start w:val="1"/>
+      <w:numFmt w:val="bullet"/>
+      <w:lvlText w:val=""/>
+      <w:lvlJc w:val="left"/>
+      <w:pPr>
+        <w:ind w:left="5040" w:hanging="360"/>
+      </w:pPr>
+      <w:rPr>
+        <w:rFonts w:ascii="Symbol" w:hAnsi="Symbol" w:hint="default"/>
+      </w:rPr>
+    </w:lvl>
+    <w:lvl w:ilvl="7" w:tplc="040E0003" w:tentative="1">
+      <w:start w:val="1"/>
+      <w:numFmt w:val="bullet"/>
+      <w:lvlText w:val="o"/>
+      <w:lvlJc w:val="left"/>
+      <w:pPr>
+        <w:ind w:left="5760" w:hanging="360"/>
+      </w:pPr>
+      <w:rPr>
+        <w:rFonts w:ascii="Courier New" w:hAnsi="Courier New" w:cs="Courier New" w:hint="default"/>
+      </w:rPr>
+    </w:lvl>
+    <w:lvl w:ilvl="8" w:tplc="040E0005" w:tentative="1">
+      <w:start w:val="1"/>
+      <w:numFmt w:val="bullet"/>
+      <w:lvlText w:val=""/>
+      <w:lvlJc w:val="left"/>
+      <w:pPr>
+        <w:ind w:left="6480" w:hanging="360"/>
+      </w:pPr>
+      <w:rPr>
+        <w:rFonts w:ascii="Wingdings" w:hAnsi="Wingdings" w:hint="default"/>
+      </w:rPr>
+    </w:lvl>
+  </w:abstractNum>
+  <w:abstractNum w:abstractNumId="32" w15:restartNumberingAfterBreak="0">
     <w:nsid w:val="6DCB4CA4"/>
     <w:multiLevelType w:val="multilevel"/>
     <w:tmpl w:val="E0908030"/>
@@ -14391,7 +15876,7 @@
       </w:rPr>
     </w:lvl>
   </w:abstractNum>
-  <w:abstractNum w:abstractNumId="31" w15:restartNumberingAfterBreak="0">
+  <w:abstractNum w:abstractNumId="33" w15:restartNumberingAfterBreak="0">
     <w:nsid w:val="71550870"/>
     <w:multiLevelType w:val="multilevel"/>
     <w:tmpl w:val="E904F960"/>
@@ -14540,7 +16025,7 @@
       </w:rPr>
     </w:lvl>
   </w:abstractNum>
-  <w:abstractNum w:abstractNumId="32" w15:restartNumberingAfterBreak="0">
+  <w:abstractNum w:abstractNumId="34" w15:restartNumberingAfterBreak="0">
     <w:nsid w:val="7654383D"/>
     <w:multiLevelType w:val="multilevel"/>
     <w:tmpl w:val="7C680B4E"/>
@@ -14689,7 +16174,7 @@
       </w:rPr>
     </w:lvl>
   </w:abstractNum>
-  <w:abstractNum w:abstractNumId="33" w15:restartNumberingAfterBreak="0">
+  <w:abstractNum w:abstractNumId="35" w15:restartNumberingAfterBreak="0">
     <w:nsid w:val="7B443DCD"/>
     <w:multiLevelType w:val="multilevel"/>
     <w:tmpl w:val="6A2A39D6"/>
@@ -14838,7 +16323,7 @@
       </w:rPr>
     </w:lvl>
   </w:abstractNum>
-  <w:abstractNum w:abstractNumId="34" w15:restartNumberingAfterBreak="0">
+  <w:abstractNum w:abstractNumId="36" w15:restartNumberingAfterBreak="0">
     <w:nsid w:val="7E217CD9"/>
     <w:multiLevelType w:val="multilevel"/>
     <w:tmpl w:val="BA4CADAA"/>
@@ -14987,7 +16472,7 @@
       </w:rPr>
     </w:lvl>
   </w:abstractNum>
-  <w:abstractNum w:abstractNumId="35" w15:restartNumberingAfterBreak="0">
+  <w:abstractNum w:abstractNumId="37" w15:restartNumberingAfterBreak="0">
     <w:nsid w:val="7E777915"/>
     <w:multiLevelType w:val="multilevel"/>
     <w:tmpl w:val="FB2A2D94"/>
@@ -15136,7 +16621,7 @@
       </w:rPr>
     </w:lvl>
   </w:abstractNum>
-  <w:abstractNum w:abstractNumId="36" w15:restartNumberingAfterBreak="0">
+  <w:abstractNum w:abstractNumId="38" w15:restartNumberingAfterBreak="0">
     <w:nsid w:val="7E820E7F"/>
     <w:multiLevelType w:val="multilevel"/>
     <w:tmpl w:val="9650F6E2"/>
@@ -15285,7 +16770,7 @@
       </w:rPr>
     </w:lvl>
   </w:abstractNum>
-  <w:abstractNum w:abstractNumId="37" w15:restartNumberingAfterBreak="0">
+  <w:abstractNum w:abstractNumId="39" w15:restartNumberingAfterBreak="0">
     <w:nsid w:val="7E914D1F"/>
     <w:multiLevelType w:val="multilevel"/>
     <w:tmpl w:val="DE20F336"/>
@@ -15434,7 +16919,7 @@
       </w:rPr>
     </w:lvl>
   </w:abstractNum>
-  <w:abstractNum w:abstractNumId="38" w15:restartNumberingAfterBreak="0">
+  <w:abstractNum w:abstractNumId="40" w15:restartNumberingAfterBreak="0">
     <w:nsid w:val="7F506DFE"/>
     <w:multiLevelType w:val="multilevel"/>
     <w:tmpl w:val="D6C4DAD6"/>
@@ -15548,55 +17033,55 @@
     </w:lvl>
   </w:abstractNum>
   <w:num w:numId="1">
-    <w:abstractNumId w:val="32"/>
+    <w:abstractNumId w:val="34"/>
   </w:num>
   <w:num w:numId="2">
     <w:abstractNumId w:val="1"/>
   </w:num>
   <w:num w:numId="3">
-    <w:abstractNumId w:val="21"/>
+    <w:abstractNumId w:val="22"/>
   </w:num>
   <w:num w:numId="4">
-    <w:abstractNumId w:val="23"/>
+    <w:abstractNumId w:val="24"/>
   </w:num>
   <w:num w:numId="5">
-    <w:abstractNumId w:val="20"/>
+    <w:abstractNumId w:val="21"/>
   </w:num>
   <w:num w:numId="6">
     <w:abstractNumId w:val="8"/>
   </w:num>
   <w:num w:numId="7">
-    <w:abstractNumId w:val="18"/>
+    <w:abstractNumId w:val="19"/>
   </w:num>
   <w:num w:numId="8">
-    <w:abstractNumId w:val="37"/>
+    <w:abstractNumId w:val="39"/>
   </w:num>
   <w:num w:numId="9">
-    <w:abstractNumId w:val="19"/>
+    <w:abstractNumId w:val="20"/>
   </w:num>
   <w:num w:numId="10">
-    <w:abstractNumId w:val="36"/>
+    <w:abstractNumId w:val="38"/>
   </w:num>
   <w:num w:numId="11">
-    <w:abstractNumId w:val="31"/>
+    <w:abstractNumId w:val="33"/>
   </w:num>
   <w:num w:numId="12">
     <w:abstractNumId w:val="17"/>
   </w:num>
   <w:num w:numId="13">
-    <w:abstractNumId w:val="22"/>
+    <w:abstractNumId w:val="23"/>
   </w:num>
   <w:num w:numId="14">
-    <w:abstractNumId w:val="25"/>
+    <w:abstractNumId w:val="26"/>
   </w:num>
   <w:num w:numId="15">
     <w:abstractNumId w:val="10"/>
   </w:num>
   <w:num w:numId="16">
-    <w:abstractNumId w:val="28"/>
+    <w:abstractNumId w:val="29"/>
   </w:num>
   <w:num w:numId="17">
-    <w:abstractNumId w:val="38"/>
+    <w:abstractNumId w:val="40"/>
   </w:num>
   <w:num w:numId="18">
     <w:abstractNumId w:val="0"/>
@@ -15605,31 +17090,31 @@
     <w:abstractNumId w:val="6"/>
   </w:num>
   <w:num w:numId="20">
-    <w:abstractNumId w:val="27"/>
+    <w:abstractNumId w:val="28"/>
   </w:num>
   <w:num w:numId="21">
     <w:abstractNumId w:val="9"/>
   </w:num>
   <w:num w:numId="22">
-    <w:abstractNumId w:val="34"/>
+    <w:abstractNumId w:val="36"/>
   </w:num>
   <w:num w:numId="23">
-    <w:abstractNumId w:val="26"/>
+    <w:abstractNumId w:val="27"/>
   </w:num>
   <w:num w:numId="24">
     <w:abstractNumId w:val="7"/>
   </w:num>
   <w:num w:numId="25">
-    <w:abstractNumId w:val="35"/>
+    <w:abstractNumId w:val="37"/>
   </w:num>
   <w:num w:numId="26">
-    <w:abstractNumId w:val="30"/>
+    <w:abstractNumId w:val="32"/>
   </w:num>
   <w:num w:numId="27">
     <w:abstractNumId w:val="13"/>
   </w:num>
   <w:num w:numId="28">
-    <w:abstractNumId w:val="24"/>
+    <w:abstractNumId w:val="25"/>
   </w:num>
   <w:num w:numId="29">
     <w:abstractNumId w:val="4"/>
@@ -15641,7 +17126,7 @@
     <w:abstractNumId w:val="11"/>
   </w:num>
   <w:num w:numId="32">
-    <w:abstractNumId w:val="33"/>
+    <w:abstractNumId w:val="35"/>
   </w:num>
   <w:num w:numId="33">
     <w:abstractNumId w:val="14"/>
@@ -15659,10 +17144,16 @@
     <w:abstractNumId w:val="5"/>
   </w:num>
   <w:num w:numId="38">
-    <w:abstractNumId w:val="29"/>
+    <w:abstractNumId w:val="30"/>
   </w:num>
   <w:num w:numId="39">
     <w:abstractNumId w:val="3"/>
+  </w:num>
+  <w:num w:numId="40">
+    <w:abstractNumId w:val="31"/>
+  </w:num>
+  <w:num w:numId="41">
+    <w:abstractNumId w:val="18"/>
   </w:num>
 </w:numbering>
 </file>
@@ -16345,6 +17836,17 @@
     <w:uiPriority w:val="99"/>
     <w:rsid w:val="000274B5"/>
   </w:style>
+  <w:style w:type="paragraph" w:styleId="Listaszerbekezds">
+    <w:name w:val="List Paragraph"/>
+    <w:basedOn w:val="Norml"/>
+    <w:uiPriority w:val="34"/>
+    <w:qFormat/>
+    <w:rsid w:val="00B861CC"/>
+    <w:pPr>
+      <w:ind w:left="720"/>
+      <w:contextualSpacing/>
+    </w:pPr>
+  </w:style>
 </w:styles>
 </file>
 
@@ -16648,7 +18150,7 @@
 </file>
 
 <file path=customXml/itemProps1.xml><?xml version="1.0" encoding="utf-8"?>
-<ds:datastoreItem xmlns:ds="http://schemas.openxmlformats.org/officeDocument/2006/customXml" ds:itemID="{8E237AF2-5A9A-49A3-AA29-17F237DA8822}">
+<ds:datastoreItem xmlns:ds="http://schemas.openxmlformats.org/officeDocument/2006/customXml" ds:itemID="{77812E8C-1A93-4BAB-B7AB-355E4F02800D}">
   <ds:schemaRefs>
     <ds:schemaRef ds:uri="http://schemas.openxmlformats.org/officeDocument/2006/bibliography"/>
   </ds:schemaRefs>
